--- a/documents/Second Technical Report.docx
+++ b/documents/Second Technical Report.docx
@@ -419,8 +419,9 @@
               <w:tab w:val="right" w:leader="dot" w:pos="9350"/>
             </w:tabs>
             <w:rPr>
-              <w:rFonts w:eastAsiaTheme="minorEastAsia" w:cs="Times New Roman"/>
+              <w:rFonts w:asciiTheme="minorHAnsi" w:eastAsiaTheme="minorEastAsia" w:hAnsiTheme="minorHAnsi"/>
               <w:noProof/>
+              <w:sz w:val="22"/>
             </w:rPr>
           </w:pPr>
           <w:r>
@@ -444,7 +445,7 @@
             </w:rPr>
             <w:fldChar w:fldCharType="separate"/>
           </w:r>
-          <w:hyperlink w:anchor="_Toc54169820" w:history="1">
+          <w:hyperlink w:anchor="_Toc55914749" w:history="1">
             <w:r>
               <w:rPr>
                 <w:rStyle w:val="Hyperlink"/>
@@ -457,8 +458,9 @@
             </w:r>
             <w:r>
               <w:rPr>
-                <w:rFonts w:eastAsiaTheme="minorEastAsia" w:cs="Times New Roman"/>
-                <w:noProof/>
+                <w:rFonts w:asciiTheme="minorHAnsi" w:eastAsiaTheme="minorEastAsia" w:hAnsiTheme="minorHAnsi"/>
+                <w:noProof/>
+                <w:sz w:val="22"/>
               </w:rPr>
               <w:tab/>
             </w:r>
@@ -474,7 +476,6 @@
             </w:r>
             <w:r>
               <w:rPr>
-                <w:rFonts w:cs="Times New Roman"/>
                 <w:noProof/>
                 <w:webHidden/>
               </w:rPr>
@@ -482,7 +483,6 @@
             </w:r>
             <w:r>
               <w:rPr>
-                <w:rFonts w:cs="Times New Roman"/>
                 <w:noProof/>
                 <w:webHidden/>
               </w:rPr>
@@ -490,22 +490,19 @@
             </w:r>
             <w:r>
               <w:rPr>
-                <w:rFonts w:cs="Times New Roman"/>
                 <w:noProof/>
                 <w:webHidden/>
               </w:rPr>
-              <w:instrText xml:space="preserve"> PAGEREF _Toc54169820 \h </w:instrText>
-            </w:r>
-            <w:r>
-              <w:rPr>
-                <w:rFonts w:cs="Times New Roman"/>
+              <w:instrText xml:space="preserve"> PAGEREF _Toc55914749 \h </w:instrText>
+            </w:r>
+            <w:r>
+              <w:rPr>
                 <w:noProof/>
                 <w:webHidden/>
               </w:rPr>
             </w:r>
             <w:r>
               <w:rPr>
-                <w:rFonts w:cs="Times New Roman"/>
                 <w:noProof/>
                 <w:webHidden/>
               </w:rPr>
@@ -513,7 +510,6 @@
             </w:r>
             <w:r>
               <w:rPr>
-                <w:rFonts w:cs="Times New Roman"/>
                 <w:noProof/>
                 <w:webHidden/>
               </w:rPr>
@@ -521,7 +517,6 @@
             </w:r>
             <w:r>
               <w:rPr>
-                <w:rFonts w:cs="Times New Roman"/>
                 <w:noProof/>
                 <w:webHidden/>
               </w:rPr>
@@ -537,11 +532,12 @@
               <w:tab w:val="right" w:leader="dot" w:pos="9350"/>
             </w:tabs>
             <w:rPr>
-              <w:rFonts w:eastAsiaTheme="minorEastAsia" w:cs="Times New Roman"/>
+              <w:rFonts w:asciiTheme="minorHAnsi" w:eastAsiaTheme="minorEastAsia" w:hAnsiTheme="minorHAnsi"/>
               <w:noProof/>
+              <w:sz w:val="22"/>
             </w:rPr>
           </w:pPr>
-          <w:hyperlink w:anchor="_Toc54169821" w:history="1">
+          <w:hyperlink w:anchor="_Toc55914750" w:history="1">
             <w:r>
               <w:rPr>
                 <w:rStyle w:val="Hyperlink"/>
@@ -554,8 +550,9 @@
             </w:r>
             <w:r>
               <w:rPr>
-                <w:rFonts w:eastAsiaTheme="minorEastAsia" w:cs="Times New Roman"/>
-                <w:noProof/>
+                <w:rFonts w:asciiTheme="minorHAnsi" w:eastAsiaTheme="minorEastAsia" w:hAnsiTheme="minorHAnsi"/>
+                <w:noProof/>
+                <w:sz w:val="22"/>
               </w:rPr>
               <w:tab/>
             </w:r>
@@ -571,7 +568,6 @@
             </w:r>
             <w:r>
               <w:rPr>
-                <w:rFonts w:cs="Times New Roman"/>
                 <w:noProof/>
                 <w:webHidden/>
               </w:rPr>
@@ -579,7 +575,6 @@
             </w:r>
             <w:r>
               <w:rPr>
-                <w:rFonts w:cs="Times New Roman"/>
                 <w:noProof/>
                 <w:webHidden/>
               </w:rPr>
@@ -587,22 +582,19 @@
             </w:r>
             <w:r>
               <w:rPr>
-                <w:rFonts w:cs="Times New Roman"/>
                 <w:noProof/>
                 <w:webHidden/>
               </w:rPr>
-              <w:instrText xml:space="preserve"> PAGEREF _Toc54169821 \h </w:instrText>
-            </w:r>
-            <w:r>
-              <w:rPr>
-                <w:rFonts w:cs="Times New Roman"/>
+              <w:instrText xml:space="preserve"> PAGEREF _Toc55914750 \h </w:instrText>
+            </w:r>
+            <w:r>
+              <w:rPr>
                 <w:noProof/>
                 <w:webHidden/>
               </w:rPr>
             </w:r>
             <w:r>
               <w:rPr>
-                <w:rFonts w:cs="Times New Roman"/>
                 <w:noProof/>
                 <w:webHidden/>
               </w:rPr>
@@ -610,7 +602,6 @@
             </w:r>
             <w:r>
               <w:rPr>
-                <w:rFonts w:cs="Times New Roman"/>
                 <w:noProof/>
                 <w:webHidden/>
               </w:rPr>
@@ -618,7 +609,6 @@
             </w:r>
             <w:r>
               <w:rPr>
-                <w:rFonts w:cs="Times New Roman"/>
                 <w:noProof/>
                 <w:webHidden/>
               </w:rPr>
@@ -634,11 +624,12 @@
               <w:tab w:val="right" w:leader="dot" w:pos="9350"/>
             </w:tabs>
             <w:rPr>
-              <w:rFonts w:eastAsiaTheme="minorEastAsia" w:cs="Times New Roman"/>
+              <w:rFonts w:asciiTheme="minorHAnsi" w:eastAsiaTheme="minorEastAsia" w:hAnsiTheme="minorHAnsi"/>
               <w:noProof/>
+              <w:sz w:val="22"/>
             </w:rPr>
           </w:pPr>
-          <w:hyperlink w:anchor="_Toc54169822" w:history="1">
+          <w:hyperlink w:anchor="_Toc55914751" w:history="1">
             <w:r>
               <w:rPr>
                 <w:rStyle w:val="Hyperlink"/>
@@ -650,8 +641,9 @@
             </w:r>
             <w:r>
               <w:rPr>
-                <w:rFonts w:eastAsiaTheme="minorEastAsia" w:cs="Times New Roman"/>
-                <w:noProof/>
+                <w:rFonts w:asciiTheme="minorHAnsi" w:eastAsiaTheme="minorEastAsia" w:hAnsiTheme="minorHAnsi"/>
+                <w:noProof/>
+                <w:sz w:val="22"/>
               </w:rPr>
               <w:tab/>
             </w:r>
@@ -666,7 +658,6 @@
             </w:r>
             <w:r>
               <w:rPr>
-                <w:rFonts w:cs="Times New Roman"/>
                 <w:noProof/>
                 <w:webHidden/>
               </w:rPr>
@@ -674,7 +665,6 @@
             </w:r>
             <w:r>
               <w:rPr>
-                <w:rFonts w:cs="Times New Roman"/>
                 <w:noProof/>
                 <w:webHidden/>
               </w:rPr>
@@ -682,22 +672,19 @@
             </w:r>
             <w:r>
               <w:rPr>
-                <w:rFonts w:cs="Times New Roman"/>
                 <w:noProof/>
                 <w:webHidden/>
               </w:rPr>
-              <w:instrText xml:space="preserve"> PAGEREF _Toc54169822 \h </w:instrText>
-            </w:r>
-            <w:r>
-              <w:rPr>
-                <w:rFonts w:cs="Times New Roman"/>
+              <w:instrText xml:space="preserve"> PAGEREF _Toc55914751 \h </w:instrText>
+            </w:r>
+            <w:r>
+              <w:rPr>
                 <w:noProof/>
                 <w:webHidden/>
               </w:rPr>
             </w:r>
             <w:r>
               <w:rPr>
-                <w:rFonts w:cs="Times New Roman"/>
                 <w:noProof/>
                 <w:webHidden/>
               </w:rPr>
@@ -705,7 +692,6 @@
             </w:r>
             <w:r>
               <w:rPr>
-                <w:rFonts w:cs="Times New Roman"/>
                 <w:noProof/>
                 <w:webHidden/>
               </w:rPr>
@@ -713,7 +699,6 @@
             </w:r>
             <w:r>
               <w:rPr>
-                <w:rFonts w:cs="Times New Roman"/>
                 <w:noProof/>
                 <w:webHidden/>
               </w:rPr>
@@ -729,11 +714,12 @@
               <w:tab w:val="right" w:leader="dot" w:pos="9350"/>
             </w:tabs>
             <w:rPr>
-              <w:rFonts w:eastAsiaTheme="minorEastAsia" w:cs="Times New Roman"/>
+              <w:rFonts w:asciiTheme="minorHAnsi" w:eastAsiaTheme="minorEastAsia" w:hAnsiTheme="minorHAnsi"/>
               <w:noProof/>
+              <w:sz w:val="22"/>
             </w:rPr>
           </w:pPr>
-          <w:hyperlink w:anchor="_Toc54169823" w:history="1">
+          <w:hyperlink w:anchor="_Toc55914752" w:history="1">
             <w:r>
               <w:rPr>
                 <w:rStyle w:val="Hyperlink"/>
@@ -745,8 +731,9 @@
             </w:r>
             <w:r>
               <w:rPr>
-                <w:rFonts w:eastAsiaTheme="minorEastAsia" w:cs="Times New Roman"/>
-                <w:noProof/>
+                <w:rFonts w:asciiTheme="minorHAnsi" w:eastAsiaTheme="minorEastAsia" w:hAnsiTheme="minorHAnsi"/>
+                <w:noProof/>
+                <w:sz w:val="22"/>
               </w:rPr>
               <w:tab/>
             </w:r>
@@ -761,7 +748,6 @@
             </w:r>
             <w:r>
               <w:rPr>
-                <w:rFonts w:cs="Times New Roman"/>
                 <w:noProof/>
                 <w:webHidden/>
               </w:rPr>
@@ -769,7 +755,6 @@
             </w:r>
             <w:r>
               <w:rPr>
-                <w:rFonts w:cs="Times New Roman"/>
                 <w:noProof/>
                 <w:webHidden/>
               </w:rPr>
@@ -777,22 +762,19 @@
             </w:r>
             <w:r>
               <w:rPr>
-                <w:rFonts w:cs="Times New Roman"/>
                 <w:noProof/>
                 <w:webHidden/>
               </w:rPr>
-              <w:instrText xml:space="preserve"> PAGEREF _Toc54169823 \h </w:instrText>
-            </w:r>
-            <w:r>
-              <w:rPr>
-                <w:rFonts w:cs="Times New Roman"/>
+              <w:instrText xml:space="preserve"> PAGEREF _Toc55914752 \h </w:instrText>
+            </w:r>
+            <w:r>
+              <w:rPr>
                 <w:noProof/>
                 <w:webHidden/>
               </w:rPr>
             </w:r>
             <w:r>
               <w:rPr>
-                <w:rFonts w:cs="Times New Roman"/>
                 <w:noProof/>
                 <w:webHidden/>
               </w:rPr>
@@ -800,15 +782,13 @@
             </w:r>
             <w:r>
               <w:rPr>
-                <w:rFonts w:cs="Times New Roman"/>
                 <w:noProof/>
                 <w:webHidden/>
               </w:rPr>
-              <w:t>5</w:t>
-            </w:r>
-            <w:r>
-              <w:rPr>
-                <w:rFonts w:cs="Times New Roman"/>
+              <w:t>6</w:t>
+            </w:r>
+            <w:r>
+              <w:rPr>
                 <w:noProof/>
                 <w:webHidden/>
               </w:rPr>
@@ -824,11 +804,12 @@
               <w:tab w:val="right" w:leader="dot" w:pos="9350"/>
             </w:tabs>
             <w:rPr>
-              <w:rFonts w:eastAsiaTheme="minorEastAsia" w:cs="Times New Roman"/>
+              <w:rFonts w:asciiTheme="minorHAnsi" w:eastAsiaTheme="minorEastAsia" w:hAnsiTheme="minorHAnsi"/>
               <w:noProof/>
+              <w:sz w:val="22"/>
             </w:rPr>
           </w:pPr>
-          <w:hyperlink w:anchor="_Toc54169824" w:history="1">
+          <w:hyperlink w:anchor="_Toc55914753" w:history="1">
             <w:r>
               <w:rPr>
                 <w:rStyle w:val="Hyperlink"/>
@@ -840,8 +821,9 @@
             </w:r>
             <w:r>
               <w:rPr>
-                <w:rFonts w:eastAsiaTheme="minorEastAsia" w:cs="Times New Roman"/>
-                <w:noProof/>
+                <w:rFonts w:asciiTheme="minorHAnsi" w:eastAsiaTheme="minorEastAsia" w:hAnsiTheme="minorHAnsi"/>
+                <w:noProof/>
+                <w:sz w:val="22"/>
               </w:rPr>
               <w:tab/>
             </w:r>
@@ -852,11 +834,10 @@
                 <w:noProof/>
                 <w:lang w:val="es-CO"/>
               </w:rPr>
-              <w:t>Pre-procesesamiento y índices de vegetación (IVs)</w:t>
-            </w:r>
-            <w:r>
-              <w:rPr>
-                <w:rFonts w:cs="Times New Roman"/>
+              <w:t>Pre-procesesamiento</w:t>
+            </w:r>
+            <w:r>
+              <w:rPr>
                 <w:noProof/>
                 <w:webHidden/>
               </w:rPr>
@@ -864,7 +845,6 @@
             </w:r>
             <w:r>
               <w:rPr>
-                <w:rFonts w:cs="Times New Roman"/>
                 <w:noProof/>
                 <w:webHidden/>
               </w:rPr>
@@ -872,22 +852,19 @@
             </w:r>
             <w:r>
               <w:rPr>
-                <w:rFonts w:cs="Times New Roman"/>
                 <w:noProof/>
                 <w:webHidden/>
               </w:rPr>
-              <w:instrText xml:space="preserve"> PAGEREF _Toc54169824 \h </w:instrText>
-            </w:r>
-            <w:r>
-              <w:rPr>
-                <w:rFonts w:cs="Times New Roman"/>
+              <w:instrText xml:space="preserve"> PAGEREF _Toc55914753 \h </w:instrText>
+            </w:r>
+            <w:r>
+              <w:rPr>
                 <w:noProof/>
                 <w:webHidden/>
               </w:rPr>
             </w:r>
             <w:r>
               <w:rPr>
-                <w:rFonts w:cs="Times New Roman"/>
                 <w:noProof/>
                 <w:webHidden/>
               </w:rPr>
@@ -895,15 +872,13 @@
             </w:r>
             <w:r>
               <w:rPr>
-                <w:rFonts w:cs="Times New Roman"/>
                 <w:noProof/>
                 <w:webHidden/>
               </w:rPr>
-              <w:t>6</w:t>
-            </w:r>
-            <w:r>
-              <w:rPr>
-                <w:rFonts w:cs="Times New Roman"/>
+              <w:t>7</w:t>
+            </w:r>
+            <w:r>
+              <w:rPr>
                 <w:noProof/>
                 <w:webHidden/>
               </w:rPr>
@@ -919,15 +894,15 @@
               <w:tab w:val="right" w:leader="dot" w:pos="9350"/>
             </w:tabs>
             <w:rPr>
-              <w:rFonts w:eastAsiaTheme="minorEastAsia" w:cs="Times New Roman"/>
+              <w:rFonts w:asciiTheme="minorHAnsi" w:eastAsiaTheme="minorEastAsia" w:hAnsiTheme="minorHAnsi"/>
               <w:noProof/>
+              <w:sz w:val="22"/>
             </w:rPr>
           </w:pPr>
-          <w:hyperlink w:anchor="_Toc54169825" w:history="1">
+          <w:hyperlink w:anchor="_Toc55914754" w:history="1">
             <w:r>
               <w:rPr>
                 <w:rStyle w:val="Hyperlink"/>
-                <w:rFonts w:cs="Times New Roman"/>
                 <w:noProof/>
                 <w:lang w:val="es-CO"/>
               </w:rPr>
@@ -935,23 +910,22 @@
             </w:r>
             <w:r>
               <w:rPr>
-                <w:rFonts w:eastAsiaTheme="minorEastAsia" w:cs="Times New Roman"/>
-                <w:noProof/>
+                <w:rFonts w:asciiTheme="minorHAnsi" w:eastAsiaTheme="minorEastAsia" w:hAnsiTheme="minorHAnsi"/>
+                <w:noProof/>
+                <w:sz w:val="22"/>
               </w:rPr>
               <w:tab/>
             </w:r>
             <w:r>
               <w:rPr>
                 <w:rStyle w:val="Hyperlink"/>
-                <w:rFonts w:cs="Times New Roman"/>
                 <w:noProof/>
                 <w:lang w:val="es-CO"/>
               </w:rPr>
-              <w:t>Detección de tendencia y detección de puntos de cambio</w:t>
-            </w:r>
-            <w:r>
-              <w:rPr>
-                <w:rFonts w:cs="Times New Roman"/>
+              <w:t>índices de vegetación (IVs) y de agua(IW)</w:t>
+            </w:r>
+            <w:r>
+              <w:rPr>
                 <w:noProof/>
                 <w:webHidden/>
               </w:rPr>
@@ -959,7 +933,6 @@
             </w:r>
             <w:r>
               <w:rPr>
-                <w:rFonts w:cs="Times New Roman"/>
                 <w:noProof/>
                 <w:webHidden/>
               </w:rPr>
@@ -967,22 +940,19 @@
             </w:r>
             <w:r>
               <w:rPr>
-                <w:rFonts w:cs="Times New Roman"/>
                 <w:noProof/>
                 <w:webHidden/>
               </w:rPr>
-              <w:instrText xml:space="preserve"> PAGEREF _Toc54169825 \h </w:instrText>
-            </w:r>
-            <w:r>
-              <w:rPr>
-                <w:rFonts w:cs="Times New Roman"/>
+              <w:instrText xml:space="preserve"> PAGEREF _Toc55914754 \h </w:instrText>
+            </w:r>
+            <w:r>
+              <w:rPr>
                 <w:noProof/>
                 <w:webHidden/>
               </w:rPr>
             </w:r>
             <w:r>
               <w:rPr>
-                <w:rFonts w:cs="Times New Roman"/>
                 <w:noProof/>
                 <w:webHidden/>
               </w:rPr>
@@ -990,7 +960,6 @@
             </w:r>
             <w:r>
               <w:rPr>
-                <w:rFonts w:cs="Times New Roman"/>
                 <w:noProof/>
                 <w:webHidden/>
               </w:rPr>
@@ -998,7 +967,6 @@
             </w:r>
             <w:r>
               <w:rPr>
-                <w:rFonts w:cs="Times New Roman"/>
                 <w:noProof/>
                 <w:webHidden/>
               </w:rPr>
@@ -1014,11 +982,12 @@
               <w:tab w:val="right" w:leader="dot" w:pos="9350"/>
             </w:tabs>
             <w:rPr>
-              <w:rFonts w:eastAsiaTheme="minorEastAsia" w:cs="Times New Roman"/>
+              <w:rFonts w:asciiTheme="minorHAnsi" w:eastAsiaTheme="minorEastAsia" w:hAnsiTheme="minorHAnsi"/>
               <w:noProof/>
+              <w:sz w:val="22"/>
             </w:rPr>
           </w:pPr>
-          <w:hyperlink w:anchor="_Toc54169826" w:history="1">
+          <w:hyperlink w:anchor="_Toc55914755" w:history="1">
             <w:r>
               <w:rPr>
                 <w:rStyle w:val="Hyperlink"/>
@@ -1030,23 +999,22 @@
             </w:r>
             <w:r>
               <w:rPr>
-                <w:rFonts w:eastAsiaTheme="minorEastAsia" w:cs="Times New Roman"/>
-                <w:noProof/>
+                <w:rFonts w:asciiTheme="minorHAnsi" w:eastAsiaTheme="minorEastAsia" w:hAnsiTheme="minorHAnsi"/>
+                <w:noProof/>
+                <w:sz w:val="22"/>
               </w:rPr>
               <w:tab/>
             </w:r>
             <w:r>
               <w:rPr>
                 <w:rStyle w:val="Hyperlink"/>
-                <w:rFonts w:cs="Times New Roman"/>
                 <w:noProof/>
                 <w:lang w:val="es-CO"/>
               </w:rPr>
-              <w:t>Mann-Kendall</w:t>
-            </w:r>
-            <w:r>
-              <w:rPr>
-                <w:rFonts w:cs="Times New Roman"/>
+              <w:t>NDVI</w:t>
+            </w:r>
+            <w:r>
+              <w:rPr>
                 <w:noProof/>
                 <w:webHidden/>
               </w:rPr>
@@ -1054,7 +1022,6 @@
             </w:r>
             <w:r>
               <w:rPr>
-                <w:rFonts w:cs="Times New Roman"/>
                 <w:noProof/>
                 <w:webHidden/>
               </w:rPr>
@@ -1062,22 +1029,19 @@
             </w:r>
             <w:r>
               <w:rPr>
-                <w:rFonts w:cs="Times New Roman"/>
                 <w:noProof/>
                 <w:webHidden/>
               </w:rPr>
-              <w:instrText xml:space="preserve"> PAGEREF _Toc54169826 \h </w:instrText>
-            </w:r>
-            <w:r>
-              <w:rPr>
-                <w:rFonts w:cs="Times New Roman"/>
+              <w:instrText xml:space="preserve"> PAGEREF _Toc55914755 \h </w:instrText>
+            </w:r>
+            <w:r>
+              <w:rPr>
                 <w:noProof/>
                 <w:webHidden/>
               </w:rPr>
             </w:r>
             <w:r>
               <w:rPr>
-                <w:rFonts w:cs="Times New Roman"/>
                 <w:noProof/>
                 <w:webHidden/>
               </w:rPr>
@@ -1085,7 +1049,6 @@
             </w:r>
             <w:r>
               <w:rPr>
-                <w:rFonts w:cs="Times New Roman"/>
                 <w:noProof/>
                 <w:webHidden/>
               </w:rPr>
@@ -1093,7 +1056,6 @@
             </w:r>
             <w:r>
               <w:rPr>
-                <w:rFonts w:cs="Times New Roman"/>
                 <w:noProof/>
                 <w:webHidden/>
               </w:rPr>
@@ -1109,11 +1071,100 @@
               <w:tab w:val="right" w:leader="dot" w:pos="9350"/>
             </w:tabs>
             <w:rPr>
-              <w:rFonts w:eastAsiaTheme="minorEastAsia" w:cs="Times New Roman"/>
+              <w:rFonts w:asciiTheme="minorHAnsi" w:eastAsiaTheme="minorEastAsia" w:hAnsiTheme="minorHAnsi"/>
               <w:noProof/>
+              <w:sz w:val="22"/>
             </w:rPr>
           </w:pPr>
-          <w:hyperlink w:anchor="_Toc54169827" w:history="1">
+          <w:hyperlink w:anchor="_Toc55914756" w:history="1">
+            <w:r>
+              <w:rPr>
+                <w:rStyle w:val="Hyperlink"/>
+                <w:noProof/>
+                <w:lang w:val="es-CO"/>
+              </w:rPr>
+              <w:t>2.4.3.</w:t>
+            </w:r>
+            <w:r>
+              <w:rPr>
+                <w:rFonts w:asciiTheme="minorHAnsi" w:eastAsiaTheme="minorEastAsia" w:hAnsiTheme="minorHAnsi"/>
+                <w:noProof/>
+                <w:sz w:val="22"/>
+              </w:rPr>
+              <w:tab/>
+            </w:r>
+            <w:r>
+              <w:rPr>
+                <w:rStyle w:val="Hyperlink"/>
+                <w:noProof/>
+                <w:lang w:val="es-CO"/>
+              </w:rPr>
+              <w:t>EVI</w:t>
+            </w:r>
+            <w:r>
+              <w:rPr>
+                <w:noProof/>
+                <w:webHidden/>
+              </w:rPr>
+              <w:tab/>
+            </w:r>
+            <w:r>
+              <w:rPr>
+                <w:noProof/>
+                <w:webHidden/>
+              </w:rPr>
+              <w:fldChar w:fldCharType="begin"/>
+            </w:r>
+            <w:r>
+              <w:rPr>
+                <w:noProof/>
+                <w:webHidden/>
+              </w:rPr>
+              <w:instrText xml:space="preserve"> PAGEREF _Toc55914756 \h </w:instrText>
+            </w:r>
+            <w:r>
+              <w:rPr>
+                <w:noProof/>
+                <w:webHidden/>
+              </w:rPr>
+            </w:r>
+            <w:r>
+              <w:rPr>
+                <w:noProof/>
+                <w:webHidden/>
+              </w:rPr>
+              <w:fldChar w:fldCharType="separate"/>
+            </w:r>
+            <w:r>
+              <w:rPr>
+                <w:noProof/>
+                <w:webHidden/>
+              </w:rPr>
+              <w:t>8</w:t>
+            </w:r>
+            <w:r>
+              <w:rPr>
+                <w:noProof/>
+                <w:webHidden/>
+              </w:rPr>
+              <w:fldChar w:fldCharType="end"/>
+            </w:r>
+          </w:hyperlink>
+        </w:p>
+        <w:p>
+          <w:pPr>
+            <w:pStyle w:val="TOC2"/>
+            <w:tabs>
+              <w:tab w:val="left" w:pos="880"/>
+              <w:tab w:val="right" w:leader="dot" w:pos="9350"/>
+            </w:tabs>
+            <w:rPr>
+              <w:rFonts w:asciiTheme="minorHAnsi" w:eastAsiaTheme="minorEastAsia" w:hAnsiTheme="minorHAnsi"/>
+              <w:noProof/>
+              <w:sz w:val="22"/>
+            </w:rPr>
+          </w:pPr>
+          <w:hyperlink w:anchor="_Toc55914757" w:history="1">
             <w:r>
               <w:rPr>
                 <w:rStyle w:val="Hyperlink"/>
@@ -1121,12 +1172,13 @@
                 <w:noProof/>
                 <w:lang w:val="es-CO"/>
               </w:rPr>
-              <w:t>2.4.2.</w:t>
-            </w:r>
-            <w:r>
-              <w:rPr>
-                <w:rFonts w:eastAsiaTheme="minorEastAsia" w:cs="Times New Roman"/>
-                <w:noProof/>
+              <w:t>2.5.</w:t>
+            </w:r>
+            <w:r>
+              <w:rPr>
+                <w:rFonts w:asciiTheme="minorHAnsi" w:eastAsiaTheme="minorEastAsia" w:hAnsiTheme="minorHAnsi"/>
+                <w:noProof/>
+                <w:sz w:val="22"/>
               </w:rPr>
               <w:tab/>
             </w:r>
@@ -1137,11 +1189,10 @@
                 <w:noProof/>
                 <w:lang w:val="es-CO"/>
               </w:rPr>
-              <w:t>LandTrendr</w:t>
-            </w:r>
-            <w:r>
-              <w:rPr>
-                <w:rFonts w:cs="Times New Roman"/>
+              <w:t>Detección de tendencia y detección de puntos de cambio</w:t>
+            </w:r>
+            <w:r>
+              <w:rPr>
                 <w:noProof/>
                 <w:webHidden/>
               </w:rPr>
@@ -1149,7 +1200,6 @@
             </w:r>
             <w:r>
               <w:rPr>
-                <w:rFonts w:cs="Times New Roman"/>
                 <w:noProof/>
                 <w:webHidden/>
               </w:rPr>
@@ -1157,22 +1207,19 @@
             </w:r>
             <w:r>
               <w:rPr>
-                <w:rFonts w:cs="Times New Roman"/>
                 <w:noProof/>
                 <w:webHidden/>
               </w:rPr>
-              <w:instrText xml:space="preserve"> PAGEREF _Toc54169827 \h </w:instrText>
-            </w:r>
-            <w:r>
-              <w:rPr>
-                <w:rFonts w:cs="Times New Roman"/>
+              <w:instrText xml:space="preserve"> PAGEREF _Toc55914757 \h </w:instrText>
+            </w:r>
+            <w:r>
+              <w:rPr>
                 <w:noProof/>
                 <w:webHidden/>
               </w:rPr>
             </w:r>
             <w:r>
               <w:rPr>
-                <w:rFonts w:cs="Times New Roman"/>
                 <w:noProof/>
                 <w:webHidden/>
               </w:rPr>
@@ -1180,15 +1227,13 @@
             </w:r>
             <w:r>
               <w:rPr>
-                <w:rFonts w:cs="Times New Roman"/>
                 <w:noProof/>
                 <w:webHidden/>
               </w:rPr>
-              <w:t>7</w:t>
-            </w:r>
-            <w:r>
-              <w:rPr>
-                <w:rFonts w:cs="Times New Roman"/>
+              <w:t>8</w:t>
+            </w:r>
+            <w:r>
+              <w:rPr>
                 <w:noProof/>
                 <w:webHidden/>
               </w:rPr>
@@ -1204,11 +1249,12 @@
               <w:tab w:val="right" w:leader="dot" w:pos="9350"/>
             </w:tabs>
             <w:rPr>
-              <w:rFonts w:eastAsiaTheme="minorEastAsia" w:cs="Times New Roman"/>
+              <w:rFonts w:asciiTheme="minorHAnsi" w:eastAsiaTheme="minorEastAsia" w:hAnsiTheme="minorHAnsi"/>
               <w:noProof/>
+              <w:sz w:val="22"/>
             </w:rPr>
           </w:pPr>
-          <w:hyperlink w:anchor="_Toc54169828" w:history="1">
+          <w:hyperlink w:anchor="_Toc55914758" w:history="1">
             <w:r>
               <w:rPr>
                 <w:rStyle w:val="Hyperlink"/>
@@ -1216,12 +1262,13 @@
                 <w:noProof/>
                 <w:lang w:val="es-CO"/>
               </w:rPr>
-              <w:t>2.4.3.</w:t>
-            </w:r>
-            <w:r>
-              <w:rPr>
-                <w:rFonts w:eastAsiaTheme="minorEastAsia" w:cs="Times New Roman"/>
-                <w:noProof/>
+              <w:t>2.5.1.</w:t>
+            </w:r>
+            <w:r>
+              <w:rPr>
+                <w:rFonts w:asciiTheme="minorHAnsi" w:eastAsiaTheme="minorEastAsia" w:hAnsiTheme="minorHAnsi"/>
+                <w:noProof/>
+                <w:sz w:val="22"/>
               </w:rPr>
               <w:tab/>
             </w:r>
@@ -1232,11 +1279,190 @@
                 <w:noProof/>
                 <w:lang w:val="es-CO"/>
               </w:rPr>
+              <w:t>Mann-Kendall</w:t>
+            </w:r>
+            <w:r>
+              <w:rPr>
+                <w:noProof/>
+                <w:webHidden/>
+              </w:rPr>
+              <w:tab/>
+            </w:r>
+            <w:r>
+              <w:rPr>
+                <w:noProof/>
+                <w:webHidden/>
+              </w:rPr>
+              <w:fldChar w:fldCharType="begin"/>
+            </w:r>
+            <w:r>
+              <w:rPr>
+                <w:noProof/>
+                <w:webHidden/>
+              </w:rPr>
+              <w:instrText xml:space="preserve"> PAGEREF _Toc55914758 \h </w:instrText>
+            </w:r>
+            <w:r>
+              <w:rPr>
+                <w:noProof/>
+                <w:webHidden/>
+              </w:rPr>
+            </w:r>
+            <w:r>
+              <w:rPr>
+                <w:noProof/>
+                <w:webHidden/>
+              </w:rPr>
+              <w:fldChar w:fldCharType="separate"/>
+            </w:r>
+            <w:r>
+              <w:rPr>
+                <w:noProof/>
+                <w:webHidden/>
+              </w:rPr>
+              <w:t>8</w:t>
+            </w:r>
+            <w:r>
+              <w:rPr>
+                <w:noProof/>
+                <w:webHidden/>
+              </w:rPr>
+              <w:fldChar w:fldCharType="end"/>
+            </w:r>
+          </w:hyperlink>
+        </w:p>
+        <w:p>
+          <w:pPr>
+            <w:pStyle w:val="TOC3"/>
+            <w:tabs>
+              <w:tab w:val="left" w:pos="1320"/>
+              <w:tab w:val="right" w:leader="dot" w:pos="9350"/>
+            </w:tabs>
+            <w:rPr>
+              <w:rFonts w:asciiTheme="minorHAnsi" w:eastAsiaTheme="minorEastAsia" w:hAnsiTheme="minorHAnsi"/>
+              <w:noProof/>
+              <w:sz w:val="22"/>
+            </w:rPr>
+          </w:pPr>
+          <w:hyperlink w:anchor="_Toc55914759" w:history="1">
+            <w:r>
+              <w:rPr>
+                <w:rStyle w:val="Hyperlink"/>
+                <w:rFonts w:cs="Times New Roman"/>
+                <w:noProof/>
+                <w:lang w:val="es-CO"/>
+              </w:rPr>
+              <w:t>2.5.2.</w:t>
+            </w:r>
+            <w:r>
+              <w:rPr>
+                <w:rFonts w:asciiTheme="minorHAnsi" w:eastAsiaTheme="minorEastAsia" w:hAnsiTheme="minorHAnsi"/>
+                <w:noProof/>
+                <w:sz w:val="22"/>
+              </w:rPr>
+              <w:tab/>
+            </w:r>
+            <w:r>
+              <w:rPr>
+                <w:rStyle w:val="Hyperlink"/>
+                <w:rFonts w:cs="Times New Roman"/>
+                <w:noProof/>
+                <w:lang w:val="es-CO"/>
+              </w:rPr>
+              <w:t>LandTrendr</w:t>
+            </w:r>
+            <w:r>
+              <w:rPr>
+                <w:noProof/>
+                <w:webHidden/>
+              </w:rPr>
+              <w:tab/>
+            </w:r>
+            <w:r>
+              <w:rPr>
+                <w:noProof/>
+                <w:webHidden/>
+              </w:rPr>
+              <w:fldChar w:fldCharType="begin"/>
+            </w:r>
+            <w:r>
+              <w:rPr>
+                <w:noProof/>
+                <w:webHidden/>
+              </w:rPr>
+              <w:instrText xml:space="preserve"> PAGEREF _Toc55914759 \h </w:instrText>
+            </w:r>
+            <w:r>
+              <w:rPr>
+                <w:noProof/>
+                <w:webHidden/>
+              </w:rPr>
+            </w:r>
+            <w:r>
+              <w:rPr>
+                <w:noProof/>
+                <w:webHidden/>
+              </w:rPr>
+              <w:fldChar w:fldCharType="separate"/>
+            </w:r>
+            <w:r>
+              <w:rPr>
+                <w:noProof/>
+                <w:webHidden/>
+              </w:rPr>
+              <w:t>9</w:t>
+            </w:r>
+            <w:r>
+              <w:rPr>
+                <w:noProof/>
+                <w:webHidden/>
+              </w:rPr>
+              <w:fldChar w:fldCharType="end"/>
+            </w:r>
+          </w:hyperlink>
+        </w:p>
+        <w:p>
+          <w:pPr>
+            <w:pStyle w:val="TOC3"/>
+            <w:tabs>
+              <w:tab w:val="left" w:pos="1320"/>
+              <w:tab w:val="right" w:leader="dot" w:pos="9350"/>
+            </w:tabs>
+            <w:rPr>
+              <w:rFonts w:asciiTheme="minorHAnsi" w:eastAsiaTheme="minorEastAsia" w:hAnsiTheme="minorHAnsi"/>
+              <w:noProof/>
+              <w:sz w:val="22"/>
+            </w:rPr>
+          </w:pPr>
+          <w:hyperlink w:anchor="_Toc55914760" w:history="1">
+            <w:r>
+              <w:rPr>
+                <w:rStyle w:val="Hyperlink"/>
+                <w:rFonts w:cs="Times New Roman"/>
+                <w:noProof/>
+                <w:lang w:val="es-CO"/>
+              </w:rPr>
+              <w:t>2.5.3.</w:t>
+            </w:r>
+            <w:r>
+              <w:rPr>
+                <w:rFonts w:asciiTheme="minorHAnsi" w:eastAsiaTheme="minorEastAsia" w:hAnsiTheme="minorHAnsi"/>
+                <w:noProof/>
+                <w:sz w:val="22"/>
+              </w:rPr>
+              <w:tab/>
+            </w:r>
+            <w:r>
+              <w:rPr>
+                <w:rStyle w:val="Hyperlink"/>
+                <w:rFonts w:cs="Times New Roman"/>
+                <w:noProof/>
+                <w:lang w:val="es-CO"/>
+              </w:rPr>
               <w:t>Identificación de cambios utilizando la media y la varianza conjuntamente (mediavar)</w:t>
             </w:r>
             <w:r>
               <w:rPr>
-                <w:rFonts w:cs="Times New Roman"/>
                 <w:noProof/>
                 <w:webHidden/>
               </w:rPr>
@@ -1244,7 +1470,6 @@
             </w:r>
             <w:r>
               <w:rPr>
-                <w:rFonts w:cs="Times New Roman"/>
                 <w:noProof/>
                 <w:webHidden/>
               </w:rPr>
@@ -1252,22 +1477,19 @@
             </w:r>
             <w:r>
               <w:rPr>
-                <w:rFonts w:cs="Times New Roman"/>
                 <w:noProof/>
                 <w:webHidden/>
               </w:rPr>
-              <w:instrText xml:space="preserve"> PAGEREF _Toc54169828 \h </w:instrText>
-            </w:r>
-            <w:r>
-              <w:rPr>
-                <w:rFonts w:cs="Times New Roman"/>
+              <w:instrText xml:space="preserve"> PAGEREF _Toc55914760 \h </w:instrText>
+            </w:r>
+            <w:r>
+              <w:rPr>
                 <w:noProof/>
                 <w:webHidden/>
               </w:rPr>
             </w:r>
             <w:r>
               <w:rPr>
-                <w:rFonts w:cs="Times New Roman"/>
                 <w:noProof/>
                 <w:webHidden/>
               </w:rPr>
@@ -1275,15 +1497,13 @@
             </w:r>
             <w:r>
               <w:rPr>
-                <w:rFonts w:cs="Times New Roman"/>
                 <w:noProof/>
                 <w:webHidden/>
               </w:rPr>
-              <w:t>8</w:t>
-            </w:r>
-            <w:r>
-              <w:rPr>
-                <w:rFonts w:cs="Times New Roman"/>
+              <w:t>9</w:t>
+            </w:r>
+            <w:r>
+              <w:rPr>
                 <w:noProof/>
                 <w:webHidden/>
               </w:rPr>
@@ -1299,25 +1519,116 @@
               <w:tab w:val="right" w:leader="dot" w:pos="9350"/>
             </w:tabs>
             <w:rPr>
-              <w:rFonts w:eastAsiaTheme="minorEastAsia" w:cs="Times New Roman"/>
+              <w:rFonts w:asciiTheme="minorHAnsi" w:eastAsiaTheme="minorEastAsia" w:hAnsiTheme="minorHAnsi"/>
               <w:noProof/>
+              <w:sz w:val="22"/>
             </w:rPr>
           </w:pPr>
-          <w:hyperlink w:anchor="_Toc54169829" w:history="1">
+          <w:hyperlink w:anchor="_Toc55914761" w:history="1">
+            <w:r>
+              <w:rPr>
+                <w:rStyle w:val="Hyperlink"/>
+                <w:b/>
+                <w:noProof/>
+                <w:lang w:val="es-CO"/>
+              </w:rPr>
+              <w:t>3.</w:t>
+            </w:r>
+            <w:r>
+              <w:rPr>
+                <w:rFonts w:asciiTheme="minorHAnsi" w:eastAsiaTheme="minorEastAsia" w:hAnsiTheme="minorHAnsi"/>
+                <w:noProof/>
+                <w:sz w:val="22"/>
+              </w:rPr>
+              <w:tab/>
+            </w:r>
+            <w:r>
+              <w:rPr>
+                <w:rStyle w:val="Hyperlink"/>
+                <w:b/>
+                <w:noProof/>
+                <w:lang w:val="es-CO"/>
+              </w:rPr>
+              <w:t>Resultados</w:t>
+            </w:r>
+            <w:r>
+              <w:rPr>
+                <w:noProof/>
+                <w:webHidden/>
+              </w:rPr>
+              <w:tab/>
+            </w:r>
+            <w:r>
+              <w:rPr>
+                <w:noProof/>
+                <w:webHidden/>
+              </w:rPr>
+              <w:fldChar w:fldCharType="begin"/>
+            </w:r>
+            <w:r>
+              <w:rPr>
+                <w:noProof/>
+                <w:webHidden/>
+              </w:rPr>
+              <w:instrText xml:space="preserve"> PAGEREF _Toc55914761 \h </w:instrText>
+            </w:r>
+            <w:r>
+              <w:rPr>
+                <w:noProof/>
+                <w:webHidden/>
+              </w:rPr>
+            </w:r>
+            <w:r>
+              <w:rPr>
+                <w:noProof/>
+                <w:webHidden/>
+              </w:rPr>
+              <w:fldChar w:fldCharType="separate"/>
+            </w:r>
+            <w:r>
+              <w:rPr>
+                <w:noProof/>
+                <w:webHidden/>
+              </w:rPr>
+              <w:t>10</w:t>
+            </w:r>
+            <w:r>
+              <w:rPr>
+                <w:noProof/>
+                <w:webHidden/>
+              </w:rPr>
+              <w:fldChar w:fldCharType="end"/>
+            </w:r>
+          </w:hyperlink>
+        </w:p>
+        <w:p>
+          <w:pPr>
+            <w:pStyle w:val="TOC1"/>
+            <w:tabs>
+              <w:tab w:val="left" w:pos="440"/>
+              <w:tab w:val="right" w:leader="dot" w:pos="9350"/>
+            </w:tabs>
+            <w:rPr>
+              <w:rFonts w:asciiTheme="minorHAnsi" w:eastAsiaTheme="minorEastAsia" w:hAnsiTheme="minorHAnsi"/>
+              <w:noProof/>
+              <w:sz w:val="22"/>
+            </w:rPr>
+          </w:pPr>
+          <w:hyperlink w:anchor="_Toc55914762" w:history="1">
             <w:r>
               <w:rPr>
                 <w:rStyle w:val="Hyperlink"/>
                 <w:rFonts w:cs="Times New Roman"/>
                 <w:b/>
                 <w:noProof/>
-                <w:lang w:val="es-CO"/>
-              </w:rPr>
-              <w:t>3.</w:t>
-            </w:r>
-            <w:r>
-              <w:rPr>
-                <w:rFonts w:eastAsiaTheme="minorEastAsia" w:cs="Times New Roman"/>
-                <w:noProof/>
+              </w:rPr>
+              <w:t>4.</w:t>
+            </w:r>
+            <w:r>
+              <w:rPr>
+                <w:rFonts w:asciiTheme="minorHAnsi" w:eastAsiaTheme="minorEastAsia" w:hAnsiTheme="minorHAnsi"/>
+                <w:noProof/>
+                <w:sz w:val="22"/>
               </w:rPr>
               <w:tab/>
             </w:r>
@@ -1327,13 +1638,11 @@
                 <w:rFonts w:cs="Times New Roman"/>
                 <w:b/>
                 <w:noProof/>
-                <w:lang w:val="es-CO"/>
               </w:rPr>
               <w:t>BIBLIOGRAFIA</w:t>
             </w:r>
             <w:r>
               <w:rPr>
-                <w:rFonts w:cs="Times New Roman"/>
                 <w:noProof/>
                 <w:webHidden/>
               </w:rPr>
@@ -1341,7 +1650,6 @@
             </w:r>
             <w:r>
               <w:rPr>
-                <w:rFonts w:cs="Times New Roman"/>
                 <w:noProof/>
                 <w:webHidden/>
               </w:rPr>
@@ -1349,22 +1657,19 @@
             </w:r>
             <w:r>
               <w:rPr>
-                <w:rFonts w:cs="Times New Roman"/>
                 <w:noProof/>
                 <w:webHidden/>
               </w:rPr>
-              <w:instrText xml:space="preserve"> PAGEREF _Toc54169829 \h </w:instrText>
-            </w:r>
-            <w:r>
-              <w:rPr>
-                <w:rFonts w:cs="Times New Roman"/>
+              <w:instrText xml:space="preserve"> PAGEREF _Toc55914762 \h </w:instrText>
+            </w:r>
+            <w:r>
+              <w:rPr>
                 <w:noProof/>
                 <w:webHidden/>
               </w:rPr>
             </w:r>
             <w:r>
               <w:rPr>
-                <w:rFonts w:cs="Times New Roman"/>
                 <w:noProof/>
                 <w:webHidden/>
               </w:rPr>
@@ -1372,15 +1677,13 @@
             </w:r>
             <w:r>
               <w:rPr>
-                <w:rFonts w:cs="Times New Roman"/>
                 <w:noProof/>
                 <w:webHidden/>
               </w:rPr>
-              <w:t>9</w:t>
-            </w:r>
-            <w:r>
-              <w:rPr>
-                <w:rFonts w:cs="Times New Roman"/>
+              <w:t>10</w:t>
+            </w:r>
+            <w:r>
+              <w:rPr>
                 <w:noProof/>
                 <w:webHidden/>
               </w:rPr>
@@ -1956,54 +2259,6 @@
     </w:p>
     <w:p>
       <w:pPr>
-        <w:rPr>
-          <w:rFonts w:cs="Times New Roman"/>
-          <w:lang w:val="es-CO"/>
-        </w:rPr>
-      </w:pPr>
-    </w:p>
-    <w:p>
-      <w:pPr>
-        <w:rPr>
-          <w:rFonts w:cs="Times New Roman"/>
-          <w:lang w:val="es-CO"/>
-        </w:rPr>
-      </w:pPr>
-    </w:p>
-    <w:p>
-      <w:pPr>
-        <w:rPr>
-          <w:rFonts w:cs="Times New Roman"/>
-          <w:lang w:val="es-CO"/>
-        </w:rPr>
-      </w:pPr>
-    </w:p>
-    <w:p>
-      <w:pPr>
-        <w:rPr>
-          <w:rFonts w:cs="Times New Roman"/>
-          <w:lang w:val="es-CO"/>
-        </w:rPr>
-      </w:pPr>
-    </w:p>
-    <w:p>
-      <w:pPr>
-        <w:rPr>
-          <w:rFonts w:cs="Times New Roman"/>
-          <w:lang w:val="es-CO"/>
-        </w:rPr>
-      </w:pPr>
-    </w:p>
-    <w:p>
-      <w:pPr>
-        <w:rPr>
-          <w:rFonts w:cs="Times New Roman"/>
-          <w:lang w:val="es-CO"/>
-        </w:rPr>
-      </w:pPr>
-    </w:p>
-    <w:p>
-      <w:pPr>
         <w:pStyle w:val="Heading1"/>
         <w:numPr>
           <w:ilvl w:val="0"/>
@@ -2015,13 +2270,14 @@
           <w:lang w:val="es-CO"/>
         </w:rPr>
       </w:pPr>
-      <w:bookmarkStart w:id="0" w:name="_Toc54169820"/>
+      <w:bookmarkStart w:id="0" w:name="_Toc55914749"/>
       <w:r>
         <w:rPr>
           <w:rFonts w:cs="Times New Roman"/>
           <w:b/>
           <w:lang w:val="es-CO"/>
         </w:rPr>
+        <w:lastRenderedPageBreak/>
         <w:t>INTRODUCCIÓN</w:t>
       </w:r>
       <w:bookmarkEnd w:id="0"/>
@@ -2516,13 +2772,14 @@
           <w:lang w:val="es-CO"/>
         </w:rPr>
       </w:pPr>
-      <w:bookmarkStart w:id="1" w:name="_Toc54169821"/>
+      <w:bookmarkStart w:id="1" w:name="_Toc55914750"/>
       <w:r>
         <w:rPr>
           <w:rFonts w:cs="Times New Roman"/>
           <w:b/>
           <w:lang w:val="es-CO"/>
         </w:rPr>
+        <w:lastRenderedPageBreak/>
         <w:t>MATERIALES Y MÉTODOS</w:t>
       </w:r>
       <w:bookmarkEnd w:id="1"/>
@@ -2539,7 +2796,7 @@
           <w:lang w:val="es-CO"/>
         </w:rPr>
       </w:pPr>
-      <w:bookmarkStart w:id="2" w:name="_Toc54169822"/>
+      <w:bookmarkStart w:id="2" w:name="_Toc55914751"/>
       <w:r>
         <w:rPr>
           <w:rFonts w:cs="Times New Roman"/>
@@ -3513,7 +3770,6 @@
                 <w:rFonts w:eastAsia="Times New Roman" w:cs="Times New Roman"/>
                 <w:color w:val="000000"/>
               </w:rPr>
-              <w:lastRenderedPageBreak/>
               <w:t>Dajabón</w:t>
             </w:r>
             <w:proofErr w:type="spellEnd"/>
@@ -3596,6 +3852,7 @@
                 <w:rFonts w:eastAsia="Times New Roman" w:cs="Times New Roman"/>
                 <w:color w:val="000000"/>
               </w:rPr>
+              <w:lastRenderedPageBreak/>
               <w:t>Santiago Rodríguez</w:t>
             </w:r>
           </w:p>
@@ -4666,28 +4923,42 @@
           <w:rFonts w:cs="Times New Roman"/>
           <w:lang w:val="es-CO"/>
         </w:rPr>
-        <w:t>, etc.</w:t>
-      </w:r>
-      <w:r>
-        <w:rPr>
-          <w:rFonts w:cs="Times New Roman"/>
-          <w:lang w:val="es-CO"/>
-        </w:rPr>
-        <w:t xml:space="preserve"> 100 puntos </w:t>
-      </w:r>
-      <w:r>
-        <w:rPr>
-          <w:rFonts w:cs="Times New Roman"/>
-          <w:lang w:val="es-CO"/>
-        </w:rPr>
-        <w:t xml:space="preserve">que corresponden al 22.99% </w:t>
-      </w:r>
-      <w:r>
-        <w:rPr>
-          <w:rFonts w:cs="Times New Roman"/>
-          <w:lang w:val="es-CO"/>
-        </w:rPr>
-        <w:t>están en óptimas condiciones,</w:t>
+        <w:t>, etc</w:t>
+      </w:r>
+      <w:r>
+        <w:rPr>
+          <w:rFonts w:cs="Times New Roman"/>
+          <w:lang w:val="es-CO"/>
+        </w:rPr>
+        <w:t>.</w:t>
+      </w:r>
+      <w:r>
+        <w:rPr>
+          <w:rFonts w:cs="Times New Roman"/>
+          <w:lang w:val="es-CO"/>
+        </w:rPr>
+        <w:t xml:space="preserve"> Estos datos necesitan ser verificados y corregidos geográficamente</w:t>
+      </w:r>
+      <w:r>
+        <w:rPr>
+          <w:rFonts w:cs="Times New Roman"/>
+          <w:lang w:val="es-CO"/>
+        </w:rPr>
+        <w:t xml:space="preserve"> para evitar una extracción de características </w:t>
+      </w:r>
+      <w:r>
+        <w:rPr>
+          <w:rFonts w:cs="Times New Roman"/>
+          <w:lang w:val="es-CO"/>
+        </w:rPr>
+        <w:t>errónea</w:t>
+      </w:r>
+      <w:r>
+        <w:rPr>
+          <w:rFonts w:cs="Times New Roman"/>
+          <w:lang w:val="es-CO"/>
+        </w:rPr>
+        <w:t>.</w:t>
       </w:r>
       <w:r>
         <w:rPr>
@@ -4696,75 +4967,49 @@
         </w:rPr>
         <w:t xml:space="preserve"> </w:t>
       </w:r>
-      <w:r>
-        <w:rPr>
-          <w:rFonts w:cs="Times New Roman"/>
-          <w:lang w:val="es-CO"/>
-        </w:rPr>
-        <w:t xml:space="preserve">174 puntos se </w:t>
-      </w:r>
-      <w:r>
-        <w:rPr>
-          <w:rFonts w:cs="Times New Roman"/>
-          <w:lang w:val="es-CO"/>
-        </w:rPr>
-        <w:t>corrigieron manualmente po</w:t>
-      </w:r>
-      <w:r>
-        <w:rPr>
-          <w:rFonts w:cs="Times New Roman"/>
-          <w:lang w:val="es-CO"/>
-        </w:rPr>
-        <w:t>r estar ubicados</w:t>
-      </w:r>
-      <w:r>
-        <w:rPr>
-          <w:rFonts w:cs="Times New Roman"/>
-          <w:lang w:val="es-CO"/>
-        </w:rPr>
-        <w:t xml:space="preserve"> sobre vías, casas o arboles aledaños a la parcela de cultivo</w:t>
-      </w:r>
-      <w:r>
-        <w:rPr>
-          <w:rFonts w:cs="Times New Roman"/>
-          <w:lang w:val="es-CO"/>
-        </w:rPr>
-        <w:t xml:space="preserve"> con un porcentaje del 40%</w:t>
-      </w:r>
-      <w:r>
-        <w:rPr>
-          <w:rFonts w:cs="Times New Roman"/>
-          <w:lang w:val="es-CO"/>
-        </w:rPr>
-        <w:t>. T</w:t>
-      </w:r>
-      <w:r>
-        <w:rPr>
-          <w:rFonts w:cs="Times New Roman"/>
-          <w:lang w:val="es-CO"/>
-        </w:rPr>
-        <w:t>ambién s</w:t>
-      </w:r>
-      <w:r>
-        <w:rPr>
-          <w:rFonts w:cs="Times New Roman"/>
-          <w:lang w:val="es-CO"/>
-        </w:rPr>
-        <w:t>e realizó</w:t>
-      </w:r>
-      <w:r>
-        <w:rPr>
-          <w:rFonts w:cs="Times New Roman"/>
-          <w:lang w:val="es-CO"/>
-        </w:rPr>
-        <w:t xml:space="preserve"> un buffer a 70 metros, se </w:t>
-      </w:r>
-      <w:r>
-        <w:rPr>
-          <w:rFonts w:cs="Times New Roman"/>
-          <w:lang w:val="es-CO"/>
-        </w:rPr>
-        <w:t>detectó</w:t>
+    </w:p>
+    <w:p>
+      <w:pPr>
+        <w:jc w:val="both"/>
+        <w:rPr>
+          <w:rFonts w:cs="Times New Roman"/>
+          <w:lang w:val="es-CO"/>
+        </w:rPr>
+      </w:pPr>
+      <w:r>
+        <w:rPr>
+          <w:rFonts w:cs="Times New Roman"/>
+          <w:lang w:val="es-CO"/>
+        </w:rPr>
+        <w:t xml:space="preserve">Obteniendo los datos de las encuestas corregidos se </w:t>
+      </w:r>
+      <w:r>
+        <w:rPr>
+          <w:rFonts w:cs="Times New Roman"/>
+          <w:lang w:val="es-CO"/>
+        </w:rPr>
+        <w:t>crea</w:t>
+      </w:r>
+      <w:r>
+        <w:rPr>
+          <w:rFonts w:cs="Times New Roman"/>
+          <w:lang w:val="es-CO"/>
+        </w:rPr>
+        <w:t xml:space="preserve"> un</w:t>
+      </w:r>
+      <w:r>
+        <w:rPr>
+          <w:rFonts w:cs="Times New Roman"/>
+          <w:lang w:val="es-CO"/>
+        </w:rPr>
+        <w:t xml:space="preserve"> flujo de trabajo (</w:t>
+      </w:r>
+      <w:r>
+        <w:rPr>
+          <w:rFonts w:cs="Times New Roman"/>
+          <w:lang w:val="es-CO"/>
+        </w:rPr>
+        <w:t>Fig.</w:t>
       </w:r>
       <w:r>
         <w:rPr>
@@ -4778,181 +5023,6 @@
           <w:rFonts w:cs="Times New Roman"/>
           <w:lang w:val="es-CO"/>
         </w:rPr>
-        <w:t xml:space="preserve">que el 22.75% o </w:t>
-      </w:r>
-      <w:r>
-        <w:rPr>
-          <w:rFonts w:cs="Times New Roman"/>
-          <w:lang w:val="es-CO"/>
-        </w:rPr>
-        <w:t xml:space="preserve">99 puntos </w:t>
-      </w:r>
-      <w:r>
-        <w:rPr>
-          <w:rFonts w:cs="Times New Roman"/>
-          <w:lang w:val="es-CO"/>
-        </w:rPr>
-        <w:t xml:space="preserve">están en </w:t>
-      </w:r>
-      <w:r>
-        <w:rPr>
-          <w:rFonts w:cs="Times New Roman"/>
-          <w:lang w:val="es-CO"/>
-        </w:rPr>
-        <w:t>áreas de influencia,</w:t>
-      </w:r>
-      <w:r>
-        <w:rPr>
-          <w:rFonts w:cs="Times New Roman"/>
-          <w:lang w:val="es-CO"/>
-        </w:rPr>
-        <w:t xml:space="preserve"> lo que quiere decir</w:t>
-      </w:r>
-      <w:r>
-        <w:rPr>
-          <w:rFonts w:cs="Times New Roman"/>
-          <w:lang w:val="es-CO"/>
-        </w:rPr>
-        <w:t xml:space="preserve"> que poseen dentro de su área árboles, vías, edificaciones y ríos, y por último </w:t>
-      </w:r>
-      <w:r>
-        <w:rPr>
-          <w:rFonts w:cs="Times New Roman"/>
-          <w:lang w:val="es-CO"/>
-        </w:rPr>
-        <w:t xml:space="preserve">se </w:t>
-      </w:r>
-      <w:r>
-        <w:rPr>
-          <w:rFonts w:cs="Times New Roman"/>
-          <w:lang w:val="es-CO"/>
-        </w:rPr>
-        <w:t>descartaron</w:t>
-      </w:r>
-      <w:r>
-        <w:rPr>
-          <w:rFonts w:cs="Times New Roman"/>
-          <w:lang w:val="es-CO"/>
-        </w:rPr>
-        <w:t xml:space="preserve"> 53</w:t>
-      </w:r>
-      <w:r>
-        <w:rPr>
-          <w:rFonts w:cs="Times New Roman"/>
-          <w:lang w:val="es-CO"/>
-        </w:rPr>
-        <w:t xml:space="preserve"> puntos</w:t>
-      </w:r>
-      <w:r>
-        <w:rPr>
-          <w:rFonts w:cs="Times New Roman"/>
-          <w:lang w:val="es-CO"/>
-        </w:rPr>
-        <w:t xml:space="preserve"> que corresponde al </w:t>
-      </w:r>
-      <w:r>
-        <w:rPr>
-          <w:rFonts w:cs="Times New Roman"/>
-          <w:lang w:val="es-CO"/>
-        </w:rPr>
-        <w:t>12.18</w:t>
-      </w:r>
-      <w:r>
-        <w:rPr>
-          <w:rFonts w:cs="Times New Roman"/>
-          <w:lang w:val="es-CO"/>
-        </w:rPr>
-        <w:t>% del total de datos</w:t>
-      </w:r>
-      <w:r>
-        <w:rPr>
-          <w:rFonts w:cs="Times New Roman"/>
-          <w:lang w:val="es-CO"/>
-        </w:rPr>
-        <w:t xml:space="preserve"> con parcelas</w:t>
-      </w:r>
-      <w:r>
-        <w:rPr>
-          <w:rFonts w:cs="Times New Roman"/>
-          <w:lang w:val="es-CO"/>
-        </w:rPr>
-        <w:t xml:space="preserve"> de áreas</w:t>
-      </w:r>
-      <w:r>
-        <w:rPr>
-          <w:rFonts w:cs="Times New Roman"/>
-          <w:lang w:val="es-CO"/>
-        </w:rPr>
-        <w:t xml:space="preserve"> inferiores a 1.5 hectáreas</w:t>
-      </w:r>
-      <w:r>
-        <w:rPr>
-          <w:rFonts w:cs="Times New Roman"/>
-          <w:lang w:val="es-CO"/>
-        </w:rPr>
-        <w:t xml:space="preserve"> que no permit</w:t>
-      </w:r>
-      <w:r>
-        <w:rPr>
-          <w:rFonts w:cs="Times New Roman"/>
-          <w:lang w:val="es-CO"/>
-        </w:rPr>
-        <w:t>en</w:t>
-      </w:r>
-      <w:r>
-        <w:rPr>
-          <w:rFonts w:cs="Times New Roman"/>
-          <w:lang w:val="es-CO"/>
-        </w:rPr>
-        <w:t xml:space="preserve"> hacer una buena extracción de características</w:t>
-      </w:r>
-      <w:r>
-        <w:rPr>
-          <w:rFonts w:cs="Times New Roman"/>
-          <w:lang w:val="es-CO"/>
-        </w:rPr>
-        <w:t xml:space="preserve">, </w:t>
-      </w:r>
-      <w:r>
-        <w:rPr>
-          <w:rFonts w:cs="Times New Roman"/>
-          <w:lang w:val="es-CO"/>
-        </w:rPr>
-        <w:t>en total serán monitoreados 3</w:t>
-      </w:r>
-      <w:r>
-        <w:rPr>
-          <w:rFonts w:cs="Times New Roman"/>
-          <w:lang w:val="es-CO"/>
-        </w:rPr>
-        <w:t>82</w:t>
-      </w:r>
-      <w:r>
-        <w:rPr>
-          <w:rFonts w:cs="Times New Roman"/>
-          <w:lang w:val="es-CO"/>
-        </w:rPr>
-        <w:t xml:space="preserve"> puntos</w:t>
-      </w:r>
-      <w:r>
-        <w:rPr>
-          <w:rFonts w:cs="Times New Roman"/>
-          <w:lang w:val="es-CO"/>
-        </w:rPr>
-        <w:t xml:space="preserve"> (</w:t>
-      </w:r>
-      <w:r>
-        <w:rPr>
-          <w:rFonts w:cs="Times New Roman"/>
-          <w:lang w:val="es-CO"/>
-        </w:rPr>
-        <w:t xml:space="preserve">tabla </w:t>
-      </w:r>
-      <w:r>
-        <w:rPr>
-          <w:rFonts w:cs="Times New Roman"/>
-          <w:lang w:val="es-CO"/>
-        </w:rPr>
         <w:t>2</w:t>
       </w:r>
       <w:r>
@@ -4967,589 +5037,6 @@
           <w:rFonts w:cs="Times New Roman"/>
           <w:lang w:val="es-CO"/>
         </w:rPr>
-        <w:t>.</w:t>
-      </w:r>
-    </w:p>
-    <w:p>
-      <w:pPr>
-        <w:pStyle w:val="Caption"/>
-        <w:keepNext/>
-        <w:rPr>
-          <w:rFonts w:cs="Times New Roman"/>
-          <w:lang w:val="es-CO"/>
-        </w:rPr>
-      </w:pPr>
-      <w:bookmarkStart w:id="5" w:name="_Toc53481503"/>
-      <w:r>
-        <w:rPr>
-          <w:rFonts w:cs="Times New Roman"/>
-          <w:lang w:val="es-CO"/>
-        </w:rPr>
-        <w:t xml:space="preserve">Tabla </w:t>
-      </w:r>
-      <w:r>
-        <w:rPr>
-          <w:rFonts w:cs="Times New Roman"/>
-          <w:lang w:val="es-CO"/>
-        </w:rPr>
-        <w:fldChar w:fldCharType="begin"/>
-      </w:r>
-      <w:r>
-        <w:rPr>
-          <w:rFonts w:cs="Times New Roman"/>
-          <w:lang w:val="es-CO"/>
-        </w:rPr>
-        <w:instrText xml:space="preserve"> SEQ Table \* ARABIC </w:instrText>
-      </w:r>
-      <w:r>
-        <w:rPr>
-          <w:rFonts w:cs="Times New Roman"/>
-          <w:lang w:val="es-CO"/>
-        </w:rPr>
-        <w:fldChar w:fldCharType="separate"/>
-      </w:r>
-      <w:r>
-        <w:rPr>
-          <w:rFonts w:cs="Times New Roman"/>
-          <w:noProof/>
-          <w:lang w:val="es-CO"/>
-        </w:rPr>
-        <w:t>2</w:t>
-      </w:r>
-      <w:r>
-        <w:rPr>
-          <w:rFonts w:cs="Times New Roman"/>
-          <w:lang w:val="es-CO"/>
-        </w:rPr>
-        <w:fldChar w:fldCharType="end"/>
-      </w:r>
-      <w:r>
-        <w:rPr>
-          <w:rFonts w:cs="Times New Roman"/>
-          <w:lang w:val="es-CO"/>
-        </w:rPr>
-        <w:t xml:space="preserve"> Corrección de puntos</w:t>
-      </w:r>
-      <w:bookmarkEnd w:id="5"/>
-    </w:p>
-    <w:tbl>
-      <w:tblPr>
-        <w:tblStyle w:val="GridTable6Colorful"/>
-        <w:tblW w:w="4394" w:type="dxa"/>
-        <w:jc w:val="center"/>
-        <w:tblLook w:val="04A0" w:firstRow="1" w:lastRow="0" w:firstColumn="1" w:lastColumn="0" w:noHBand="0" w:noVBand="1"/>
-      </w:tblPr>
-      <w:tblGrid>
-        <w:gridCol w:w="1988"/>
-        <w:gridCol w:w="1176"/>
-        <w:gridCol w:w="1323"/>
-      </w:tblGrid>
-      <w:tr>
-        <w:trPr>
-          <w:cnfStyle w:val="100000000000" w:firstRow="1" w:lastRow="0" w:firstColumn="0" w:lastColumn="0" w:oddVBand="0" w:evenVBand="0" w:oddHBand="0" w:evenHBand="0" w:firstRowFirstColumn="0" w:firstRowLastColumn="0" w:lastRowFirstColumn="0" w:lastRowLastColumn="0"/>
-          <w:trHeight w:val="288"/>
-          <w:jc w:val="center"/>
-        </w:trPr>
-        <w:tc>
-          <w:tcPr>
-            <w:cnfStyle w:val="001000000000" w:firstRow="0" w:lastRow="0" w:firstColumn="1" w:lastColumn="0" w:oddVBand="0" w:evenVBand="0" w:oddHBand="0" w:evenHBand="0" w:firstRowFirstColumn="0" w:firstRowLastColumn="0" w:lastRowFirstColumn="0" w:lastRowLastColumn="0"/>
-            <w:tcW w:w="1988" w:type="dxa"/>
-            <w:hideMark/>
-          </w:tcPr>
-          <w:p>
-            <w:pPr>
-              <w:jc w:val="center"/>
-              <w:rPr>
-                <w:rFonts w:eastAsia="Times New Roman" w:cs="Times New Roman"/>
-                <w:color w:val="000000"/>
-                <w:lang w:val="es-CO"/>
-              </w:rPr>
-            </w:pPr>
-            <w:r>
-              <w:rPr>
-                <w:rFonts w:eastAsia="Times New Roman" w:cs="Times New Roman"/>
-                <w:color w:val="000000"/>
-                <w:lang w:val="es-CO"/>
-              </w:rPr>
-              <w:t>Tipo de corrección</w:t>
-            </w:r>
-          </w:p>
-        </w:tc>
-        <w:tc>
-          <w:tcPr>
-            <w:tcW w:w="1176" w:type="dxa"/>
-            <w:hideMark/>
-          </w:tcPr>
-          <w:p>
-            <w:pPr>
-              <w:jc w:val="center"/>
-              <w:cnfStyle w:val="100000000000" w:firstRow="1" w:lastRow="0" w:firstColumn="0" w:lastColumn="0" w:oddVBand="0" w:evenVBand="0" w:oddHBand="0" w:evenHBand="0" w:firstRowFirstColumn="0" w:firstRowLastColumn="0" w:lastRowFirstColumn="0" w:lastRowLastColumn="0"/>
-              <w:rPr>
-                <w:rFonts w:eastAsia="Times New Roman" w:cs="Times New Roman"/>
-                <w:color w:val="000000"/>
-                <w:lang w:val="es-CO"/>
-              </w:rPr>
-            </w:pPr>
-            <w:r>
-              <w:rPr>
-                <w:rFonts w:eastAsia="Times New Roman" w:cs="Times New Roman"/>
-                <w:color w:val="000000"/>
-                <w:lang w:val="es-CO"/>
-              </w:rPr>
-              <w:t>N puntos</w:t>
-            </w:r>
-          </w:p>
-        </w:tc>
-        <w:tc>
-          <w:tcPr>
-            <w:tcW w:w="1230" w:type="dxa"/>
-            <w:hideMark/>
-          </w:tcPr>
-          <w:p>
-            <w:pPr>
-              <w:jc w:val="center"/>
-              <w:cnfStyle w:val="100000000000" w:firstRow="1" w:lastRow="0" w:firstColumn="0" w:lastColumn="0" w:oddVBand="0" w:evenVBand="0" w:oddHBand="0" w:evenHBand="0" w:firstRowFirstColumn="0" w:firstRowLastColumn="0" w:lastRowFirstColumn="0" w:lastRowLastColumn="0"/>
-              <w:rPr>
-                <w:rFonts w:eastAsia="Times New Roman" w:cs="Times New Roman"/>
-                <w:color w:val="000000"/>
-                <w:lang w:val="es-CO"/>
-              </w:rPr>
-            </w:pPr>
-            <w:r>
-              <w:rPr>
-                <w:rFonts w:eastAsia="Times New Roman" w:cs="Times New Roman"/>
-                <w:color w:val="000000"/>
-                <w:lang w:val="es-CO"/>
-              </w:rPr>
-              <w:t>Porcentaje</w:t>
-            </w:r>
-          </w:p>
-        </w:tc>
-      </w:tr>
-      <w:tr>
-        <w:trPr>
-          <w:cnfStyle w:val="000000100000" w:firstRow="0" w:lastRow="0" w:firstColumn="0" w:lastColumn="0" w:oddVBand="0" w:evenVBand="0" w:oddHBand="1" w:evenHBand="0" w:firstRowFirstColumn="0" w:firstRowLastColumn="0" w:lastRowFirstColumn="0" w:lastRowLastColumn="0"/>
-          <w:trHeight w:val="288"/>
-          <w:jc w:val="center"/>
-        </w:trPr>
-        <w:tc>
-          <w:tcPr>
-            <w:cnfStyle w:val="001000000000" w:firstRow="0" w:lastRow="0" w:firstColumn="1" w:lastColumn="0" w:oddVBand="0" w:evenVBand="0" w:oddHBand="0" w:evenHBand="0" w:firstRowFirstColumn="0" w:firstRowLastColumn="0" w:lastRowFirstColumn="0" w:lastRowLastColumn="0"/>
-            <w:tcW w:w="1988" w:type="dxa"/>
-            <w:noWrap/>
-            <w:hideMark/>
-          </w:tcPr>
-          <w:p>
-            <w:pPr>
-              <w:jc w:val="center"/>
-              <w:rPr>
-                <w:rFonts w:eastAsia="Times New Roman" w:cs="Times New Roman"/>
-                <w:color w:val="000000"/>
-                <w:lang w:val="es-CO"/>
-              </w:rPr>
-            </w:pPr>
-            <w:r>
-              <w:rPr>
-                <w:rFonts w:eastAsia="Times New Roman" w:cs="Times New Roman"/>
-                <w:color w:val="000000"/>
-                <w:lang w:val="es-CO"/>
-              </w:rPr>
-              <w:t>ok</w:t>
-            </w:r>
-          </w:p>
-        </w:tc>
-        <w:tc>
-          <w:tcPr>
-            <w:tcW w:w="1176" w:type="dxa"/>
-            <w:noWrap/>
-            <w:hideMark/>
-          </w:tcPr>
-          <w:p>
-            <w:pPr>
-              <w:jc w:val="center"/>
-              <w:cnfStyle w:val="000000100000" w:firstRow="0" w:lastRow="0" w:firstColumn="0" w:lastColumn="0" w:oddVBand="0" w:evenVBand="0" w:oddHBand="1" w:evenHBand="0" w:firstRowFirstColumn="0" w:firstRowLastColumn="0" w:lastRowFirstColumn="0" w:lastRowLastColumn="0"/>
-              <w:rPr>
-                <w:rFonts w:eastAsia="Times New Roman" w:cs="Times New Roman"/>
-                <w:color w:val="000000"/>
-                <w:lang w:val="es-CO"/>
-              </w:rPr>
-            </w:pPr>
-            <w:r>
-              <w:rPr>
-                <w:rFonts w:eastAsia="Times New Roman" w:cs="Times New Roman"/>
-                <w:color w:val="000000"/>
-                <w:lang w:val="es-CO"/>
-              </w:rPr>
-              <w:t>100</w:t>
-            </w:r>
-          </w:p>
-        </w:tc>
-        <w:tc>
-          <w:tcPr>
-            <w:tcW w:w="1230" w:type="dxa"/>
-            <w:noWrap/>
-            <w:hideMark/>
-          </w:tcPr>
-          <w:p>
-            <w:pPr>
-              <w:jc w:val="center"/>
-              <w:cnfStyle w:val="000000100000" w:firstRow="0" w:lastRow="0" w:firstColumn="0" w:lastColumn="0" w:oddVBand="0" w:evenVBand="0" w:oddHBand="1" w:evenHBand="0" w:firstRowFirstColumn="0" w:firstRowLastColumn="0" w:lastRowFirstColumn="0" w:lastRowLastColumn="0"/>
-              <w:rPr>
-                <w:rFonts w:eastAsia="Times New Roman" w:cs="Times New Roman"/>
-                <w:color w:val="000000"/>
-                <w:lang w:val="es-CO"/>
-              </w:rPr>
-            </w:pPr>
-            <w:r>
-              <w:rPr>
-                <w:rFonts w:eastAsia="Times New Roman" w:cs="Times New Roman"/>
-                <w:color w:val="000000"/>
-                <w:lang w:val="es-CO"/>
-              </w:rPr>
-              <w:t>22.99</w:t>
-            </w:r>
-          </w:p>
-        </w:tc>
-      </w:tr>
-      <w:tr>
-        <w:trPr>
-          <w:trHeight w:val="288"/>
-          <w:jc w:val="center"/>
-        </w:trPr>
-        <w:tc>
-          <w:tcPr>
-            <w:cnfStyle w:val="001000000000" w:firstRow="0" w:lastRow="0" w:firstColumn="1" w:lastColumn="0" w:oddVBand="0" w:evenVBand="0" w:oddHBand="0" w:evenHBand="0" w:firstRowFirstColumn="0" w:firstRowLastColumn="0" w:lastRowFirstColumn="0" w:lastRowLastColumn="0"/>
-            <w:tcW w:w="1988" w:type="dxa"/>
-            <w:noWrap/>
-            <w:hideMark/>
-          </w:tcPr>
-          <w:p>
-            <w:pPr>
-              <w:jc w:val="center"/>
-              <w:rPr>
-                <w:rFonts w:eastAsia="Times New Roman" w:cs="Times New Roman"/>
-                <w:color w:val="000000"/>
-                <w:lang w:val="es-CO"/>
-              </w:rPr>
-            </w:pPr>
-            <w:r>
-              <w:rPr>
-                <w:rFonts w:eastAsia="Times New Roman" w:cs="Times New Roman"/>
-                <w:color w:val="000000"/>
-                <w:lang w:val="es-CO"/>
-              </w:rPr>
-              <w:t>se movió</w:t>
-            </w:r>
-          </w:p>
-        </w:tc>
-        <w:tc>
-          <w:tcPr>
-            <w:tcW w:w="1176" w:type="dxa"/>
-            <w:noWrap/>
-            <w:hideMark/>
-          </w:tcPr>
-          <w:p>
-            <w:pPr>
-              <w:jc w:val="center"/>
-              <w:cnfStyle w:val="000000000000" w:firstRow="0" w:lastRow="0" w:firstColumn="0" w:lastColumn="0" w:oddVBand="0" w:evenVBand="0" w:oddHBand="0" w:evenHBand="0" w:firstRowFirstColumn="0" w:firstRowLastColumn="0" w:lastRowFirstColumn="0" w:lastRowLastColumn="0"/>
-              <w:rPr>
-                <w:rFonts w:eastAsia="Times New Roman" w:cs="Times New Roman"/>
-                <w:color w:val="000000"/>
-                <w:lang w:val="es-CO"/>
-              </w:rPr>
-            </w:pPr>
-            <w:r>
-              <w:rPr>
-                <w:rFonts w:eastAsia="Times New Roman" w:cs="Times New Roman"/>
-                <w:color w:val="000000"/>
-                <w:lang w:val="es-CO"/>
-              </w:rPr>
-              <w:t>174</w:t>
-            </w:r>
-          </w:p>
-        </w:tc>
-        <w:tc>
-          <w:tcPr>
-            <w:tcW w:w="1230" w:type="dxa"/>
-            <w:noWrap/>
-            <w:hideMark/>
-          </w:tcPr>
-          <w:p>
-            <w:pPr>
-              <w:jc w:val="center"/>
-              <w:cnfStyle w:val="000000000000" w:firstRow="0" w:lastRow="0" w:firstColumn="0" w:lastColumn="0" w:oddVBand="0" w:evenVBand="0" w:oddHBand="0" w:evenHBand="0" w:firstRowFirstColumn="0" w:firstRowLastColumn="0" w:lastRowFirstColumn="0" w:lastRowLastColumn="0"/>
-              <w:rPr>
-                <w:rFonts w:eastAsia="Times New Roman" w:cs="Times New Roman"/>
-                <w:color w:val="000000"/>
-                <w:lang w:val="es-CO"/>
-              </w:rPr>
-            </w:pPr>
-            <w:r>
-              <w:rPr>
-                <w:rFonts w:eastAsia="Times New Roman" w:cs="Times New Roman"/>
-                <w:color w:val="000000"/>
-                <w:lang w:val="es-CO"/>
-              </w:rPr>
-              <w:t>40</w:t>
-            </w:r>
-          </w:p>
-        </w:tc>
-      </w:tr>
-      <w:tr>
-        <w:trPr>
-          <w:cnfStyle w:val="000000100000" w:firstRow="0" w:lastRow="0" w:firstColumn="0" w:lastColumn="0" w:oddVBand="0" w:evenVBand="0" w:oddHBand="1" w:evenHBand="0" w:firstRowFirstColumn="0" w:firstRowLastColumn="0" w:lastRowFirstColumn="0" w:lastRowLastColumn="0"/>
-          <w:trHeight w:val="288"/>
-          <w:jc w:val="center"/>
-        </w:trPr>
-        <w:tc>
-          <w:tcPr>
-            <w:cnfStyle w:val="001000000000" w:firstRow="0" w:lastRow="0" w:firstColumn="1" w:lastColumn="0" w:oddVBand="0" w:evenVBand="0" w:oddHBand="0" w:evenHBand="0" w:firstRowFirstColumn="0" w:firstRowLastColumn="0" w:lastRowFirstColumn="0" w:lastRowLastColumn="0"/>
-            <w:tcW w:w="1988" w:type="dxa"/>
-            <w:noWrap/>
-            <w:hideMark/>
-          </w:tcPr>
-          <w:p>
-            <w:pPr>
-              <w:jc w:val="center"/>
-              <w:rPr>
-                <w:rFonts w:eastAsia="Times New Roman" w:cs="Times New Roman"/>
-                <w:color w:val="000000"/>
-                <w:lang w:val="es-CO"/>
-              </w:rPr>
-            </w:pPr>
-            <w:r>
-              <w:rPr>
-                <w:rFonts w:eastAsia="Times New Roman" w:cs="Times New Roman"/>
-                <w:color w:val="000000"/>
-                <w:lang w:val="es-CO"/>
-              </w:rPr>
-              <w:t>influencia</w:t>
-            </w:r>
-          </w:p>
-        </w:tc>
-        <w:tc>
-          <w:tcPr>
-            <w:tcW w:w="1176" w:type="dxa"/>
-            <w:noWrap/>
-            <w:hideMark/>
-          </w:tcPr>
-          <w:p>
-            <w:pPr>
-              <w:jc w:val="center"/>
-              <w:cnfStyle w:val="000000100000" w:firstRow="0" w:lastRow="0" w:firstColumn="0" w:lastColumn="0" w:oddVBand="0" w:evenVBand="0" w:oddHBand="1" w:evenHBand="0" w:firstRowFirstColumn="0" w:firstRowLastColumn="0" w:lastRowFirstColumn="0" w:lastRowLastColumn="0"/>
-              <w:rPr>
-                <w:rFonts w:eastAsia="Times New Roman" w:cs="Times New Roman"/>
-                <w:color w:val="000000"/>
-                <w:lang w:val="es-CO"/>
-              </w:rPr>
-            </w:pPr>
-            <w:r>
-              <w:rPr>
-                <w:rFonts w:eastAsia="Times New Roman" w:cs="Times New Roman"/>
-                <w:color w:val="000000"/>
-                <w:lang w:val="es-CO"/>
-              </w:rPr>
-              <w:t>99</w:t>
-            </w:r>
-          </w:p>
-        </w:tc>
-        <w:tc>
-          <w:tcPr>
-            <w:tcW w:w="1230" w:type="dxa"/>
-            <w:noWrap/>
-            <w:hideMark/>
-          </w:tcPr>
-          <w:p>
-            <w:pPr>
-              <w:jc w:val="center"/>
-              <w:cnfStyle w:val="000000100000" w:firstRow="0" w:lastRow="0" w:firstColumn="0" w:lastColumn="0" w:oddVBand="0" w:evenVBand="0" w:oddHBand="1" w:evenHBand="0" w:firstRowFirstColumn="0" w:firstRowLastColumn="0" w:lastRowFirstColumn="0" w:lastRowLastColumn="0"/>
-              <w:rPr>
-                <w:rFonts w:eastAsia="Times New Roman" w:cs="Times New Roman"/>
-                <w:color w:val="000000"/>
-                <w:lang w:val="es-CO"/>
-              </w:rPr>
-            </w:pPr>
-            <w:r>
-              <w:rPr>
-                <w:rFonts w:eastAsia="Times New Roman" w:cs="Times New Roman"/>
-                <w:color w:val="000000"/>
-                <w:lang w:val="es-CO"/>
-              </w:rPr>
-              <w:t>22.75</w:t>
-            </w:r>
-          </w:p>
-        </w:tc>
-      </w:tr>
-      <w:tr>
-        <w:trPr>
-          <w:trHeight w:val="288"/>
-          <w:jc w:val="center"/>
-        </w:trPr>
-        <w:tc>
-          <w:tcPr>
-            <w:cnfStyle w:val="001000000000" w:firstRow="0" w:lastRow="0" w:firstColumn="1" w:lastColumn="0" w:oddVBand="0" w:evenVBand="0" w:oddHBand="0" w:evenHBand="0" w:firstRowFirstColumn="0" w:firstRowLastColumn="0" w:lastRowFirstColumn="0" w:lastRowLastColumn="0"/>
-            <w:tcW w:w="1988" w:type="dxa"/>
-            <w:noWrap/>
-            <w:hideMark/>
-          </w:tcPr>
-          <w:p>
-            <w:pPr>
-              <w:jc w:val="center"/>
-              <w:rPr>
-                <w:rFonts w:eastAsia="Times New Roman" w:cs="Times New Roman"/>
-                <w:color w:val="000000"/>
-                <w:lang w:val="es-CO"/>
-              </w:rPr>
-            </w:pPr>
-            <w:r>
-              <w:rPr>
-                <w:rFonts w:eastAsia="Times New Roman" w:cs="Times New Roman"/>
-                <w:color w:val="000000"/>
-                <w:lang w:val="es-CO"/>
-              </w:rPr>
-              <w:t xml:space="preserve">área </w:t>
-            </w:r>
-            <w:r>
-              <w:rPr>
-                <w:rFonts w:eastAsia="Times New Roman" w:cs="Times New Roman"/>
-                <w:color w:val="000000"/>
-                <w:lang w:val="es-CO"/>
-              </w:rPr>
-              <w:t>inferiores</w:t>
-            </w:r>
-          </w:p>
-        </w:tc>
-        <w:tc>
-          <w:tcPr>
-            <w:tcW w:w="1176" w:type="dxa"/>
-            <w:noWrap/>
-            <w:hideMark/>
-          </w:tcPr>
-          <w:p>
-            <w:pPr>
-              <w:jc w:val="center"/>
-              <w:cnfStyle w:val="000000000000" w:firstRow="0" w:lastRow="0" w:firstColumn="0" w:lastColumn="0" w:oddVBand="0" w:evenVBand="0" w:oddHBand="0" w:evenHBand="0" w:firstRowFirstColumn="0" w:firstRowLastColumn="0" w:lastRowFirstColumn="0" w:lastRowLastColumn="0"/>
-              <w:rPr>
-                <w:rFonts w:eastAsia="Times New Roman" w:cs="Times New Roman"/>
-                <w:color w:val="000000"/>
-                <w:lang w:val="es-CO"/>
-              </w:rPr>
-            </w:pPr>
-            <w:r>
-              <w:rPr>
-                <w:rFonts w:eastAsia="Times New Roman" w:cs="Times New Roman"/>
-                <w:color w:val="000000"/>
-                <w:lang w:val="es-CO"/>
-              </w:rPr>
-              <w:t>53</w:t>
-            </w:r>
-          </w:p>
-        </w:tc>
-        <w:tc>
-          <w:tcPr>
-            <w:tcW w:w="1230" w:type="dxa"/>
-            <w:noWrap/>
-            <w:hideMark/>
-          </w:tcPr>
-          <w:p>
-            <w:pPr>
-              <w:jc w:val="center"/>
-              <w:cnfStyle w:val="000000000000" w:firstRow="0" w:lastRow="0" w:firstColumn="0" w:lastColumn="0" w:oddVBand="0" w:evenVBand="0" w:oddHBand="0" w:evenHBand="0" w:firstRowFirstColumn="0" w:firstRowLastColumn="0" w:lastRowFirstColumn="0" w:lastRowLastColumn="0"/>
-              <w:rPr>
-                <w:rFonts w:eastAsia="Times New Roman" w:cs="Times New Roman"/>
-                <w:color w:val="000000"/>
-                <w:lang w:val="es-CO"/>
-              </w:rPr>
-            </w:pPr>
-            <w:r>
-              <w:rPr>
-                <w:rFonts w:eastAsia="Times New Roman" w:cs="Times New Roman"/>
-                <w:color w:val="000000"/>
-                <w:lang w:val="es-CO"/>
-              </w:rPr>
-              <w:t>12.18</w:t>
-            </w:r>
-          </w:p>
-        </w:tc>
-      </w:tr>
-    </w:tbl>
-    <w:p>
-      <w:pPr>
-        <w:jc w:val="both"/>
-        <w:rPr>
-          <w:rFonts w:cs="Times New Roman"/>
-          <w:lang w:val="es-CO"/>
-        </w:rPr>
-      </w:pPr>
-    </w:p>
-    <w:p>
-      <w:pPr>
-        <w:jc w:val="both"/>
-        <w:rPr>
-          <w:rFonts w:cs="Times New Roman"/>
-        </w:rPr>
-      </w:pPr>
-      <w:r>
-        <w:rPr>
-          <w:rFonts w:cs="Times New Roman"/>
-          <w:lang w:val="es-CO"/>
-        </w:rPr>
-        <w:t xml:space="preserve">Obteniendo los datos de las encuestas corregidos se </w:t>
-      </w:r>
-      <w:r>
-        <w:rPr>
-          <w:rFonts w:cs="Times New Roman"/>
-          <w:lang w:val="es-CO"/>
-        </w:rPr>
-        <w:t>crea</w:t>
-      </w:r>
-      <w:r>
-        <w:rPr>
-          <w:rFonts w:cs="Times New Roman"/>
-          <w:lang w:val="es-CO"/>
-        </w:rPr>
-        <w:t xml:space="preserve"> un</w:t>
-      </w:r>
-      <w:r>
-        <w:rPr>
-          <w:rFonts w:cs="Times New Roman"/>
-          <w:lang w:val="es-CO"/>
-        </w:rPr>
-        <w:t xml:space="preserve"> flujo de trabajo (</w:t>
-      </w:r>
-      <w:r>
-        <w:rPr>
-          <w:rFonts w:cs="Times New Roman"/>
-          <w:lang w:val="es-CO"/>
-        </w:rPr>
-        <w:t>Fig.</w:t>
-      </w:r>
-      <w:r>
-        <w:rPr>
-          <w:rFonts w:cs="Times New Roman"/>
-          <w:lang w:val="es-CO"/>
-        </w:rPr>
-        <w:t xml:space="preserve"> </w:t>
-      </w:r>
-      <w:r>
-        <w:rPr>
-          <w:rFonts w:cs="Times New Roman"/>
-          <w:lang w:val="es-CO"/>
-        </w:rPr>
-        <w:t>2</w:t>
-      </w:r>
-      <w:r>
-        <w:rPr>
-          <w:rFonts w:cs="Times New Roman"/>
-          <w:lang w:val="es-CO"/>
-        </w:rPr>
-        <w:t>)</w:t>
-      </w:r>
-      <w:r>
-        <w:rPr>
-          <w:rFonts w:cs="Times New Roman"/>
-          <w:lang w:val="es-CO"/>
-        </w:rPr>
         <w:t xml:space="preserve"> explicando el procesamiento de imágenes Landsat para este proyecto, que constan de la descarga, corrección, enmascaramiento de nubes</w:t>
       </w:r>
       <w:r>
@@ -5571,29 +5058,22 @@
           <w:rFonts w:cs="Times New Roman"/>
           <w:lang w:val="es-CO"/>
         </w:rPr>
-        <w:t xml:space="preserve">índices de vegetación </w:t>
-      </w:r>
-      <w:r>
-        <w:rPr>
-          <w:rFonts w:cs="Times New Roman"/>
-          <w:lang w:val="es-CO"/>
-        </w:rPr>
-        <w:t xml:space="preserve"> </w:t>
-      </w:r>
-      <w:bookmarkStart w:id="6" w:name="_GoBack"/>
-      <w:bookmarkEnd w:id="6"/>
+        <w:t>índices de vegetación.</w:t>
+      </w:r>
     </w:p>
     <w:p>
       <w:pPr>
         <w:keepNext/>
         <w:jc w:val="center"/>
+        <w:rPr>
+          <w:lang w:val="es-CO"/>
+        </w:rPr>
       </w:pPr>
       <w:r>
         <w:rPr>
           <w:rFonts w:cs="Times New Roman"/>
           <w:noProof/>
         </w:rPr>
-        <w:lastRenderedPageBreak/>
         <w:drawing>
           <wp:inline distT="0" distB="0" distL="0" distR="0" wp14:anchorId="1BC36A8A" wp14:editId="32DAEB7A">
             <wp:extent cx="4570001" cy="3261360"/>
@@ -5650,13 +5130,27 @@
           <w:lang w:val="es-CO"/>
         </w:rPr>
       </w:pPr>
-      <w:r>
-        <w:t xml:space="preserve">Fig </w:t>
+      <w:proofErr w:type="spellStart"/>
+      <w:r>
+        <w:rPr>
+          <w:lang w:val="es-CO"/>
+        </w:rPr>
+        <w:t>Fig</w:t>
+      </w:r>
+      <w:proofErr w:type="spellEnd"/>
+      <w:r>
+        <w:rPr>
+          <w:lang w:val="es-CO"/>
+        </w:rPr>
+        <w:t xml:space="preserve"> </w:t>
       </w:r>
       <w:r>
         <w:fldChar w:fldCharType="begin"/>
       </w:r>
       <w:r>
+        <w:rPr>
+          <w:lang w:val="es-CO"/>
+        </w:rPr>
         <w:instrText xml:space="preserve"> SEQ Fig \* ARABIC </w:instrText>
       </w:r>
       <w:r>
@@ -5665,6 +5159,7 @@
       <w:r>
         <w:rPr>
           <w:noProof/>
+          <w:lang w:val="es-CO"/>
         </w:rPr>
         <w:t>2</w:t>
       </w:r>
@@ -5672,21 +5167,11 @@
         <w:fldChar w:fldCharType="end"/>
       </w:r>
       <w:r>
-        <w:t xml:space="preserve"> </w:t>
-      </w:r>
-      <w:proofErr w:type="spellStart"/>
-      <w:r>
-        <w:t>Flujo</w:t>
-      </w:r>
-      <w:proofErr w:type="spellEnd"/>
-      <w:r>
-        <w:t xml:space="preserve"> de </w:t>
-      </w:r>
-      <w:proofErr w:type="spellStart"/>
-      <w:r>
-        <w:t>trabajo</w:t>
-      </w:r>
-      <w:proofErr w:type="spellEnd"/>
+        <w:rPr>
+          <w:lang w:val="es-CO"/>
+        </w:rPr>
+        <w:t xml:space="preserve"> Flujo de trabajo</w:t>
+      </w:r>
     </w:p>
     <w:p>
       <w:pPr>
@@ -5700,12 +5185,13 @@
           <w:lang w:val="es-CO"/>
         </w:rPr>
       </w:pPr>
-      <w:bookmarkStart w:id="7" w:name="_Toc54169823"/>
-      <w:r>
-        <w:rPr>
-          <w:rFonts w:cs="Times New Roman"/>
-          <w:lang w:val="es-CO"/>
-        </w:rPr>
+      <w:bookmarkStart w:id="5" w:name="_Toc55914752"/>
+      <w:r>
+        <w:rPr>
+          <w:rFonts w:cs="Times New Roman"/>
+          <w:lang w:val="es-CO"/>
+        </w:rPr>
+        <w:lastRenderedPageBreak/>
         <w:t>Imágenes Land</w:t>
       </w:r>
       <w:r>
@@ -5722,7 +5208,7 @@
         </w:rPr>
         <w:t>at</w:t>
       </w:r>
-      <w:bookmarkEnd w:id="7"/>
+      <w:bookmarkEnd w:id="5"/>
     </w:p>
     <w:p>
       <w:pPr>
@@ -6251,7 +5737,7 @@
           <w:rFonts w:cs="Times New Roman"/>
           <w:lang w:val="es-CO"/>
         </w:rPr>
-        <w:t>2</w:t>
+        <w:t>4</w:t>
       </w:r>
       <w:r>
         <w:rPr>
@@ -6316,7 +5802,6 @@
           <w:rFonts w:cs="Times New Roman"/>
           <w:noProof/>
         </w:rPr>
-        <w:lastRenderedPageBreak/>
         <w:drawing>
           <wp:inline distT="0" distB="0" distL="0" distR="0" wp14:anchorId="542D6B7F" wp14:editId="6C17F434">
             <wp:extent cx="5943600" cy="2981325"/>
@@ -6364,7 +5849,7 @@
           <w:lang w:val="es-CO"/>
         </w:rPr>
       </w:pPr>
-      <w:bookmarkStart w:id="8" w:name="_Toc53481472"/>
+      <w:bookmarkStart w:id="6" w:name="_Toc53481472"/>
       <w:proofErr w:type="spellStart"/>
       <w:r>
         <w:rPr>
@@ -6438,7 +5923,224 @@
         </w:rPr>
         <w:t xml:space="preserve"> Landsat por ano</w:t>
       </w:r>
-      <w:bookmarkEnd w:id="8"/>
+      <w:bookmarkEnd w:id="6"/>
+    </w:p>
+    <w:p>
+      <w:pPr>
+        <w:pStyle w:val="Heading2"/>
+        <w:numPr>
+          <w:ilvl w:val="2"/>
+          <w:numId w:val="6"/>
+        </w:numPr>
+        <w:rPr>
+          <w:rFonts w:cs="Times New Roman"/>
+          <w:lang w:val="es-CO"/>
+        </w:rPr>
+      </w:pPr>
+      <w:bookmarkStart w:id="7" w:name="_Toc55914753"/>
+      <w:r>
+        <w:rPr>
+          <w:rFonts w:cs="Times New Roman"/>
+          <w:lang w:val="es-CO"/>
+        </w:rPr>
+        <w:t>Pre</w:t>
+      </w:r>
+      <w:r>
+        <w:rPr>
+          <w:rFonts w:cs="Times New Roman"/>
+          <w:lang w:val="es-CO"/>
+        </w:rPr>
+        <w:t>-</w:t>
+      </w:r>
+      <w:proofErr w:type="spellStart"/>
+      <w:r>
+        <w:rPr>
+          <w:rFonts w:cs="Times New Roman"/>
+          <w:lang w:val="es-CO"/>
+        </w:rPr>
+        <w:t>procesesamiento</w:t>
+      </w:r>
+      <w:bookmarkEnd w:id="7"/>
+      <w:proofErr w:type="spellEnd"/>
+      <w:r>
+        <w:rPr>
+          <w:rFonts w:cs="Times New Roman"/>
+          <w:lang w:val="es-CO"/>
+        </w:rPr>
+        <w:t xml:space="preserve"> </w:t>
+      </w:r>
+    </w:p>
+    <w:p>
+      <w:pPr>
+        <w:jc w:val="both"/>
+        <w:rPr>
+          <w:rFonts w:cs="Times New Roman"/>
+          <w:lang w:val="es-CO"/>
+        </w:rPr>
+      </w:pPr>
+      <w:r>
+        <w:rPr>
+          <w:rFonts w:cs="Times New Roman"/>
+          <w:lang w:val="es-CO"/>
+        </w:rPr>
+        <w:t xml:space="preserve">Una vez </w:t>
+      </w:r>
+      <w:r>
+        <w:rPr>
+          <w:rFonts w:cs="Times New Roman"/>
+          <w:lang w:val="es-CO"/>
+        </w:rPr>
+        <w:t xml:space="preserve">recopiladas </w:t>
+      </w:r>
+      <w:r>
+        <w:rPr>
+          <w:rFonts w:cs="Times New Roman"/>
+          <w:lang w:val="es-CO"/>
+        </w:rPr>
+        <w:t xml:space="preserve">las imágenes Landsat, </w:t>
+      </w:r>
+      <w:r>
+        <w:rPr>
+          <w:rFonts w:cs="Times New Roman"/>
+          <w:lang w:val="es-CO"/>
+        </w:rPr>
+        <w:t xml:space="preserve">se </w:t>
+      </w:r>
+      <w:r>
+        <w:rPr>
+          <w:rFonts w:cs="Times New Roman"/>
+          <w:lang w:val="es-CO"/>
+        </w:rPr>
+        <w:t>pre</w:t>
+      </w:r>
+      <w:r>
+        <w:rPr>
+          <w:rFonts w:cs="Times New Roman"/>
+          <w:lang w:val="es-CO"/>
+        </w:rPr>
+        <w:t>-</w:t>
+      </w:r>
+      <w:r>
+        <w:rPr>
+          <w:rFonts w:cs="Times New Roman"/>
+          <w:lang w:val="es-CO"/>
+        </w:rPr>
+        <w:t xml:space="preserve">procesaron con </w:t>
+      </w:r>
+      <w:r>
+        <w:rPr>
+          <w:rFonts w:cs="Times New Roman"/>
+          <w:lang w:val="es-CO"/>
+        </w:rPr>
+        <w:t>las correcciones geométricas y atmosféricas</w:t>
+      </w:r>
+      <w:r>
+        <w:rPr>
+          <w:rFonts w:cs="Times New Roman"/>
+          <w:lang w:val="es-CO"/>
+        </w:rPr>
+        <w:t xml:space="preserve"> para cada imagen </w:t>
+      </w:r>
+      <w:r>
+        <w:rPr>
+          <w:rFonts w:cs="Times New Roman"/>
+          <w:lang w:val="es-CO"/>
+        </w:rPr>
+        <w:fldChar w:fldCharType="begin" w:fldLock="1"/>
+      </w:r>
+      <w:r>
+        <w:rPr>
+          <w:rFonts w:cs="Times New Roman"/>
+          <w:lang w:val="es-CO"/>
+        </w:rPr>
+        <w:instrText>ADDIN CSL_CITATION {"citationItems":[{"id":"ITEM-1","itemData":{"ISBN":"8432126802","abstract":"The book is in 8 chapters, beginning with a historical introduction to the development of this technology. The second chapter explains physical principles of remote sensing, including optical characteristics of energetic radiation, of vegetation, land and water, and of the atmosphere. Following sections deal with: space-borne systems of remote sensing, from sensor systems to satellites; bases for the interpretation of images; visual analysis of images; digital treatment of images; verification of results; and remote sensing and geographic information systems. There is an appendix of addresses of remote sensing organizations, a glossary and an extensive bibliography. -J.W.Cooper","author":[{"dropping-particle":"","family":"Chuvieco","given":"E.","non-dropping-particle":"","parse-names":false,"suffix":""}],"container-title":"estudios geograficos","id":"ITEM-1","issue":"203","issued":{"date-parts":[["1991"]]},"page":"371","title":"Fundamentos de teledetection espacial","type":"article-journal","volume":"52"},"uris":["http://www.mendeley.com/documents/?uuid=f5d0796d-6b4b-4ae0-b5af-1434d31b4d1b"]}],"mendeley":{"formattedCitation":"(Chuvieco, 1991)","plainTextFormattedCitation":"(Chuvieco, 1991)","previouslyFormattedCitation":"(Chuvieco, 1991)"},"properties":{"noteIndex":0},"schema":"https://github.com/citation-style-language/schema/raw/master/csl-citation.json"}</w:instrText>
+      </w:r>
+      <w:r>
+        <w:rPr>
+          <w:rFonts w:cs="Times New Roman"/>
+          <w:lang w:val="es-CO"/>
+        </w:rPr>
+        <w:fldChar w:fldCharType="separate"/>
+      </w:r>
+      <w:r>
+        <w:rPr>
+          <w:rFonts w:cs="Times New Roman"/>
+          <w:noProof/>
+          <w:lang w:val="es-CO"/>
+        </w:rPr>
+        <w:t>(Chuvieco, 1991)</w:t>
+      </w:r>
+      <w:r>
+        <w:rPr>
+          <w:rFonts w:cs="Times New Roman"/>
+          <w:lang w:val="es-CO"/>
+        </w:rPr>
+        <w:fldChar w:fldCharType="end"/>
+      </w:r>
+      <w:r>
+        <w:rPr>
+          <w:rFonts w:cs="Times New Roman"/>
+          <w:lang w:val="es-CO"/>
+        </w:rPr>
+        <w:t xml:space="preserve">. Las </w:t>
+      </w:r>
+      <w:r>
+        <w:rPr>
+          <w:rFonts w:cs="Times New Roman"/>
+          <w:lang w:val="es-CO"/>
+        </w:rPr>
+        <w:t>nubes y las sombras de las nubes se eliminaron utilizando el algoritmo CFMask (C Función de máscara)</w:t>
+      </w:r>
+      <w:r>
+        <w:rPr>
+          <w:rFonts w:cs="Times New Roman"/>
+          <w:lang w:val="es-CO"/>
+        </w:rPr>
+        <w:t xml:space="preserve"> </w:t>
+      </w:r>
+      <w:r>
+        <w:rPr>
+          <w:rFonts w:cs="Times New Roman"/>
+          <w:lang w:val="es-CO"/>
+        </w:rPr>
+        <w:fldChar w:fldCharType="begin" w:fldLock="1"/>
+      </w:r>
+      <w:r>
+        <w:rPr>
+          <w:rFonts w:cs="Times New Roman"/>
+          <w:lang w:val="es-CO"/>
+        </w:rPr>
+        <w:instrText>ADDIN CSL_CITATION {"citationItems":[{"id":"ITEM-1","itemData":{"DOI":"10.1016/j.rse.2017.03.026","ISSN":"00344257","abstract":"Clouds are a pervasive and unavoidable issue in satellite-borne optical imagery. Accurate, well-documented, and automated cloud detection algorithms are necessary to effectively leverage large collections of remotely sensed data. The Landsat project is uniquely suited for comparative validation of cloud assessment algorithms because the modular architecture of the Landsat ground system allows for quick evaluation of new code, and because Landsat has the most comprehensive manual truth masks of any current satellite data archive. Currently, the Landsat Level-1 Product Generation System (LPGS) uses separate algorithms for determining clouds, cirrus clouds, and snow and/or ice probability on a per-pixel basis. With more bands onboard the Landsat 8 Operational Land Imager (OLI)/Thermal Infrared Sensor (TIRS) satellite, and a greater number of cloud masking algorithms, the U.S. Geological Survey (USGS) is replacing the current cloud masking workflow with a more robust algorithm that is capable of working across multiple Landsat sensors with minimal modification. Because of the inherent error from stray light and intermittent data availability of TIRS, these algorithms need to operate both with and without thermal data. In this study, we created a workflow to evaluate cloud and cloud shadow masking algorithms using cloud validation masks manually derived from both Landsat 7 Enhanced Thematic Mapper Plus (ETM +) and Landsat 8 OLI/TIRS data. We created a new validation dataset consisting of 96 Landsat 8 scenes, representing different biomes and proportions of cloud cover. We evaluated algorithm performance by overall accuracy, omission error, and commission error for both cloud and cloud shadow. We found that CFMask, C code based on the Function of Mask (Fmask) algorithm, and its confidence bands have the best overall accuracy among the many algorithms tested using our validation data. The Artificial Thermal-Automated Cloud Cover Algorithm (AT-ACCA) is the most accurate nonthermal-based algorithm. We give preference to CFMask for operational cloud and cloud shadow detection, as it is derived from a priori knowledge of physical phenomena and is operable without geographic restriction, making it useful for current and future land imaging missions without having to be retrained in a machine-learning environment.","author":[{"dropping-particle":"","family":"Foga","given":"Steve","non-dropping-particle":"","parse-names":false,"suffix":""},{"dropping-particle":"","family":"Scaramuzza","given":"Pat L.","non-dropping-particle":"","parse-names":false,"suffix":""},{"dropping-particle":"","family":"Guo","given":"Song","non-dropping-particle":"","parse-names":false,"suffix":""},{"dropping-particle":"","family":"Zhu","given":"Zhe","non-dropping-particle":"","parse-names":false,"suffix":""},{"dropping-particle":"","family":"Dilley","given":"Ronald D.","non-dropping-particle":"","parse-names":false,"suffix":""},{"dropping-particle":"","family":"Beckmann","given":"Tim","non-dropping-particle":"","parse-names":false,"suffix":""},{"dropping-particle":"","family":"Schmidt","given":"Gail L.","non-dropping-particle":"","parse-names":false,"suffix":""},{"dropping-particle":"","family":"Dwyer","given":"John L.","non-dropping-particle":"","parse-names":false,"suffix":""},{"dropping-particle":"","family":"Joseph Hughes","given":"M.","non-dropping-particle":"","parse-names":false,"suffix":""},{"dropping-particle":"","family":"Laue","given":"Brady","non-dropping-particle":"","parse-names":false,"suffix":""}],"container-title":"Remote Sensing of Environment","id":"ITEM-1","issued":{"date-parts":[["2017","6","1"]]},"page":"379-390","publisher":"Elsevier Inc.","title":"Cloud detection algorithm comparison and validation for operational Landsat data products","type":"article-journal","volume":"194"},"uris":["http://www.mendeley.com/documents/?uuid=88181240-fa97-3b3b-ab2d-f30b2491130a"]}],"mendeley":{"formattedCitation":"(Foga et al., 2017)","plainTextFormattedCitation":"(Foga et al., 2017)","previouslyFormattedCitation":"(Foga et al., 2017)"},"properties":{"noteIndex":0},"schema":"https://github.com/citation-style-language/schema/raw/master/csl-citation.json"}</w:instrText>
+      </w:r>
+      <w:r>
+        <w:rPr>
+          <w:rFonts w:cs="Times New Roman"/>
+          <w:lang w:val="es-CO"/>
+        </w:rPr>
+        <w:fldChar w:fldCharType="separate"/>
+      </w:r>
+      <w:r>
+        <w:rPr>
+          <w:rFonts w:cs="Times New Roman"/>
+          <w:noProof/>
+          <w:lang w:val="es-CO"/>
+        </w:rPr>
+        <w:t>(Foga et al., 2017)</w:t>
+      </w:r>
+      <w:r>
+        <w:rPr>
+          <w:rFonts w:cs="Times New Roman"/>
+          <w:lang w:val="es-CO"/>
+        </w:rPr>
+        <w:fldChar w:fldCharType="end"/>
+      </w:r>
+      <w:r>
+        <w:rPr>
+          <w:rFonts w:cs="Times New Roman"/>
+          <w:lang w:val="es-CO"/>
+        </w:rPr>
+        <w:t xml:space="preserve">. </w:t>
+      </w:r>
     </w:p>
     <w:p>
       <w:pPr>
@@ -6448,242 +6150,26 @@
           <w:numId w:val="6"/>
         </w:numPr>
         <w:rPr>
-          <w:rFonts w:cs="Times New Roman"/>
-          <w:lang w:val="es-CO"/>
-        </w:rPr>
-      </w:pPr>
-      <w:bookmarkStart w:id="9" w:name="_Toc54169824"/>
-      <w:r>
-        <w:rPr>
-          <w:rFonts w:cs="Times New Roman"/>
-          <w:lang w:val="es-CO"/>
-        </w:rPr>
-        <w:t>Pre</w:t>
-      </w:r>
-      <w:r>
-        <w:rPr>
-          <w:rFonts w:cs="Times New Roman"/>
-          <w:lang w:val="es-CO"/>
-        </w:rPr>
-        <w:t>-</w:t>
+          <w:lang w:val="es-CO"/>
+        </w:rPr>
+      </w:pPr>
+      <w:bookmarkStart w:id="8" w:name="_Toc55914754"/>
+      <w:r>
+        <w:rPr>
+          <w:lang w:val="es-CO"/>
+        </w:rPr>
+        <w:t>índices de vegetación (</w:t>
       </w:r>
       <w:proofErr w:type="spellStart"/>
       <w:r>
         <w:rPr>
-          <w:rFonts w:cs="Times New Roman"/>
-          <w:lang w:val="es-CO"/>
-        </w:rPr>
-        <w:t>procesesamiento</w:t>
+          <w:lang w:val="es-CO"/>
+        </w:rPr>
+        <w:t>IVs</w:t>
       </w:r>
       <w:proofErr w:type="spellEnd"/>
       <w:r>
         <w:rPr>
-          <w:rFonts w:cs="Times New Roman"/>
-          <w:lang w:val="es-CO"/>
-        </w:rPr>
-        <w:t xml:space="preserve"> </w:t>
-      </w:r>
-      <w:bookmarkEnd w:id="9"/>
-    </w:p>
-    <w:p>
-      <w:pPr>
-        <w:jc w:val="both"/>
-        <w:rPr>
-          <w:rFonts w:cs="Times New Roman"/>
-          <w:lang w:val="es-CO"/>
-        </w:rPr>
-      </w:pPr>
-      <w:r>
-        <w:rPr>
-          <w:rFonts w:cs="Times New Roman"/>
-          <w:lang w:val="es-CO"/>
-        </w:rPr>
-        <w:t xml:space="preserve">Una vez </w:t>
-      </w:r>
-      <w:r>
-        <w:rPr>
-          <w:rFonts w:cs="Times New Roman"/>
-          <w:lang w:val="es-CO"/>
-        </w:rPr>
-        <w:t xml:space="preserve">recopiladas </w:t>
-      </w:r>
-      <w:r>
-        <w:rPr>
-          <w:rFonts w:cs="Times New Roman"/>
-          <w:lang w:val="es-CO"/>
-        </w:rPr>
-        <w:t xml:space="preserve">las imágenes Landsat, </w:t>
-      </w:r>
-      <w:r>
-        <w:rPr>
-          <w:rFonts w:cs="Times New Roman"/>
-          <w:lang w:val="es-CO"/>
-        </w:rPr>
-        <w:t xml:space="preserve">se </w:t>
-      </w:r>
-      <w:r>
-        <w:rPr>
-          <w:rFonts w:cs="Times New Roman"/>
-          <w:lang w:val="es-CO"/>
-        </w:rPr>
-        <w:t>pre</w:t>
-      </w:r>
-      <w:r>
-        <w:rPr>
-          <w:rFonts w:cs="Times New Roman"/>
-          <w:lang w:val="es-CO"/>
-        </w:rPr>
-        <w:t>-</w:t>
-      </w:r>
-      <w:r>
-        <w:rPr>
-          <w:rFonts w:cs="Times New Roman"/>
-          <w:lang w:val="es-CO"/>
-        </w:rPr>
-        <w:t xml:space="preserve">procesaron con </w:t>
-      </w:r>
-      <w:r>
-        <w:rPr>
-          <w:rFonts w:cs="Times New Roman"/>
-          <w:lang w:val="es-CO"/>
-        </w:rPr>
-        <w:t>las correcciones geométricas y atmosféricas</w:t>
-      </w:r>
-      <w:r>
-        <w:rPr>
-          <w:rFonts w:cs="Times New Roman"/>
-          <w:lang w:val="es-CO"/>
-        </w:rPr>
-        <w:t xml:space="preserve"> para cada imagen </w:t>
-      </w:r>
-      <w:r>
-        <w:rPr>
-          <w:rFonts w:cs="Times New Roman"/>
-          <w:lang w:val="es-CO"/>
-        </w:rPr>
-        <w:fldChar w:fldCharType="begin" w:fldLock="1"/>
-      </w:r>
-      <w:r>
-        <w:rPr>
-          <w:rFonts w:cs="Times New Roman"/>
-          <w:lang w:val="es-CO"/>
-        </w:rPr>
-        <w:instrText>ADDIN CSL_CITATION {"citationItems":[{"id":"ITEM-1","itemData":{"ISBN":"8432126802","abstract":"The book is in 8 chapters, beginning with a historical introduction to the development of this technology. The second chapter explains physical principles of remote sensing, including optical characteristics of energetic radiation, of vegetation, land and water, and of the atmosphere. Following sections deal with: space-borne systems of remote sensing, from sensor systems to satellites; bases for the interpretation of images; visual analysis of images; digital treatment of images; verification of results; and remote sensing and geographic information systems. There is an appendix of addresses of remote sensing organizations, a glossary and an extensive bibliography. -J.W.Cooper","author":[{"dropping-particle":"","family":"Chuvieco","given":"E.","non-dropping-particle":"","parse-names":false,"suffix":""}],"container-title":"estudios geograficos","id":"ITEM-1","issue":"203","issued":{"date-parts":[["1991"]]},"page":"371","title":"Fundamentos de teledetection espacial","type":"article-journal","volume":"52"},"uris":["http://www.mendeley.com/documents/?uuid=f5d0796d-6b4b-4ae0-b5af-1434d31b4d1b"]}],"mendeley":{"formattedCitation":"(Chuvieco, 1991)","plainTextFormattedCitation":"(Chuvieco, 1991)","previouslyFormattedCitation":"(Chuvieco, 1991)"},"properties":{"noteIndex":0},"schema":"https://github.com/citation-style-language/schema/raw/master/csl-citation.json"}</w:instrText>
-      </w:r>
-      <w:r>
-        <w:rPr>
-          <w:rFonts w:cs="Times New Roman"/>
-          <w:lang w:val="es-CO"/>
-        </w:rPr>
-        <w:fldChar w:fldCharType="separate"/>
-      </w:r>
-      <w:r>
-        <w:rPr>
-          <w:rFonts w:cs="Times New Roman"/>
-          <w:noProof/>
-          <w:lang w:val="es-CO"/>
-        </w:rPr>
-        <w:t>(Chuvieco, 1991)</w:t>
-      </w:r>
-      <w:r>
-        <w:rPr>
-          <w:rFonts w:cs="Times New Roman"/>
-          <w:lang w:val="es-CO"/>
-        </w:rPr>
-        <w:fldChar w:fldCharType="end"/>
-      </w:r>
-      <w:r>
-        <w:rPr>
-          <w:rFonts w:cs="Times New Roman"/>
-          <w:lang w:val="es-CO"/>
-        </w:rPr>
-        <w:t xml:space="preserve">. Las </w:t>
-      </w:r>
-      <w:r>
-        <w:rPr>
-          <w:rFonts w:cs="Times New Roman"/>
-          <w:lang w:val="es-CO"/>
-        </w:rPr>
-        <w:t>nubes y las sombras de las nubes se eliminaron utilizando el algoritmo CFMask (C Función de máscara)</w:t>
-      </w:r>
-      <w:r>
-        <w:rPr>
-          <w:rFonts w:cs="Times New Roman"/>
-          <w:lang w:val="es-CO"/>
-        </w:rPr>
-        <w:t xml:space="preserve"> </w:t>
-      </w:r>
-      <w:r>
-        <w:rPr>
-          <w:rFonts w:cs="Times New Roman"/>
-          <w:lang w:val="es-CO"/>
-        </w:rPr>
-        <w:fldChar w:fldCharType="begin" w:fldLock="1"/>
-      </w:r>
-      <w:r>
-        <w:rPr>
-          <w:rFonts w:cs="Times New Roman"/>
-          <w:lang w:val="es-CO"/>
-        </w:rPr>
-        <w:instrText>ADDIN CSL_CITATION {"citationItems":[{"id":"ITEM-1","itemData":{"DOI":"10.1016/j.rse.2017.03.026","ISSN":"00344257","abstract":"Clouds are a pervasive and unavoidable issue in satellite-borne optical imagery. Accurate, well-documented, and automated cloud detection algorithms are necessary to effectively leverage large collections of remotely sensed data. The Landsat project is uniquely suited for comparative validation of cloud assessment algorithms because the modular architecture of the Landsat ground system allows for quick evaluation of new code, and because Landsat has the most comprehensive manual truth masks of any current satellite data archive. Currently, the Landsat Level-1 Product Generation System (LPGS) uses separate algorithms for determining clouds, cirrus clouds, and snow and/or ice probability on a per-pixel basis. With more bands onboard the Landsat 8 Operational Land Imager (OLI)/Thermal Infrared Sensor (TIRS) satellite, and a greater number of cloud masking algorithms, the U.S. Geological Survey (USGS) is replacing the current cloud masking workflow with a more robust algorithm that is capable of working across multiple Landsat sensors with minimal modification. Because of the inherent error from stray light and intermittent data availability of TIRS, these algorithms need to operate both with and without thermal data. In this study, we created a workflow to evaluate cloud and cloud shadow masking algorithms using cloud validation masks manually derived from both Landsat 7 Enhanced Thematic Mapper Plus (ETM +) and Landsat 8 OLI/TIRS data. We created a new validation dataset consisting of 96 Landsat 8 scenes, representing different biomes and proportions of cloud cover. We evaluated algorithm performance by overall accuracy, omission error, and commission error for both cloud and cloud shadow. We found that CFMask, C code based on the Function of Mask (Fmask) algorithm, and its confidence bands have the best overall accuracy among the many algorithms tested using our validation data. The Artificial Thermal-Automated Cloud Cover Algorithm (AT-ACCA) is the most accurate nonthermal-based algorithm. We give preference to CFMask for operational cloud and cloud shadow detection, as it is derived from a priori knowledge of physical phenomena and is operable without geographic restriction, making it useful for current and future land imaging missions without having to be retrained in a machine-learning environment.","author":[{"dropping-particle":"","family":"Foga","given":"Steve","non-dropping-particle":"","parse-names":false,"suffix":""},{"dropping-particle":"","family":"Scaramuzza","given":"Pat L.","non-dropping-particle":"","parse-names":false,"suffix":""},{"dropping-particle":"","family":"Guo","given":"Song","non-dropping-particle":"","parse-names":false,"suffix":""},{"dropping-particle":"","family":"Zhu","given":"Zhe","non-dropping-particle":"","parse-names":false,"suffix":""},{"dropping-particle":"","family":"Dilley","given":"Ronald D.","non-dropping-particle":"","parse-names":false,"suffix":""},{"dropping-particle":"","family":"Beckmann","given":"Tim","non-dropping-particle":"","parse-names":false,"suffix":""},{"dropping-particle":"","family":"Schmidt","given":"Gail L.","non-dropping-particle":"","parse-names":false,"suffix":""},{"dropping-particle":"","family":"Dwyer","given":"John L.","non-dropping-particle":"","parse-names":false,"suffix":""},{"dropping-particle":"","family":"Joseph Hughes","given":"M.","non-dropping-particle":"","parse-names":false,"suffix":""},{"dropping-particle":"","family":"Laue","given":"Brady","non-dropping-particle":"","parse-names":false,"suffix":""}],"container-title":"Remote Sensing of Environment","id":"ITEM-1","issued":{"date-parts":[["2017","6","1"]]},"page":"379-390","publisher":"Elsevier Inc.","title":"Cloud detection algorithm comparison and validation for operational Landsat data products","type":"article-journal","volume":"194"},"uris":["http://www.mendeley.com/documents/?uuid=88181240-fa97-3b3b-ab2d-f30b2491130a"]}],"mendeley":{"formattedCitation":"(Foga et al., 2017)","plainTextFormattedCitation":"(Foga et al., 2017)","previouslyFormattedCitation":"(Foga et al., 2017)"},"properties":{"noteIndex":0},"schema":"https://github.com/citation-style-language/schema/raw/master/csl-citation.json"}</w:instrText>
-      </w:r>
-      <w:r>
-        <w:rPr>
-          <w:rFonts w:cs="Times New Roman"/>
-          <w:lang w:val="es-CO"/>
-        </w:rPr>
-        <w:fldChar w:fldCharType="separate"/>
-      </w:r>
-      <w:r>
-        <w:rPr>
-          <w:rFonts w:cs="Times New Roman"/>
-          <w:noProof/>
-          <w:lang w:val="es-CO"/>
-        </w:rPr>
-        <w:t>(Foga et al., 2017)</w:t>
-      </w:r>
-      <w:r>
-        <w:rPr>
-          <w:rFonts w:cs="Times New Roman"/>
-          <w:lang w:val="es-CO"/>
-        </w:rPr>
-        <w:fldChar w:fldCharType="end"/>
-      </w:r>
-      <w:r>
-        <w:rPr>
-          <w:rFonts w:cs="Times New Roman"/>
-          <w:lang w:val="es-CO"/>
-        </w:rPr>
-        <w:t xml:space="preserve">. </w:t>
-      </w:r>
-    </w:p>
-    <w:p>
-      <w:pPr>
-        <w:pStyle w:val="Heading2"/>
-        <w:numPr>
-          <w:ilvl w:val="1"/>
-          <w:numId w:val="6"/>
-        </w:numPr>
-        <w:rPr>
-          <w:lang w:val="es-CO"/>
-        </w:rPr>
-      </w:pPr>
-      <w:r>
-        <w:rPr>
-          <w:lang w:val="es-CO"/>
-        </w:rPr>
-        <w:t>índices de vegetación (</w:t>
-      </w:r>
-      <w:proofErr w:type="spellStart"/>
-      <w:r>
-        <w:rPr>
-          <w:lang w:val="es-CO"/>
-        </w:rPr>
-        <w:t>IVs</w:t>
-      </w:r>
-      <w:proofErr w:type="spellEnd"/>
-      <w:r>
-        <w:rPr>
           <w:lang w:val="es-CO"/>
         </w:rPr>
         <w:t>)</w:t>
@@ -6694,6 +6180,7 @@
         </w:rPr>
         <w:t xml:space="preserve"> y de agua(IW)</w:t>
       </w:r>
+      <w:bookmarkEnd w:id="8"/>
     </w:p>
     <w:p>
       <w:pPr>
@@ -6714,7 +6201,21 @@
           <w:rFonts w:cs="Times New Roman"/>
           <w:lang w:val="es-CO"/>
         </w:rPr>
-        <w:t>e calcularon 3 índices de vegetación NDVI, SAVI y EVI para hacer el monitoreo en el tiempo desde 2011 hasta el</w:t>
+        <w:t xml:space="preserve">e calcularon 3 índices de vegetación NDVI, SAVI y EVI </w:t>
+      </w:r>
+      <w:r>
+        <w:rPr>
+          <w:rFonts w:cs="Times New Roman"/>
+          <w:lang w:val="es-CO"/>
+        </w:rPr>
+        <w:t xml:space="preserve">y también un índice de agua </w:t>
+      </w:r>
+      <w:r>
+        <w:rPr>
+          <w:rFonts w:cs="Times New Roman"/>
+          <w:lang w:val="es-CO"/>
+        </w:rPr>
+        <w:t>para hacer el monitoreo en el tiempo desde 2011 hasta el</w:t>
       </w:r>
       <w:r>
         <w:rPr>
@@ -6739,12 +6240,14 @@
           <w:lang w:val="es-CO"/>
         </w:rPr>
       </w:pPr>
+      <w:bookmarkStart w:id="9" w:name="_Toc55914755"/>
       <w:r>
         <w:rPr>
           <w:lang w:val="es-CO"/>
         </w:rPr>
         <w:t>NDVI</w:t>
       </w:r>
+      <w:bookmarkEnd w:id="9"/>
     </w:p>
     <w:p>
       <w:pPr>
@@ -6862,6 +6365,7 @@
         <w:rPr>
           <w:lang w:val="es-CO"/>
         </w:rPr>
+        <w:lastRenderedPageBreak/>
         <w:t xml:space="preserve">el NDVI se utiliza a menudo en todo el mundo para vigilar sequías, predecir la producción agrícola, y áreas en proceso de desertización. Aplicaciones agrícolas, como </w:t>
       </w:r>
       <w:r>
@@ -6967,38 +6471,22 @@
           <w:szCs w:val="24"/>
           <w:lang w:val="es-CO"/>
         </w:rPr>
-        <w:t xml:space="preserve">, o Índice de Vegetación Ajustado al Suelo, muestra una ligera variante respecto a la fórmula tradicional del NDVI para evitarte distorsiones en los valores de </w:t>
+        <w:t>, o Índice de Vegetación Ajustado al Suelo, muestra una ligera variante respecto a la fórmula tradicional del NDVI para evitarte distorsiones en los valores de análisis cuando la vegetación se encuentra sobre suelos expuest</w:t>
       </w:r>
       <w:r>
         <w:rPr>
           <w:szCs w:val="24"/>
           <w:lang w:val="es-CO"/>
         </w:rPr>
-        <w:lastRenderedPageBreak/>
-        <w:t>análisis cuando la vegetación se encuentra sobre suelos expuest</w:t>
-      </w:r>
-      <w:r>
-        <w:rPr>
+        <w:t>os.</w:t>
+      </w:r>
+      <w:r>
+        <w:rPr>
+          <w:rFonts w:cs="Times New Roman"/>
           <w:szCs w:val="24"/>
           <w:lang w:val="es-CO"/>
         </w:rPr>
-        <w:t>os.</w:t>
-      </w:r>
-      <w:r>
-        <w:rPr>
-          <w:rFonts w:cs="Times New Roman"/>
-          <w:szCs w:val="24"/>
-          <w:lang w:val="es-CO"/>
-        </w:rPr>
-        <w:t xml:space="preserve"> </w:t>
-      </w:r>
-      <w:r>
-        <w:rPr>
-          <w:rFonts w:cs="Times New Roman"/>
-          <w:szCs w:val="24"/>
-          <w:lang w:val="es-CO"/>
-        </w:rPr>
-        <w:t>El índice SAVI está más adaptado a estudios de análisis de vegetación en etapas de crecimiento inicial o vegetación dispersa. En general, el SAVI puede ser una buena alternativa ente cualquier suelo donde exista una baja densidad vegetal y la exposición de la superficie del suelo sea relevante</w:t>
+        <w:t xml:space="preserve"> El índice SAVI está más adaptado a estudios de análisis de vegetación en etapas de crecimiento inicial o vegetación dispersa. En general, el SAVI puede ser una buena alternativa ente cualquier suelo donde exista una baja densidad vegetal y la exposición de la superficie del suelo sea relevante</w:t>
       </w:r>
       <w:r>
         <w:rPr>
@@ -7031,27 +6519,7 @@
           <w:szCs w:val="24"/>
           <w:lang w:val="es-CO"/>
         </w:rPr>
-        <w:t>(</w:t>
-      </w:r>
-      <w:proofErr w:type="spellStart"/>
-      <w:r>
-        <w:rPr>
-          <w:rFonts w:cs="Times New Roman"/>
-          <w:noProof/>
-          <w:szCs w:val="24"/>
-          <w:lang w:val="es-CO"/>
-        </w:rPr>
-        <w:t>Huete</w:t>
-      </w:r>
-      <w:proofErr w:type="spellEnd"/>
-      <w:r>
-        <w:rPr>
-          <w:rFonts w:cs="Times New Roman"/>
-          <w:noProof/>
-          <w:szCs w:val="24"/>
-          <w:lang w:val="es-CO"/>
-        </w:rPr>
-        <w:t xml:space="preserve"> et al., 1992)</w:t>
+        <w:t>(Huete et al., 1992)</w:t>
       </w:r>
       <w:r>
         <w:rPr>
@@ -7085,14 +6553,7 @@
               <w:rFonts w:ascii="Cambria Math" w:hAnsi="Cambria Math"/>
               <w:lang w:val="es-CO"/>
             </w:rPr>
-            <m:t>SA</m:t>
-          </m:r>
-          <m:r>
-            <w:rPr>
-              <w:rFonts w:ascii="Cambria Math" w:hAnsi="Cambria Math"/>
-              <w:lang w:val="es-CO"/>
-            </w:rPr>
-            <m:t xml:space="preserve">VI= </m:t>
+            <m:t xml:space="preserve">SAVI= </m:t>
           </m:r>
           <m:d>
             <m:dPr>
@@ -7130,14 +6591,7 @@
                       <w:rFonts w:ascii="Cambria Math" w:hAnsi="Cambria Math"/>
                       <w:lang w:val="es-CO"/>
                     </w:rPr>
-                    <m:t>NIR+RED</m:t>
-                  </m:r>
-                  <m:r>
-                    <w:rPr>
-                      <w:rFonts w:ascii="Cambria Math" w:hAnsi="Cambria Math"/>
-                      <w:lang w:val="es-CO"/>
-                    </w:rPr>
-                    <m:t>+L</m:t>
+                    <m:t>NIR+RED+L</m:t>
                   </m:r>
                 </m:den>
               </m:f>
@@ -7178,12 +6632,14 @@
           <w:lang w:val="es-CO"/>
         </w:rPr>
       </w:pPr>
+      <w:bookmarkStart w:id="10" w:name="_Toc55914756"/>
       <w:r>
         <w:rPr>
           <w:lang w:val="es-CO"/>
         </w:rPr>
         <w:t>EVI</w:t>
       </w:r>
+      <w:bookmarkEnd w:id="10"/>
     </w:p>
     <w:p>
       <w:pPr>
@@ -7274,7 +6730,7 @@
         <w:rPr>
           <w:lang w:val="es-CO"/>
         </w:rPr>
-        <w:instrText>ADDIN CSL_CITATION {"citationItems":[{"id":"ITEM-1","itemData":{"DOI":"10.1016/0034-4257(93)90088-F","ISSN":"00344257","abstract":"We studied the reflectance spectra of the aquatic vegetation of Searsville Lake in coastal central California using a high spectral resolution hand-held spectroradiometer. The three aquatic types-submerged, floating, and emergent-exhibited clear differences in their spectral reflectance and can be distinguished on the basis of discriminant analysis using reflectance parameters. This technique can be used in large-area mapping of aquatic plants. The normalized difference vegetation index (NDVI) and the simple ratio (SR) were well correlated with chlorophyll content, photosynthetic efficiency, and biomass in the emergent species. New, narrow-bandwidth indices and reflectance indices calculated from first and second derivative spectra were strongly correlated with the ratio of secondary and protective pigments to chlorophyll a and with epoxidation state of the xanthophyll cycle pigments, and therefore, with photosynthetic efficiency. These new indices may be useful in the remote sensing of plant physiological status. © 1993.","author":[{"dropping-particle":"","family":"Peñuelas","given":"Josep","non-dropping-particle":"","parse-names":false,"suffix":""},{"dropping-particle":"","family":"Gamon","given":"John A.","non-dropping-particle":"","parse-names":false,"suffix":""},{"dropping-particle":"","family":"Griffin","given":"Kevin L.","non-dropping-particle":"","parse-names":false,"suffix":""},{"dropping-particle":"","family":"Field","given":"Christopher B.","non-dropping-particle":"","parse-names":false,"suffix":""}],"container-title":"Remote Sensing of Environment","id":"ITEM-1","issue":"2","issued":{"date-parts":[["1993"]]},"page":"110 - 118","title":"Assessing community type, plant biomass, pigment composition, and photosynthetic efficiency of aquatic vegetation from spectral reflectance","type":"article-journal","volume":"46"},"uris":["http://www.mendeley.com/documents/?uuid=29879709-6d07-4d6e-bb48-d1c05303bdfb"]}],"mendeley":{"formattedCitation":"(Peñuelas et al., 1993)","plainTextFormattedCitation":"(Peñuelas et al., 1993)"},"properties":{"noteIndex":0},"schema":"https://github.com/citation-style-language/schema/raw/master/csl-citation.json"}</w:instrText>
+        <w:instrText>ADDIN CSL_CITATION {"citationItems":[{"id":"ITEM-1","itemData":{"DOI":"10.1016/0034-4257(93)90088-F","ISSN":"00344257","abstract":"We studied the reflectance spectra of the aquatic vegetation of Searsville Lake in coastal central California using a high spectral resolution hand-held spectroradiometer. The three aquatic types-submerged, floating, and emergent-exhibited clear differences in their spectral reflectance and can be distinguished on the basis of discriminant analysis using reflectance parameters. This technique can be used in large-area mapping of aquatic plants. The normalized difference vegetation index (NDVI) and the simple ratio (SR) were well correlated with chlorophyll content, photosynthetic efficiency, and biomass in the emergent species. New, narrow-bandwidth indices and reflectance indices calculated from first and second derivative spectra were strongly correlated with the ratio of secondary and protective pigments to chlorophyll a and with epoxidation state of the xanthophyll cycle pigments, and therefore, with photosynthetic efficiency. These new indices may be useful in the remote sensing of plant physiological status. © 1993.","author":[{"dropping-particle":"","family":"Peñuelas","given":"Josep","non-dropping-particle":"","parse-names":false,"suffix":""},{"dropping-particle":"","family":"Gamon","given":"John A.","non-dropping-particle":"","parse-names":false,"suffix":""},{"dropping-particle":"","family":"Griffin","given":"Kevin L.","non-dropping-particle":"","parse-names":false,"suffix":""},{"dropping-particle":"","family":"Field","given":"Christopher B.","non-dropping-particle":"","parse-names":false,"suffix":""}],"container-title":"Remote Sensing of Environment","id":"ITEM-1","issue":"2","issued":{"date-parts":[["1993"]]},"page":"110 - 118","title":"Assessing community type, plant biomass, pigment composition, and photosynthetic efficiency of aquatic vegetation from spectral reflectance","type":"article-journal","volume":"46"},"uris":["http://www.mendeley.com/documents/?uuid=29879709-6d07-4d6e-bb48-d1c05303bdfb"]}],"mendeley":{"formattedCitation":"(Peñuelas et al., 1993)","plainTextFormattedCitation":"(Peñuelas et al., 1993)","previouslyFormattedCitation":"(Peñuelas et al., 1993)"},"properties":{"noteIndex":0},"schema":"https://github.com/citation-style-language/schema/raw/master/csl-citation.json"}</w:instrText>
       </w:r>
       <w:r>
         <w:rPr>
@@ -7317,21 +6773,7 @@
               <w:rFonts w:ascii="Cambria Math" w:hAnsi="Cambria Math"/>
               <w:lang w:val="es-CO"/>
             </w:rPr>
-            <m:t>E</m:t>
-          </m:r>
-          <m:r>
-            <w:rPr>
-              <w:rFonts w:ascii="Cambria Math" w:hAnsi="Cambria Math"/>
-              <w:lang w:val="es-CO"/>
-            </w:rPr>
-            <m:t xml:space="preserve">VI= </m:t>
-          </m:r>
-          <m:r>
-            <w:rPr>
-              <w:rFonts w:ascii="Cambria Math" w:hAnsi="Cambria Math"/>
-              <w:lang w:val="es-CO"/>
-            </w:rPr>
-            <m:t>2.5*</m:t>
+            <m:t>EVI= 2.5*</m:t>
           </m:r>
           <m:d>
             <m:dPr>
@@ -7369,35 +6811,7 @@
                       <w:rFonts w:ascii="Cambria Math" w:hAnsi="Cambria Math"/>
                       <w:lang w:val="es-CO"/>
                     </w:rPr>
-                    <m:t>NIR+</m:t>
-                  </m:r>
-                  <m:r>
-                    <w:rPr>
-                      <w:rFonts w:ascii="Cambria Math" w:hAnsi="Cambria Math"/>
-                      <w:lang w:val="es-CO"/>
-                    </w:rPr>
-                    <m:t>6*</m:t>
-                  </m:r>
-                  <m:r>
-                    <w:rPr>
-                      <w:rFonts w:ascii="Cambria Math" w:hAnsi="Cambria Math"/>
-                      <w:lang w:val="es-CO"/>
-                    </w:rPr>
-                    <m:t>RED</m:t>
-                  </m:r>
-                  <m:r>
-                    <w:rPr>
-                      <w:rFonts w:ascii="Cambria Math" w:hAnsi="Cambria Math"/>
-                      <w:lang w:val="es-CO"/>
-                    </w:rPr>
-                    <m:t>-7.5*BLUE</m:t>
-                  </m:r>
-                  <m:r>
-                    <w:rPr>
-                      <w:rFonts w:ascii="Cambria Math" w:hAnsi="Cambria Math"/>
-                      <w:lang w:val="es-CO"/>
-                    </w:rPr>
-                    <m:t>+L</m:t>
+                    <m:t>NIR+6*RED-7.5*BLUE+L</m:t>
                   </m:r>
                 </m:den>
               </m:f>
@@ -7440,10 +6854,140 @@
     </w:p>
     <w:p>
       <w:pPr>
-        <w:rPr>
-          <w:lang w:val="es-CO"/>
-        </w:rPr>
-      </w:pPr>
+        <w:jc w:val="both"/>
+        <w:rPr>
+          <w:lang w:val="es-CO"/>
+        </w:rPr>
+      </w:pPr>
+      <w:r>
+        <w:rPr>
+          <w:lang w:val="es-CO"/>
+        </w:rPr>
+        <w:t>El Índice Diferencial de Agua Normalizado (NDWI), introducid</w:t>
+      </w:r>
+      <w:r>
+        <w:rPr>
+          <w:lang w:val="es-CO"/>
+        </w:rPr>
+        <w:t xml:space="preserve">o por primera vez en 1996 por </w:t>
+      </w:r>
+      <w:r>
+        <w:rPr>
+          <w:lang w:val="es-CO"/>
+        </w:rPr>
+        <w:fldChar w:fldCharType="begin" w:fldLock="1"/>
+      </w:r>
+      <w:r>
+        <w:rPr>
+          <w:lang w:val="es-CO"/>
+        </w:rPr>
+        <w:instrText>ADDIN CSL_CITATION {"citationItems":[{"id":"ITEM-1","itemData":{"DOI":"10.1016/S0034-4257(96)00067-3","ISSN":"00344257","abstract":"The normalized difference vegetation index (NDVI) has been widely used for remote sensing of vegetation for many years. This index uses radiances or reflectances from a red channel around 0.66 μm and a near-IR channel around 0.86 μm. The red channel is located in the strong chlorophyll absorption region, while the near-IR channel is located in the high reflectance plateau of vegetation canopies. The two channels sense very different depths through vegetation canopies. In this article, another index, namely the normalized difference water index (NDWI), is proposed for remote sensing of vegetation liquid water from space. NDWI is defined as (p(0.86 μm) - ρ(1.24 μm))/(ρ(0.86 μm) + ρ(1.24 μm)), where ρ represents the radiance in reflectance units. Both the 0.86-μm and the 1.24-μm channels are located in the high reflectance plateau of vegetation canopies. They sense similar depths through vegetation canopies. They sense similar depths through vegetation canopies. Absorption by vegetation liquid water near 0.86 μm is negligible. Weak liquid absorption at 1.24 μm is present. Canopy scattering enhances the water absorption. As a result, NDWI is sensitive to changes in liquid water content of vegetation canopies. Atmospheric aerosol scattering effects in the 0.86-1.24 μm region are weak. NDWI is less sensitive to atmospheric effects than NDVI. NDWI does not remove completely the background soil reflectance effects, similar to NDVI. Because the information about vegetation canopies contained in the 1.24-μm channel is very different from that contained in the red channel near 0.66 μm. NDWI should be considered as an independent vegetation index. It is complementary to, not a substitute for NDVI. Laboratory-measured reflectance of stacked green leaves, and spectral imaging data acquired with Airborne Visible Infrared Imaging Spectrometer (AVIRIS) over Jasper Ridge in California and the High Plains in northern Colorado, are used to demonstrate the usefulness of NDWI. Comparisons between NDWI and NDVI images are also given.","author":[{"dropping-particle":"","family":"Gao","given":"Bo Cai","non-dropping-particle":"","parse-names":false,"suffix":""}],"container-title":"Remote Sensing of Environment","id":"ITEM-1","issue":"3","issued":{"date-parts":[["1996"]]},"page":"257-266","title":"NDWI - A normalized difference water index for remote sensing of vegetation liquid water from space","type":"article-journal","volume":"58"},"uris":["http://www.mendeley.com/documents/?uuid=3fefd9cc-ef47-41b6-9dc2-e8dad27f8b4f"]}],"mendeley":{"formattedCitation":"(Gao, 1996)","manualFormatting":"Gao","plainTextFormattedCitation":"(Gao, 1996)"},"properties":{"noteIndex":0},"schema":"https://github.com/citation-style-language/schema/raw/master/csl-citation.json"}</w:instrText>
+      </w:r>
+      <w:r>
+        <w:rPr>
+          <w:lang w:val="es-CO"/>
+        </w:rPr>
+        <w:fldChar w:fldCharType="separate"/>
+      </w:r>
+      <w:r>
+        <w:rPr>
+          <w:noProof/>
+          <w:lang w:val="es-CO"/>
+        </w:rPr>
+        <w:t>Gao</w:t>
+      </w:r>
+      <w:r>
+        <w:rPr>
+          <w:lang w:val="es-CO"/>
+        </w:rPr>
+        <w:fldChar w:fldCharType="end"/>
+      </w:r>
+      <w:r>
+        <w:rPr>
+          <w:lang w:val="es-CO"/>
+        </w:rPr>
+        <w:t>, refleja el contenido de humedad en plantas y suelos y se determina analógicamente con el NDVI de la siguiente manera:</w:t>
+      </w:r>
+    </w:p>
+    <w:p>
+      <w:pPr>
+        <w:jc w:val="both"/>
+        <w:rPr>
+          <w:lang w:val="es-CO"/>
+        </w:rPr>
+      </w:pPr>
+      <m:oMathPara>
+        <m:oMath>
+          <m:r>
+            <w:rPr>
+              <w:rFonts w:ascii="Cambria Math" w:hAnsi="Cambria Math"/>
+              <w:lang w:val="es-CO"/>
+            </w:rPr>
+            <m:t xml:space="preserve">NDVI= </m:t>
+          </m:r>
+          <m:f>
+            <m:fPr>
+              <m:ctrlPr>
+                <w:rPr>
+                  <w:rFonts w:ascii="Cambria Math" w:hAnsi="Cambria Math"/>
+                  <w:i/>
+                  <w:lang w:val="es-CO"/>
+                </w:rPr>
+              </m:ctrlPr>
+            </m:fPr>
+            <m:num>
+              <m:r>
+                <w:rPr>
+                  <w:rFonts w:ascii="Cambria Math" w:hAnsi="Cambria Math"/>
+                  <w:lang w:val="es-CO"/>
+                </w:rPr>
+                <m:t>NIR-SWIR</m:t>
+              </m:r>
+            </m:num>
+            <m:den>
+              <m:r>
+                <w:rPr>
+                  <w:rFonts w:ascii="Cambria Math" w:hAnsi="Cambria Math"/>
+                  <w:lang w:val="es-CO"/>
+                </w:rPr>
+                <m:t>NIR+SWIR</m:t>
+              </m:r>
+            </m:den>
+          </m:f>
+        </m:oMath>
+      </m:oMathPara>
+    </w:p>
+    <w:p>
+      <w:pPr>
+        <w:jc w:val="both"/>
+        <w:rPr>
+          <w:lang w:val="es-CO"/>
+        </w:rPr>
+      </w:pPr>
+      <w:r>
+        <w:rPr>
+          <w:lang w:val="es-CO"/>
+        </w:rPr>
+        <w:t xml:space="preserve">La vegetación se ve sometida a un severo estrés durante una sequía. Si no se identifican a tiempo las áreas afectadas, cultivos enteros pueden resultar dañados. La detección temprana del estrés hídrico puede prevenir muchos de los impactos negativos en los cultivos. el índice NDWI pueden </w:t>
+      </w:r>
+      <w:r>
+        <w:rPr>
+          <w:lang w:val="es-CO"/>
+        </w:rPr>
+        <w:t>manejar</w:t>
+      </w:r>
+      <w:r>
+        <w:rPr>
+          <w:lang w:val="es-CO"/>
+        </w:rPr>
+        <w:t xml:space="preserve"> el riego en tiempo real, mejorando significativamente la agricultura, especialmente en áreas donde es difícil sati</w:t>
+      </w:r>
+      <w:r>
+        <w:rPr>
+          <w:lang w:val="es-CO"/>
+        </w:rPr>
+        <w:t>sfacer las necesidades de agua.</w:t>
+      </w:r>
     </w:p>
     <w:p>
       <w:pPr>
@@ -7457,15 +7001,16 @@
           <w:lang w:val="es-CO"/>
         </w:rPr>
       </w:pPr>
-      <w:bookmarkStart w:id="10" w:name="_Toc54169825"/>
-      <w:r>
-        <w:rPr>
-          <w:rFonts w:cs="Times New Roman"/>
-          <w:lang w:val="es-CO"/>
-        </w:rPr>
+      <w:bookmarkStart w:id="11" w:name="_Toc55914757"/>
+      <w:r>
+        <w:rPr>
+          <w:rFonts w:cs="Times New Roman"/>
+          <w:lang w:val="es-CO"/>
+        </w:rPr>
+        <w:lastRenderedPageBreak/>
         <w:t>Detección de tendencia y detección de puntos de cambio</w:t>
       </w:r>
-      <w:bookmarkEnd w:id="10"/>
+      <w:bookmarkEnd w:id="11"/>
     </w:p>
     <w:p>
       <w:pPr>
@@ -7614,7 +7159,7 @@
           <w:lang w:val="es-CO"/>
         </w:rPr>
       </w:pPr>
-      <w:bookmarkStart w:id="11" w:name="_Toc54169826"/>
+      <w:bookmarkStart w:id="12" w:name="_Toc55914758"/>
       <w:r>
         <w:rPr>
           <w:rFonts w:cs="Times New Roman"/>
@@ -7622,7 +7167,7 @@
         </w:rPr>
         <w:t>Mann-Kendall</w:t>
       </w:r>
-      <w:bookmarkEnd w:id="11"/>
+      <w:bookmarkEnd w:id="12"/>
     </w:p>
     <w:p>
       <w:pPr>
@@ -7933,7 +7478,6 @@
               <w:rFonts w:ascii="Cambria Math" w:hAnsi="Cambria Math" w:cs="Times New Roman"/>
               <w:lang w:val="es-CO"/>
             </w:rPr>
-            <w:lastRenderedPageBreak/>
             <m:t xml:space="preserve">Z= </m:t>
           </m:r>
           <m:d>
@@ -8235,7 +7779,7 @@
           <w:lang w:val="es-CO"/>
         </w:rPr>
       </w:pPr>
-      <w:bookmarkStart w:id="12" w:name="_Toc54169827"/>
+      <w:bookmarkStart w:id="13" w:name="_Toc55914759"/>
       <w:proofErr w:type="spellStart"/>
       <w:r>
         <w:rPr>
@@ -8244,7 +7788,7 @@
         </w:rPr>
         <w:t>LandTrendr</w:t>
       </w:r>
-      <w:bookmarkEnd w:id="12"/>
+      <w:bookmarkEnd w:id="13"/>
       <w:proofErr w:type="spellEnd"/>
     </w:p>
     <w:p>
@@ -8576,6 +8120,7 @@
           <w:rFonts w:cs="Times New Roman"/>
           <w:lang w:val="es-CO"/>
         </w:rPr>
+        <w:lastRenderedPageBreak/>
         <w:t>Filtro espacial</w:t>
       </w:r>
       <w:r>
@@ -8715,7 +8260,7 @@
           <w:lang w:val="es-CO"/>
         </w:rPr>
       </w:pPr>
-      <w:bookmarkStart w:id="13" w:name="_Toc54169828"/>
+      <w:bookmarkStart w:id="14" w:name="_Toc55914760"/>
       <w:r>
         <w:rPr>
           <w:rFonts w:cs="Times New Roman"/>
@@ -8739,7 +8284,7 @@
         </w:rPr>
         <w:t>)</w:t>
       </w:r>
-      <w:bookmarkEnd w:id="13"/>
+      <w:bookmarkEnd w:id="14"/>
     </w:p>
     <w:p>
       <w:pPr>
@@ -8826,15 +8371,7 @@
           <w:rFonts w:cs="Times New Roman"/>
           <w:lang w:val="es-CO"/>
         </w:rPr>
-        <w:t xml:space="preserve">es la estimación de máxima verosimilitud basada en </w:t>
-      </w:r>
-      <w:r>
-        <w:rPr>
-          <w:rFonts w:cs="Times New Roman"/>
-          <w:lang w:val="es-CO"/>
-        </w:rPr>
-        <w:lastRenderedPageBreak/>
-        <w:t>x. Considerando un cambio en el tiempo k, la probabilidad logarítmica bajo la hipótesis alternativa es de la forma</w:t>
+        <w:t>es la estimación de máxima verosimilitud basada en x. Considerando un cambio en el tiempo k, la probabilidad logarítmica bajo la hipótesis alternativa es de la forma</w:t>
       </w:r>
     </w:p>
     <w:p>
@@ -9399,6 +8936,7 @@
       <w:r>
         <w:rPr>
           <w:rFonts w:cs="Times New Roman"/>
+          <w:lang w:val="es-CO"/>
         </w:rPr>
         <w:instrText>tant power diminution. In conclusion, taking a trade-off between the power of the test and type I error probability, we conclude that the original Mann-Kendall test is generally the preferable choice. Although Mann-Kendall is not able to identify the time-period of abrupt changes, it is more reliable than other methods when detecting the existence of such changes. Finally, we look for trend/change-points in land surface temperature (LST), day and night, via monthly MODIS images in Navarre, Spain, from January 2001 to December 2018.","author":[{"dropping-particle":"","family":"Militino","given":"Ana F.","non-dropping-particle":"","parse-names":false,"suffix":""},{"dropping-particle":"","family":"Moradi","given":"Mehdi","non-dropping-particle":"","parse-names":false,"suffix":""},{"dropping-particle":"","family":"Ugarte","given":"M. Dolores","non-dropping-particle":"","parse-names":false,"suffix":""}],"container-title":"Remote Sensing","id":"ITEM-1","issued":{"date-parts":[["2020"]]},"title":"On the performances of trend and change-point detection methods for remote sensing data","type":"article-journal"},"uris":["http://www.mendeley.com/documents/?uuid=0ae9cb88-5d8b-4c2e-93ca-c39e1041bb23"]}],"mendeley":{"formattedCitation":"(Militino et al., 2020)","plainTextFormattedCitat</w:instrText>
       </w:r>
@@ -9449,6 +8987,7 @@
           <w:lang w:val="es-CO"/>
         </w:rPr>
       </w:pPr>
+      <w:bookmarkStart w:id="15" w:name="_Toc55914761"/>
       <w:r>
         <w:rPr>
           <w:b/>
@@ -9456,6 +8995,1300 @@
         </w:rPr>
         <w:t>Resultados</w:t>
       </w:r>
+      <w:bookmarkEnd w:id="15"/>
+    </w:p>
+    <w:p>
+      <w:pPr>
+        <w:pStyle w:val="Heading2"/>
+        <w:numPr>
+          <w:ilvl w:val="1"/>
+          <w:numId w:val="6"/>
+        </w:numPr>
+        <w:rPr>
+          <w:lang w:val="es-CO"/>
+        </w:rPr>
+      </w:pPr>
+      <w:r>
+        <w:rPr>
+          <w:lang w:val="es-CO"/>
+        </w:rPr>
+        <w:t>Datos de tierra</w:t>
+      </w:r>
+    </w:p>
+    <w:p>
+      <w:pPr>
+        <w:jc w:val="both"/>
+        <w:rPr>
+          <w:lang w:val="es-CO"/>
+        </w:rPr>
+      </w:pPr>
+    </w:p>
+    <w:p>
+      <w:pPr>
+        <w:jc w:val="both"/>
+        <w:rPr>
+          <w:lang w:val="es-CO"/>
+        </w:rPr>
+      </w:pPr>
+      <w:r>
+        <w:rPr>
+          <w:lang w:val="es-CO"/>
+        </w:rPr>
+        <w:t xml:space="preserve">La corrección de los datos geográficos consta de la verificación visual para evitar puntos mal georreferenciados, ósea que estén en sobre carreteras, edificios, árboles o esquinas de los campos. </w:t>
+      </w:r>
+    </w:p>
+    <w:p>
+      <w:pPr>
+        <w:keepNext/>
+        <w:jc w:val="center"/>
+      </w:pPr>
+      <w:r>
+        <w:rPr>
+          <w:noProof/>
+        </w:rPr>
+        <w:lastRenderedPageBreak/>
+        <w:drawing>
+          <wp:inline distT="0" distB="0" distL="0" distR="0" wp14:anchorId="05041DED" wp14:editId="0ABFF0E2">
+            <wp:extent cx="5943600" cy="2529840"/>
+            <wp:effectExtent l="0" t="0" r="0" b="3810"/>
+            <wp:docPr id="4" name="Picture 4"/>
+            <wp:cNvGraphicFramePr>
+              <a:graphicFrameLocks xmlns:a="http://schemas.openxmlformats.org/drawingml/2006/main" noChangeAspect="1"/>
+            </wp:cNvGraphicFramePr>
+            <a:graphic xmlns:a="http://schemas.openxmlformats.org/drawingml/2006/main">
+              <a:graphicData uri="http://schemas.openxmlformats.org/drawingml/2006/picture">
+                <pic:pic xmlns:pic="http://schemas.openxmlformats.org/drawingml/2006/picture">
+                  <pic:nvPicPr>
+                    <pic:cNvPr id="1" name=""/>
+                    <pic:cNvPicPr/>
+                  </pic:nvPicPr>
+                  <pic:blipFill>
+                    <a:blip r:embed="rId10"/>
+                    <a:stretch>
+                      <a:fillRect/>
+                    </a:stretch>
+                  </pic:blipFill>
+                  <pic:spPr>
+                    <a:xfrm>
+                      <a:off x="0" y="0"/>
+                      <a:ext cx="5943600" cy="2529840"/>
+                    </a:xfrm>
+                    <a:prstGeom prst="rect">
+                      <a:avLst/>
+                    </a:prstGeom>
+                  </pic:spPr>
+                </pic:pic>
+              </a:graphicData>
+            </a:graphic>
+          </wp:inline>
+        </w:drawing>
+      </w:r>
+    </w:p>
+    <w:p>
+      <w:pPr>
+        <w:pStyle w:val="Caption"/>
+        <w:jc w:val="center"/>
+        <w:rPr>
+          <w:lang w:val="es-CO"/>
+        </w:rPr>
+      </w:pPr>
+      <w:r>
+        <w:rPr>
+          <w:lang w:val="es-CO"/>
+        </w:rPr>
+        <w:t xml:space="preserve">Fig. </w:t>
+      </w:r>
+      <w:r>
+        <w:rPr>
+          <w:lang w:val="es-CO"/>
+        </w:rPr>
+        <w:fldChar w:fldCharType="begin"/>
+      </w:r>
+      <w:r>
+        <w:rPr>
+          <w:lang w:val="es-CO"/>
+        </w:rPr>
+        <w:instrText xml:space="preserve"> SEQ Fig \* ARABIC </w:instrText>
+      </w:r>
+      <w:r>
+        <w:rPr>
+          <w:lang w:val="es-CO"/>
+        </w:rPr>
+        <w:fldChar w:fldCharType="separate"/>
+      </w:r>
+      <w:r>
+        <w:rPr>
+          <w:noProof/>
+          <w:lang w:val="es-CO"/>
+        </w:rPr>
+        <w:t>4</w:t>
+      </w:r>
+      <w:r>
+        <w:rPr>
+          <w:lang w:val="es-CO"/>
+        </w:rPr>
+        <w:fldChar w:fldCharType="end"/>
+      </w:r>
+      <w:r>
+        <w:rPr>
+          <w:lang w:val="es-CO"/>
+        </w:rPr>
+        <w:t xml:space="preserve"> Datos corregidos</w:t>
+      </w:r>
+    </w:p>
+    <w:p>
+      <w:pPr>
+        <w:jc w:val="both"/>
+        <w:rPr>
+          <w:lang w:val="es-CO"/>
+        </w:rPr>
+      </w:pPr>
+      <w:r>
+        <w:rPr>
+          <w:rFonts w:cs="Times New Roman"/>
+          <w:lang w:val="es-CO"/>
+        </w:rPr>
+        <w:t xml:space="preserve">Al corregir los puntos encontramos que </w:t>
+      </w:r>
+      <w:r>
+        <w:rPr>
+          <w:rFonts w:cs="Times New Roman"/>
+          <w:lang w:val="es-CO"/>
+        </w:rPr>
+        <w:t>1</w:t>
+      </w:r>
+      <w:r>
+        <w:rPr>
+          <w:rFonts w:cs="Times New Roman"/>
+          <w:lang w:val="es-CO"/>
+        </w:rPr>
+        <w:t xml:space="preserve">00 puntos </w:t>
+      </w:r>
+      <w:r>
+        <w:rPr>
+          <w:rFonts w:cs="Times New Roman"/>
+          <w:lang w:val="es-CO"/>
+        </w:rPr>
+        <w:t>correspondía</w:t>
+      </w:r>
+      <w:r>
+        <w:rPr>
+          <w:rFonts w:cs="Times New Roman"/>
+          <w:lang w:val="es-CO"/>
+        </w:rPr>
+        <w:t>n</w:t>
+      </w:r>
+      <w:r>
+        <w:rPr>
+          <w:rFonts w:cs="Times New Roman"/>
+          <w:lang w:val="es-CO"/>
+        </w:rPr>
+        <w:t xml:space="preserve"> al 22.99% están en óptimas condiciones, 174 puntos se corrigieron manualmente por estar ubicados sobre vías, casas o arboles aledaños a la parcela de cultivo con un porcentaje del 40%. También se realizó un buffer a 70 metros, se detectó que el 22.75% o 99 puntos están en áreas de influencia, lo que quiere decir que poseen dentro de su área árboles, vías, edificaciones y ríos, y por último se descartaron</w:t>
+      </w:r>
+      <w:r>
+        <w:rPr>
+          <w:rFonts w:cs="Times New Roman"/>
+          <w:lang w:val="es-CO"/>
+        </w:rPr>
+        <w:t xml:space="preserve"> </w:t>
+      </w:r>
+      <w:r>
+        <w:rPr>
+          <w:rFonts w:cs="Times New Roman"/>
+          <w:lang w:val="es-CO"/>
+        </w:rPr>
+        <w:t>58</w:t>
+      </w:r>
+      <w:r>
+        <w:rPr>
+          <w:rFonts w:cs="Times New Roman"/>
+          <w:lang w:val="es-CO"/>
+        </w:rPr>
+        <w:t xml:space="preserve"> puntos que corresponde al </w:t>
+      </w:r>
+      <w:r>
+        <w:rPr>
+          <w:rFonts w:cs="Times New Roman"/>
+          <w:lang w:val="es-CO"/>
+        </w:rPr>
+        <w:t>1</w:t>
+      </w:r>
+      <w:r>
+        <w:rPr>
+          <w:rFonts w:cs="Times New Roman"/>
+          <w:lang w:val="es-CO"/>
+        </w:rPr>
+        <w:t>3.33</w:t>
+      </w:r>
+      <w:r>
+        <w:rPr>
+          <w:rFonts w:cs="Times New Roman"/>
+          <w:lang w:val="es-CO"/>
+        </w:rPr>
+        <w:t>% del total de datos con parcelas de áreas inferiores</w:t>
+      </w:r>
+      <w:r>
+        <w:rPr>
+          <w:rFonts w:cs="Times New Roman"/>
+          <w:lang w:val="es-CO"/>
+        </w:rPr>
+        <w:t xml:space="preserve"> a una hectárea</w:t>
+      </w:r>
+      <w:r>
+        <w:rPr>
+          <w:rFonts w:cs="Times New Roman"/>
+          <w:lang w:val="es-CO"/>
+        </w:rPr>
+        <w:t xml:space="preserve"> que no permiten hacer una buena extracción de características, en total serán monitoreados 3</w:t>
+      </w:r>
+      <w:r>
+        <w:rPr>
+          <w:rFonts w:cs="Times New Roman"/>
+          <w:lang w:val="es-CO"/>
+        </w:rPr>
+        <w:t>77</w:t>
+      </w:r>
+      <w:r>
+        <w:rPr>
+          <w:rFonts w:cs="Times New Roman"/>
+          <w:lang w:val="es-CO"/>
+        </w:rPr>
+        <w:t xml:space="preserve"> puntos (tabla 2).</w:t>
+      </w:r>
+      <w:r>
+        <w:rPr>
+          <w:rFonts w:cs="Times New Roman"/>
+          <w:lang w:val="es-CO"/>
+        </w:rPr>
+        <w:t xml:space="preserve"> </w:t>
+      </w:r>
+      <w:r>
+        <w:rPr>
+          <w:lang w:val="es-CO"/>
+        </w:rPr>
+        <w:t>En total se encuentra 129 polígonos que cuentan con programa de riego y 248 polígonos</w:t>
+      </w:r>
+      <w:r>
+        <w:rPr>
+          <w:lang w:val="es-CO"/>
+        </w:rPr>
+        <w:t xml:space="preserve"> que no (tabla 3).</w:t>
+      </w:r>
+    </w:p>
+    <w:p>
+      <w:pPr>
+        <w:pStyle w:val="Caption"/>
+        <w:keepNext/>
+        <w:rPr>
+          <w:rFonts w:cs="Times New Roman"/>
+          <w:lang w:val="es-CO"/>
+        </w:rPr>
+      </w:pPr>
+      <w:bookmarkStart w:id="16" w:name="_Toc53481503"/>
+      <w:r>
+        <w:rPr>
+          <w:rFonts w:cs="Times New Roman"/>
+          <w:lang w:val="es-CO"/>
+        </w:rPr>
+        <w:t xml:space="preserve">Tabla </w:t>
+      </w:r>
+      <w:r>
+        <w:rPr>
+          <w:rFonts w:cs="Times New Roman"/>
+          <w:lang w:val="es-CO"/>
+        </w:rPr>
+        <w:fldChar w:fldCharType="begin"/>
+      </w:r>
+      <w:r>
+        <w:rPr>
+          <w:rFonts w:cs="Times New Roman"/>
+          <w:lang w:val="es-CO"/>
+        </w:rPr>
+        <w:instrText xml:space="preserve"> SEQ Table \* ARABIC </w:instrText>
+      </w:r>
+      <w:r>
+        <w:rPr>
+          <w:rFonts w:cs="Times New Roman"/>
+          <w:lang w:val="es-CO"/>
+        </w:rPr>
+        <w:fldChar w:fldCharType="separate"/>
+      </w:r>
+      <w:r>
+        <w:rPr>
+          <w:rFonts w:cs="Times New Roman"/>
+          <w:noProof/>
+          <w:lang w:val="es-CO"/>
+        </w:rPr>
+        <w:t>2</w:t>
+      </w:r>
+      <w:r>
+        <w:rPr>
+          <w:rFonts w:cs="Times New Roman"/>
+          <w:lang w:val="es-CO"/>
+        </w:rPr>
+        <w:fldChar w:fldCharType="end"/>
+      </w:r>
+      <w:r>
+        <w:rPr>
+          <w:rFonts w:cs="Times New Roman"/>
+          <w:lang w:val="es-CO"/>
+        </w:rPr>
+        <w:t xml:space="preserve"> Corrección de puntos</w:t>
+      </w:r>
+      <w:bookmarkEnd w:id="16"/>
+    </w:p>
+    <w:tbl>
+      <w:tblPr>
+        <w:tblStyle w:val="GridTable6Colorful"/>
+        <w:tblW w:w="4394" w:type="dxa"/>
+        <w:jc w:val="center"/>
+        <w:tblLook w:val="04A0" w:firstRow="1" w:lastRow="0" w:firstColumn="1" w:lastColumn="0" w:noHBand="0" w:noVBand="1"/>
+      </w:tblPr>
+      <w:tblGrid>
+        <w:gridCol w:w="1988"/>
+        <w:gridCol w:w="1176"/>
+        <w:gridCol w:w="1323"/>
+      </w:tblGrid>
+      <w:tr>
+        <w:trPr>
+          <w:cnfStyle w:val="100000000000" w:firstRow="1" w:lastRow="0" w:firstColumn="0" w:lastColumn="0" w:oddVBand="0" w:evenVBand="0" w:oddHBand="0" w:evenHBand="0" w:firstRowFirstColumn="0" w:firstRowLastColumn="0" w:lastRowFirstColumn="0" w:lastRowLastColumn="0"/>
+          <w:trHeight w:val="288"/>
+          <w:jc w:val="center"/>
+        </w:trPr>
+        <w:tc>
+          <w:tcPr>
+            <w:cnfStyle w:val="001000000000" w:firstRow="0" w:lastRow="0" w:firstColumn="1" w:lastColumn="0" w:oddVBand="0" w:evenVBand="0" w:oddHBand="0" w:evenHBand="0" w:firstRowFirstColumn="0" w:firstRowLastColumn="0" w:lastRowFirstColumn="0" w:lastRowLastColumn="0"/>
+            <w:tcW w:w="1988" w:type="dxa"/>
+            <w:hideMark/>
+          </w:tcPr>
+          <w:p>
+            <w:pPr>
+              <w:jc w:val="center"/>
+              <w:rPr>
+                <w:rFonts w:eastAsia="Times New Roman" w:cs="Times New Roman"/>
+                <w:color w:val="000000"/>
+                <w:lang w:val="es-CO"/>
+              </w:rPr>
+            </w:pPr>
+            <w:r>
+              <w:rPr>
+                <w:rFonts w:eastAsia="Times New Roman" w:cs="Times New Roman"/>
+                <w:color w:val="000000"/>
+                <w:lang w:val="es-CO"/>
+              </w:rPr>
+              <w:t>Tipo de corrección</w:t>
+            </w:r>
+          </w:p>
+        </w:tc>
+        <w:tc>
+          <w:tcPr>
+            <w:tcW w:w="1176" w:type="dxa"/>
+            <w:hideMark/>
+          </w:tcPr>
+          <w:p>
+            <w:pPr>
+              <w:jc w:val="center"/>
+              <w:cnfStyle w:val="100000000000" w:firstRow="1" w:lastRow="0" w:firstColumn="0" w:lastColumn="0" w:oddVBand="0" w:evenVBand="0" w:oddHBand="0" w:evenHBand="0" w:firstRowFirstColumn="0" w:firstRowLastColumn="0" w:lastRowFirstColumn="0" w:lastRowLastColumn="0"/>
+              <w:rPr>
+                <w:rFonts w:eastAsia="Times New Roman" w:cs="Times New Roman"/>
+                <w:color w:val="000000"/>
+                <w:lang w:val="es-CO"/>
+              </w:rPr>
+            </w:pPr>
+            <w:r>
+              <w:rPr>
+                <w:rFonts w:eastAsia="Times New Roman" w:cs="Times New Roman"/>
+                <w:color w:val="000000"/>
+                <w:lang w:val="es-CO"/>
+              </w:rPr>
+              <w:t>N puntos</w:t>
+            </w:r>
+          </w:p>
+        </w:tc>
+        <w:tc>
+          <w:tcPr>
+            <w:tcW w:w="1230" w:type="dxa"/>
+            <w:hideMark/>
+          </w:tcPr>
+          <w:p>
+            <w:pPr>
+              <w:jc w:val="center"/>
+              <w:cnfStyle w:val="100000000000" w:firstRow="1" w:lastRow="0" w:firstColumn="0" w:lastColumn="0" w:oddVBand="0" w:evenVBand="0" w:oddHBand="0" w:evenHBand="0" w:firstRowFirstColumn="0" w:firstRowLastColumn="0" w:lastRowFirstColumn="0" w:lastRowLastColumn="0"/>
+              <w:rPr>
+                <w:rFonts w:eastAsia="Times New Roman" w:cs="Times New Roman"/>
+                <w:color w:val="000000"/>
+                <w:lang w:val="es-CO"/>
+              </w:rPr>
+            </w:pPr>
+            <w:r>
+              <w:rPr>
+                <w:rFonts w:eastAsia="Times New Roman" w:cs="Times New Roman"/>
+                <w:color w:val="000000"/>
+                <w:lang w:val="es-CO"/>
+              </w:rPr>
+              <w:t>Porcentaje</w:t>
+            </w:r>
+          </w:p>
+        </w:tc>
+      </w:tr>
+      <w:tr>
+        <w:trPr>
+          <w:cnfStyle w:val="000000100000" w:firstRow="0" w:lastRow="0" w:firstColumn="0" w:lastColumn="0" w:oddVBand="0" w:evenVBand="0" w:oddHBand="1" w:evenHBand="0" w:firstRowFirstColumn="0" w:firstRowLastColumn="0" w:lastRowFirstColumn="0" w:lastRowLastColumn="0"/>
+          <w:trHeight w:val="288"/>
+          <w:jc w:val="center"/>
+        </w:trPr>
+        <w:tc>
+          <w:tcPr>
+            <w:cnfStyle w:val="001000000000" w:firstRow="0" w:lastRow="0" w:firstColumn="1" w:lastColumn="0" w:oddVBand="0" w:evenVBand="0" w:oddHBand="0" w:evenHBand="0" w:firstRowFirstColumn="0" w:firstRowLastColumn="0" w:lastRowFirstColumn="0" w:lastRowLastColumn="0"/>
+            <w:tcW w:w="1988" w:type="dxa"/>
+            <w:noWrap/>
+            <w:hideMark/>
+          </w:tcPr>
+          <w:p>
+            <w:pPr>
+              <w:jc w:val="center"/>
+              <w:rPr>
+                <w:rFonts w:eastAsia="Times New Roman" w:cs="Times New Roman"/>
+                <w:color w:val="000000"/>
+                <w:lang w:val="es-CO"/>
+              </w:rPr>
+            </w:pPr>
+            <w:r>
+              <w:rPr>
+                <w:rFonts w:eastAsia="Times New Roman" w:cs="Times New Roman"/>
+                <w:color w:val="000000"/>
+                <w:lang w:val="es-CO"/>
+              </w:rPr>
+              <w:t>ok</w:t>
+            </w:r>
+          </w:p>
+        </w:tc>
+        <w:tc>
+          <w:tcPr>
+            <w:tcW w:w="1176" w:type="dxa"/>
+            <w:noWrap/>
+            <w:hideMark/>
+          </w:tcPr>
+          <w:p>
+            <w:pPr>
+              <w:jc w:val="center"/>
+              <w:cnfStyle w:val="000000100000" w:firstRow="0" w:lastRow="0" w:firstColumn="0" w:lastColumn="0" w:oddVBand="0" w:evenVBand="0" w:oddHBand="1" w:evenHBand="0" w:firstRowFirstColumn="0" w:firstRowLastColumn="0" w:lastRowFirstColumn="0" w:lastRowLastColumn="0"/>
+              <w:rPr>
+                <w:rFonts w:eastAsia="Times New Roman" w:cs="Times New Roman"/>
+                <w:color w:val="000000"/>
+                <w:lang w:val="es-CO"/>
+              </w:rPr>
+            </w:pPr>
+            <w:r>
+              <w:rPr>
+                <w:rFonts w:eastAsia="Times New Roman" w:cs="Times New Roman"/>
+                <w:color w:val="000000"/>
+                <w:lang w:val="es-CO"/>
+              </w:rPr>
+              <w:t>100</w:t>
+            </w:r>
+          </w:p>
+        </w:tc>
+        <w:tc>
+          <w:tcPr>
+            <w:tcW w:w="1230" w:type="dxa"/>
+            <w:noWrap/>
+            <w:hideMark/>
+          </w:tcPr>
+          <w:p>
+            <w:pPr>
+              <w:jc w:val="center"/>
+              <w:cnfStyle w:val="000000100000" w:firstRow="0" w:lastRow="0" w:firstColumn="0" w:lastColumn="0" w:oddVBand="0" w:evenVBand="0" w:oddHBand="1" w:evenHBand="0" w:firstRowFirstColumn="0" w:firstRowLastColumn="0" w:lastRowFirstColumn="0" w:lastRowLastColumn="0"/>
+              <w:rPr>
+                <w:rFonts w:eastAsia="Times New Roman" w:cs="Times New Roman"/>
+                <w:color w:val="000000"/>
+                <w:lang w:val="es-CO"/>
+              </w:rPr>
+            </w:pPr>
+            <w:r>
+              <w:rPr>
+                <w:rFonts w:eastAsia="Times New Roman" w:cs="Times New Roman"/>
+                <w:color w:val="000000"/>
+                <w:lang w:val="es-CO"/>
+              </w:rPr>
+              <w:t>22.99</w:t>
+            </w:r>
+          </w:p>
+        </w:tc>
+      </w:tr>
+      <w:tr>
+        <w:trPr>
+          <w:trHeight w:val="288"/>
+          <w:jc w:val="center"/>
+        </w:trPr>
+        <w:tc>
+          <w:tcPr>
+            <w:cnfStyle w:val="001000000000" w:firstRow="0" w:lastRow="0" w:firstColumn="1" w:lastColumn="0" w:oddVBand="0" w:evenVBand="0" w:oddHBand="0" w:evenHBand="0" w:firstRowFirstColumn="0" w:firstRowLastColumn="0" w:lastRowFirstColumn="0" w:lastRowLastColumn="0"/>
+            <w:tcW w:w="1988" w:type="dxa"/>
+            <w:noWrap/>
+            <w:hideMark/>
+          </w:tcPr>
+          <w:p>
+            <w:pPr>
+              <w:jc w:val="center"/>
+              <w:rPr>
+                <w:rFonts w:eastAsia="Times New Roman" w:cs="Times New Roman"/>
+                <w:color w:val="000000"/>
+                <w:lang w:val="es-CO"/>
+              </w:rPr>
+            </w:pPr>
+            <w:r>
+              <w:rPr>
+                <w:rFonts w:eastAsia="Times New Roman" w:cs="Times New Roman"/>
+                <w:color w:val="000000"/>
+                <w:lang w:val="es-CO"/>
+              </w:rPr>
+              <w:t>se movió</w:t>
+            </w:r>
+          </w:p>
+        </w:tc>
+        <w:tc>
+          <w:tcPr>
+            <w:tcW w:w="1176" w:type="dxa"/>
+            <w:noWrap/>
+            <w:hideMark/>
+          </w:tcPr>
+          <w:p>
+            <w:pPr>
+              <w:jc w:val="center"/>
+              <w:cnfStyle w:val="000000000000" w:firstRow="0" w:lastRow="0" w:firstColumn="0" w:lastColumn="0" w:oddVBand="0" w:evenVBand="0" w:oddHBand="0" w:evenHBand="0" w:firstRowFirstColumn="0" w:firstRowLastColumn="0" w:lastRowFirstColumn="0" w:lastRowLastColumn="0"/>
+              <w:rPr>
+                <w:rFonts w:eastAsia="Times New Roman" w:cs="Times New Roman"/>
+                <w:color w:val="000000"/>
+                <w:lang w:val="es-CO"/>
+              </w:rPr>
+            </w:pPr>
+            <w:r>
+              <w:rPr>
+                <w:rFonts w:eastAsia="Times New Roman" w:cs="Times New Roman"/>
+                <w:color w:val="000000"/>
+                <w:lang w:val="es-CO"/>
+              </w:rPr>
+              <w:t>174</w:t>
+            </w:r>
+          </w:p>
+        </w:tc>
+        <w:tc>
+          <w:tcPr>
+            <w:tcW w:w="1230" w:type="dxa"/>
+            <w:noWrap/>
+            <w:hideMark/>
+          </w:tcPr>
+          <w:p>
+            <w:pPr>
+              <w:jc w:val="center"/>
+              <w:cnfStyle w:val="000000000000" w:firstRow="0" w:lastRow="0" w:firstColumn="0" w:lastColumn="0" w:oddVBand="0" w:evenVBand="0" w:oddHBand="0" w:evenHBand="0" w:firstRowFirstColumn="0" w:firstRowLastColumn="0" w:lastRowFirstColumn="0" w:lastRowLastColumn="0"/>
+              <w:rPr>
+                <w:rFonts w:eastAsia="Times New Roman" w:cs="Times New Roman"/>
+                <w:color w:val="000000"/>
+                <w:lang w:val="es-CO"/>
+              </w:rPr>
+            </w:pPr>
+            <w:r>
+              <w:rPr>
+                <w:rFonts w:eastAsia="Times New Roman" w:cs="Times New Roman"/>
+                <w:color w:val="000000"/>
+                <w:lang w:val="es-CO"/>
+              </w:rPr>
+              <w:t>40</w:t>
+            </w:r>
+          </w:p>
+        </w:tc>
+      </w:tr>
+      <w:tr>
+        <w:trPr>
+          <w:cnfStyle w:val="000000100000" w:firstRow="0" w:lastRow="0" w:firstColumn="0" w:lastColumn="0" w:oddVBand="0" w:evenVBand="0" w:oddHBand="1" w:evenHBand="0" w:firstRowFirstColumn="0" w:firstRowLastColumn="0" w:lastRowFirstColumn="0" w:lastRowLastColumn="0"/>
+          <w:trHeight w:val="288"/>
+          <w:jc w:val="center"/>
+        </w:trPr>
+        <w:tc>
+          <w:tcPr>
+            <w:cnfStyle w:val="001000000000" w:firstRow="0" w:lastRow="0" w:firstColumn="1" w:lastColumn="0" w:oddVBand="0" w:evenVBand="0" w:oddHBand="0" w:evenHBand="0" w:firstRowFirstColumn="0" w:firstRowLastColumn="0" w:lastRowFirstColumn="0" w:lastRowLastColumn="0"/>
+            <w:tcW w:w="1988" w:type="dxa"/>
+            <w:noWrap/>
+            <w:hideMark/>
+          </w:tcPr>
+          <w:p>
+            <w:pPr>
+              <w:jc w:val="center"/>
+              <w:rPr>
+                <w:rFonts w:eastAsia="Times New Roman" w:cs="Times New Roman"/>
+                <w:color w:val="000000"/>
+                <w:lang w:val="es-CO"/>
+              </w:rPr>
+            </w:pPr>
+            <w:r>
+              <w:rPr>
+                <w:rFonts w:eastAsia="Times New Roman" w:cs="Times New Roman"/>
+                <w:color w:val="000000"/>
+                <w:lang w:val="es-CO"/>
+              </w:rPr>
+              <w:t>influencia</w:t>
+            </w:r>
+          </w:p>
+        </w:tc>
+        <w:tc>
+          <w:tcPr>
+            <w:tcW w:w="1176" w:type="dxa"/>
+            <w:noWrap/>
+            <w:hideMark/>
+          </w:tcPr>
+          <w:p>
+            <w:pPr>
+              <w:jc w:val="center"/>
+              <w:cnfStyle w:val="000000100000" w:firstRow="0" w:lastRow="0" w:firstColumn="0" w:lastColumn="0" w:oddVBand="0" w:evenVBand="0" w:oddHBand="1" w:evenHBand="0" w:firstRowFirstColumn="0" w:firstRowLastColumn="0" w:lastRowFirstColumn="0" w:lastRowLastColumn="0"/>
+              <w:rPr>
+                <w:rFonts w:eastAsia="Times New Roman" w:cs="Times New Roman"/>
+                <w:color w:val="000000"/>
+                <w:lang w:val="es-CO"/>
+              </w:rPr>
+            </w:pPr>
+            <w:r>
+              <w:rPr>
+                <w:rFonts w:eastAsia="Times New Roman" w:cs="Times New Roman"/>
+                <w:color w:val="000000"/>
+                <w:lang w:val="es-CO"/>
+              </w:rPr>
+              <w:t>99</w:t>
+            </w:r>
+          </w:p>
+        </w:tc>
+        <w:tc>
+          <w:tcPr>
+            <w:tcW w:w="1230" w:type="dxa"/>
+            <w:noWrap/>
+            <w:hideMark/>
+          </w:tcPr>
+          <w:p>
+            <w:pPr>
+              <w:jc w:val="center"/>
+              <w:cnfStyle w:val="000000100000" w:firstRow="0" w:lastRow="0" w:firstColumn="0" w:lastColumn="0" w:oddVBand="0" w:evenVBand="0" w:oddHBand="1" w:evenHBand="0" w:firstRowFirstColumn="0" w:firstRowLastColumn="0" w:lastRowFirstColumn="0" w:lastRowLastColumn="0"/>
+              <w:rPr>
+                <w:rFonts w:eastAsia="Times New Roman" w:cs="Times New Roman"/>
+                <w:color w:val="000000"/>
+                <w:lang w:val="es-CO"/>
+              </w:rPr>
+            </w:pPr>
+            <w:r>
+              <w:rPr>
+                <w:rFonts w:eastAsia="Times New Roman" w:cs="Times New Roman"/>
+                <w:color w:val="000000"/>
+                <w:lang w:val="es-CO"/>
+              </w:rPr>
+              <w:t>22.75</w:t>
+            </w:r>
+          </w:p>
+        </w:tc>
+      </w:tr>
+      <w:tr>
+        <w:trPr>
+          <w:trHeight w:val="288"/>
+          <w:jc w:val="center"/>
+        </w:trPr>
+        <w:tc>
+          <w:tcPr>
+            <w:cnfStyle w:val="001000000000" w:firstRow="0" w:lastRow="0" w:firstColumn="1" w:lastColumn="0" w:oddVBand="0" w:evenVBand="0" w:oddHBand="0" w:evenHBand="0" w:firstRowFirstColumn="0" w:firstRowLastColumn="0" w:lastRowFirstColumn="0" w:lastRowLastColumn="0"/>
+            <w:tcW w:w="1988" w:type="dxa"/>
+            <w:noWrap/>
+            <w:hideMark/>
+          </w:tcPr>
+          <w:p>
+            <w:pPr>
+              <w:jc w:val="center"/>
+              <w:rPr>
+                <w:rFonts w:eastAsia="Times New Roman" w:cs="Times New Roman"/>
+                <w:color w:val="000000"/>
+                <w:lang w:val="es-CO"/>
+              </w:rPr>
+            </w:pPr>
+            <w:r>
+              <w:rPr>
+                <w:rFonts w:eastAsia="Times New Roman" w:cs="Times New Roman"/>
+                <w:color w:val="000000"/>
+                <w:lang w:val="es-CO"/>
+              </w:rPr>
+              <w:t>área inferiores</w:t>
+            </w:r>
+          </w:p>
+        </w:tc>
+        <w:tc>
+          <w:tcPr>
+            <w:tcW w:w="1176" w:type="dxa"/>
+            <w:noWrap/>
+            <w:hideMark/>
+          </w:tcPr>
+          <w:p>
+            <w:pPr>
+              <w:jc w:val="center"/>
+              <w:cnfStyle w:val="000000000000" w:firstRow="0" w:lastRow="0" w:firstColumn="0" w:lastColumn="0" w:oddVBand="0" w:evenVBand="0" w:oddHBand="0" w:evenHBand="0" w:firstRowFirstColumn="0" w:firstRowLastColumn="0" w:lastRowFirstColumn="0" w:lastRowLastColumn="0"/>
+              <w:rPr>
+                <w:rFonts w:eastAsia="Times New Roman" w:cs="Times New Roman"/>
+                <w:color w:val="000000"/>
+                <w:lang w:val="es-CO"/>
+              </w:rPr>
+            </w:pPr>
+            <w:r>
+              <w:rPr>
+                <w:rFonts w:eastAsia="Times New Roman" w:cs="Times New Roman"/>
+                <w:color w:val="000000"/>
+                <w:lang w:val="es-CO"/>
+              </w:rPr>
+              <w:t>53</w:t>
+            </w:r>
+          </w:p>
+        </w:tc>
+        <w:tc>
+          <w:tcPr>
+            <w:tcW w:w="1230" w:type="dxa"/>
+            <w:noWrap/>
+            <w:hideMark/>
+          </w:tcPr>
+          <w:p>
+            <w:pPr>
+              <w:jc w:val="center"/>
+              <w:cnfStyle w:val="000000000000" w:firstRow="0" w:lastRow="0" w:firstColumn="0" w:lastColumn="0" w:oddVBand="0" w:evenVBand="0" w:oddHBand="0" w:evenHBand="0" w:firstRowFirstColumn="0" w:firstRowLastColumn="0" w:lastRowFirstColumn="0" w:lastRowLastColumn="0"/>
+              <w:rPr>
+                <w:rFonts w:eastAsia="Times New Roman" w:cs="Times New Roman"/>
+                <w:color w:val="000000"/>
+                <w:lang w:val="es-CO"/>
+              </w:rPr>
+            </w:pPr>
+            <w:r>
+              <w:rPr>
+                <w:rFonts w:eastAsia="Times New Roman" w:cs="Times New Roman"/>
+                <w:color w:val="000000"/>
+                <w:lang w:val="es-CO"/>
+              </w:rPr>
+              <w:t>12.18</w:t>
+            </w:r>
+          </w:p>
+        </w:tc>
+      </w:tr>
+    </w:tbl>
+    <w:p>
+      <w:pPr>
+        <w:rPr>
+          <w:lang w:val="es-CO"/>
+        </w:rPr>
+      </w:pPr>
+    </w:p>
+    <w:p>
+      <w:pPr>
+        <w:rPr>
+          <w:lang w:val="es-CO"/>
+        </w:rPr>
+      </w:pPr>
+    </w:p>
+    <w:p>
+      <w:pPr>
+        <w:pStyle w:val="Caption"/>
+        <w:keepNext/>
+        <w:rPr>
+          <w:lang w:val="es-CO"/>
+        </w:rPr>
+      </w:pPr>
+      <w:r>
+        <w:rPr>
+          <w:lang w:val="es-CO"/>
+        </w:rPr>
+        <w:t>Tabl</w:t>
+      </w:r>
+      <w:r>
+        <w:rPr>
+          <w:lang w:val="es-CO"/>
+        </w:rPr>
+        <w:t>a</w:t>
+      </w:r>
+      <w:r>
+        <w:rPr>
+          <w:lang w:val="es-CO"/>
+        </w:rPr>
+        <w:t xml:space="preserve"> </w:t>
+      </w:r>
+      <w:r>
+        <w:rPr>
+          <w:lang w:val="es-CO"/>
+        </w:rPr>
+        <w:fldChar w:fldCharType="begin"/>
+      </w:r>
+      <w:r>
+        <w:rPr>
+          <w:lang w:val="es-CO"/>
+        </w:rPr>
+        <w:instrText xml:space="preserve"> SEQ Table \* ARABIC </w:instrText>
+      </w:r>
+      <w:r>
+        <w:rPr>
+          <w:lang w:val="es-CO"/>
+        </w:rPr>
+        <w:fldChar w:fldCharType="separate"/>
+      </w:r>
+      <w:r>
+        <w:rPr>
+          <w:noProof/>
+          <w:lang w:val="es-CO"/>
+        </w:rPr>
+        <w:t>3</w:t>
+      </w:r>
+      <w:r>
+        <w:rPr>
+          <w:lang w:val="es-CO"/>
+        </w:rPr>
+        <w:fldChar w:fldCharType="end"/>
+      </w:r>
+      <w:r>
+        <w:rPr>
+          <w:lang w:val="es-CO"/>
+        </w:rPr>
+        <w:t xml:space="preserve"> porcentaje de </w:t>
+      </w:r>
+      <w:r>
+        <w:rPr>
+          <w:lang w:val="es-CO"/>
+        </w:rPr>
+        <w:t>PATCA</w:t>
+      </w:r>
+    </w:p>
+    <w:tbl>
+      <w:tblPr>
+        <w:tblStyle w:val="GridTable6Colorful"/>
+        <w:tblW w:w="3870" w:type="dxa"/>
+        <w:jc w:val="center"/>
+        <w:tblLook w:val="04A0" w:firstRow="1" w:lastRow="0" w:firstColumn="1" w:lastColumn="0" w:noHBand="0" w:noVBand="1"/>
+      </w:tblPr>
+      <w:tblGrid>
+        <w:gridCol w:w="1163"/>
+        <w:gridCol w:w="1264"/>
+        <w:gridCol w:w="1443"/>
+      </w:tblGrid>
+      <w:tr>
+        <w:trPr>
+          <w:cnfStyle w:val="100000000000" w:firstRow="1" w:lastRow="0" w:firstColumn="0" w:lastColumn="0" w:oddVBand="0" w:evenVBand="0" w:oddHBand="0" w:evenHBand="0" w:firstRowFirstColumn="0" w:firstRowLastColumn="0" w:lastRowFirstColumn="0" w:lastRowLastColumn="0"/>
+          <w:trHeight w:val="288"/>
+          <w:jc w:val="center"/>
+        </w:trPr>
+        <w:tc>
+          <w:tcPr>
+            <w:cnfStyle w:val="001000000000" w:firstRow="0" w:lastRow="0" w:firstColumn="1" w:lastColumn="0" w:oddVBand="0" w:evenVBand="0" w:oddHBand="0" w:evenHBand="0" w:firstRowFirstColumn="0" w:firstRowLastColumn="0" w:lastRowFirstColumn="0" w:lastRowLastColumn="0"/>
+            <w:tcW w:w="1163" w:type="dxa"/>
+            <w:noWrap/>
+            <w:hideMark/>
+          </w:tcPr>
+          <w:p>
+            <w:pPr>
+              <w:jc w:val="center"/>
+              <w:rPr>
+                <w:rFonts w:eastAsia="Times New Roman" w:cs="Times New Roman"/>
+                <w:color w:val="000000"/>
+                <w:szCs w:val="24"/>
+              </w:rPr>
+            </w:pPr>
+            <w:r>
+              <w:rPr>
+                <w:rFonts w:eastAsia="Times New Roman" w:cs="Times New Roman"/>
+                <w:color w:val="000000"/>
+                <w:szCs w:val="24"/>
+              </w:rPr>
+              <w:t>PATCA</w:t>
+            </w:r>
+          </w:p>
+        </w:tc>
+        <w:tc>
+          <w:tcPr>
+            <w:tcW w:w="1264" w:type="dxa"/>
+            <w:noWrap/>
+            <w:hideMark/>
+          </w:tcPr>
+          <w:p>
+            <w:pPr>
+              <w:jc w:val="center"/>
+              <w:cnfStyle w:val="100000000000" w:firstRow="1" w:lastRow="0" w:firstColumn="0" w:lastColumn="0" w:oddVBand="0" w:evenVBand="0" w:oddHBand="0" w:evenHBand="0" w:firstRowFirstColumn="0" w:firstRowLastColumn="0" w:lastRowFirstColumn="0" w:lastRowLastColumn="0"/>
+              <w:rPr>
+                <w:rFonts w:eastAsia="Times New Roman" w:cs="Times New Roman"/>
+                <w:color w:val="000000"/>
+                <w:szCs w:val="24"/>
+                <w:lang w:val="es-CO"/>
+              </w:rPr>
+            </w:pPr>
+            <w:r>
+              <w:rPr>
+                <w:rFonts w:eastAsia="Times New Roman" w:cs="Times New Roman"/>
+                <w:color w:val="000000"/>
+                <w:szCs w:val="24"/>
+                <w:lang w:val="es-CO"/>
+              </w:rPr>
+              <w:t>N puntos</w:t>
+            </w:r>
+          </w:p>
+        </w:tc>
+        <w:tc>
+          <w:tcPr>
+            <w:tcW w:w="1443" w:type="dxa"/>
+            <w:noWrap/>
+            <w:hideMark/>
+          </w:tcPr>
+          <w:p>
+            <w:pPr>
+              <w:jc w:val="center"/>
+              <w:cnfStyle w:val="100000000000" w:firstRow="1" w:lastRow="0" w:firstColumn="0" w:lastColumn="0" w:oddVBand="0" w:evenVBand="0" w:oddHBand="0" w:evenHBand="0" w:firstRowFirstColumn="0" w:firstRowLastColumn="0" w:lastRowFirstColumn="0" w:lastRowLastColumn="0"/>
+              <w:rPr>
+                <w:rFonts w:eastAsia="Times New Roman" w:cs="Times New Roman"/>
+                <w:color w:val="000000"/>
+                <w:szCs w:val="24"/>
+                <w:lang w:val="es-CO"/>
+              </w:rPr>
+            </w:pPr>
+            <w:r>
+              <w:rPr>
+                <w:rFonts w:eastAsia="Times New Roman" w:cs="Times New Roman"/>
+                <w:color w:val="000000"/>
+                <w:szCs w:val="24"/>
+                <w:lang w:val="es-CO"/>
+              </w:rPr>
+              <w:t>Porcentaje</w:t>
+            </w:r>
+          </w:p>
+        </w:tc>
+      </w:tr>
+      <w:tr>
+        <w:trPr>
+          <w:cnfStyle w:val="000000100000" w:firstRow="0" w:lastRow="0" w:firstColumn="0" w:lastColumn="0" w:oddVBand="0" w:evenVBand="0" w:oddHBand="1" w:evenHBand="0" w:firstRowFirstColumn="0" w:firstRowLastColumn="0" w:lastRowFirstColumn="0" w:lastRowLastColumn="0"/>
+          <w:trHeight w:val="288"/>
+          <w:jc w:val="center"/>
+        </w:trPr>
+        <w:tc>
+          <w:tcPr>
+            <w:cnfStyle w:val="001000000000" w:firstRow="0" w:lastRow="0" w:firstColumn="1" w:lastColumn="0" w:oddVBand="0" w:evenVBand="0" w:oddHBand="0" w:evenHBand="0" w:firstRowFirstColumn="0" w:firstRowLastColumn="0" w:lastRowFirstColumn="0" w:lastRowLastColumn="0"/>
+            <w:tcW w:w="1163" w:type="dxa"/>
+            <w:noWrap/>
+            <w:hideMark/>
+          </w:tcPr>
+          <w:p>
+            <w:pPr>
+              <w:jc w:val="center"/>
+              <w:rPr>
+                <w:rFonts w:eastAsia="Times New Roman" w:cs="Times New Roman"/>
+                <w:color w:val="000000"/>
+                <w:szCs w:val="24"/>
+              </w:rPr>
+            </w:pPr>
+            <w:r>
+              <w:rPr>
+                <w:rFonts w:eastAsia="Times New Roman" w:cs="Times New Roman"/>
+                <w:color w:val="000000"/>
+                <w:szCs w:val="24"/>
+              </w:rPr>
+              <w:t>0</w:t>
+            </w:r>
+          </w:p>
+        </w:tc>
+        <w:tc>
+          <w:tcPr>
+            <w:tcW w:w="1264" w:type="dxa"/>
+            <w:noWrap/>
+            <w:hideMark/>
+          </w:tcPr>
+          <w:p>
+            <w:pPr>
+              <w:jc w:val="center"/>
+              <w:cnfStyle w:val="000000100000" w:firstRow="0" w:lastRow="0" w:firstColumn="0" w:lastColumn="0" w:oddVBand="0" w:evenVBand="0" w:oddHBand="1" w:evenHBand="0" w:firstRowFirstColumn="0" w:firstRowLastColumn="0" w:lastRowFirstColumn="0" w:lastRowLastColumn="0"/>
+              <w:rPr>
+                <w:rFonts w:eastAsia="Times New Roman" w:cs="Times New Roman"/>
+                <w:color w:val="000000"/>
+                <w:szCs w:val="24"/>
+              </w:rPr>
+            </w:pPr>
+            <w:r>
+              <w:rPr>
+                <w:rFonts w:eastAsia="Times New Roman" w:cs="Times New Roman"/>
+                <w:color w:val="000000"/>
+                <w:szCs w:val="24"/>
+              </w:rPr>
+              <w:t>248</w:t>
+            </w:r>
+          </w:p>
+        </w:tc>
+        <w:tc>
+          <w:tcPr>
+            <w:tcW w:w="1443" w:type="dxa"/>
+            <w:noWrap/>
+            <w:hideMark/>
+          </w:tcPr>
+          <w:p>
+            <w:pPr>
+              <w:jc w:val="center"/>
+              <w:cnfStyle w:val="000000100000" w:firstRow="0" w:lastRow="0" w:firstColumn="0" w:lastColumn="0" w:oddVBand="0" w:evenVBand="0" w:oddHBand="1" w:evenHBand="0" w:firstRowFirstColumn="0" w:firstRowLastColumn="0" w:lastRowFirstColumn="0" w:lastRowLastColumn="0"/>
+              <w:rPr>
+                <w:rFonts w:eastAsia="Times New Roman" w:cs="Times New Roman"/>
+                <w:color w:val="000000"/>
+                <w:szCs w:val="24"/>
+              </w:rPr>
+            </w:pPr>
+            <w:r>
+              <w:rPr>
+                <w:rFonts w:eastAsia="Times New Roman" w:cs="Times New Roman"/>
+                <w:color w:val="000000"/>
+                <w:szCs w:val="24"/>
+              </w:rPr>
+              <w:t>65.78</w:t>
+            </w:r>
+          </w:p>
+        </w:tc>
+      </w:tr>
+      <w:tr>
+        <w:trPr>
+          <w:trHeight w:val="288"/>
+          <w:jc w:val="center"/>
+        </w:trPr>
+        <w:tc>
+          <w:tcPr>
+            <w:cnfStyle w:val="001000000000" w:firstRow="0" w:lastRow="0" w:firstColumn="1" w:lastColumn="0" w:oddVBand="0" w:evenVBand="0" w:oddHBand="0" w:evenHBand="0" w:firstRowFirstColumn="0" w:firstRowLastColumn="0" w:lastRowFirstColumn="0" w:lastRowLastColumn="0"/>
+            <w:tcW w:w="1163" w:type="dxa"/>
+            <w:noWrap/>
+            <w:hideMark/>
+          </w:tcPr>
+          <w:p>
+            <w:pPr>
+              <w:jc w:val="center"/>
+              <w:rPr>
+                <w:rFonts w:eastAsia="Times New Roman" w:cs="Times New Roman"/>
+                <w:color w:val="000000"/>
+                <w:szCs w:val="24"/>
+              </w:rPr>
+            </w:pPr>
+            <w:r>
+              <w:rPr>
+                <w:rFonts w:eastAsia="Times New Roman" w:cs="Times New Roman"/>
+                <w:color w:val="000000"/>
+                <w:szCs w:val="24"/>
+              </w:rPr>
+              <w:t>1</w:t>
+            </w:r>
+          </w:p>
+        </w:tc>
+        <w:tc>
+          <w:tcPr>
+            <w:tcW w:w="1264" w:type="dxa"/>
+            <w:noWrap/>
+            <w:hideMark/>
+          </w:tcPr>
+          <w:p>
+            <w:pPr>
+              <w:jc w:val="center"/>
+              <w:cnfStyle w:val="000000000000" w:firstRow="0" w:lastRow="0" w:firstColumn="0" w:lastColumn="0" w:oddVBand="0" w:evenVBand="0" w:oddHBand="0" w:evenHBand="0" w:firstRowFirstColumn="0" w:firstRowLastColumn="0" w:lastRowFirstColumn="0" w:lastRowLastColumn="0"/>
+              <w:rPr>
+                <w:rFonts w:eastAsia="Times New Roman" w:cs="Times New Roman"/>
+                <w:color w:val="000000"/>
+                <w:szCs w:val="24"/>
+              </w:rPr>
+            </w:pPr>
+            <w:r>
+              <w:rPr>
+                <w:rFonts w:eastAsia="Times New Roman" w:cs="Times New Roman"/>
+                <w:color w:val="000000"/>
+                <w:szCs w:val="24"/>
+              </w:rPr>
+              <w:t>129</w:t>
+            </w:r>
+          </w:p>
+        </w:tc>
+        <w:tc>
+          <w:tcPr>
+            <w:tcW w:w="1443" w:type="dxa"/>
+            <w:noWrap/>
+            <w:hideMark/>
+          </w:tcPr>
+          <w:p>
+            <w:pPr>
+              <w:jc w:val="center"/>
+              <w:cnfStyle w:val="000000000000" w:firstRow="0" w:lastRow="0" w:firstColumn="0" w:lastColumn="0" w:oddVBand="0" w:evenVBand="0" w:oddHBand="0" w:evenHBand="0" w:firstRowFirstColumn="0" w:firstRowLastColumn="0" w:lastRowFirstColumn="0" w:lastRowLastColumn="0"/>
+              <w:rPr>
+                <w:rFonts w:eastAsia="Times New Roman" w:cs="Times New Roman"/>
+                <w:color w:val="000000"/>
+                <w:szCs w:val="24"/>
+              </w:rPr>
+            </w:pPr>
+            <w:r>
+              <w:rPr>
+                <w:rFonts w:eastAsia="Times New Roman" w:cs="Times New Roman"/>
+                <w:color w:val="000000"/>
+                <w:szCs w:val="24"/>
+              </w:rPr>
+              <w:t>34.21</w:t>
+            </w:r>
+          </w:p>
+        </w:tc>
+      </w:tr>
+    </w:tbl>
+    <w:p>
+      <w:pPr>
+        <w:rPr>
+          <w:lang w:val="es-CO"/>
+        </w:rPr>
+      </w:pPr>
+    </w:p>
+    <w:p>
+      <w:pPr>
+        <w:pStyle w:val="Heading2"/>
+        <w:numPr>
+          <w:ilvl w:val="1"/>
+          <w:numId w:val="6"/>
+        </w:numPr>
+        <w:rPr>
+          <w:lang w:val="es-CO"/>
+        </w:rPr>
+      </w:pPr>
+      <w:r>
+        <w:rPr>
+          <w:lang w:val="es-CO"/>
+        </w:rPr>
+        <w:lastRenderedPageBreak/>
+        <w:t>Imágenes Landsat</w:t>
+      </w:r>
+    </w:p>
+    <w:p>
+      <w:pPr>
+        <w:rPr>
+          <w:lang w:val="es-CO"/>
+        </w:rPr>
+      </w:pPr>
+      <w:r>
+        <w:rPr>
+          <w:noProof/>
+        </w:rPr>
+        <w:drawing>
+          <wp:inline distT="0" distB="0" distL="0" distR="0" wp14:anchorId="5E6CDA9F" wp14:editId="3F3605FA">
+            <wp:extent cx="5943600" cy="3307715"/>
+            <wp:effectExtent l="0" t="0" r="0" b="6985"/>
+            <wp:docPr id="5" name="Picture 5"/>
+            <wp:cNvGraphicFramePr>
+              <a:graphicFrameLocks xmlns:a="http://schemas.openxmlformats.org/drawingml/2006/main" noChangeAspect="1"/>
+            </wp:cNvGraphicFramePr>
+            <a:graphic xmlns:a="http://schemas.openxmlformats.org/drawingml/2006/main">
+              <a:graphicData uri="http://schemas.openxmlformats.org/drawingml/2006/picture">
+                <pic:pic xmlns:pic="http://schemas.openxmlformats.org/drawingml/2006/picture">
+                  <pic:nvPicPr>
+                    <pic:cNvPr id="1" name=""/>
+                    <pic:cNvPicPr/>
+                  </pic:nvPicPr>
+                  <pic:blipFill>
+                    <a:blip r:embed="rId11"/>
+                    <a:stretch>
+                      <a:fillRect/>
+                    </a:stretch>
+                  </pic:blipFill>
+                  <pic:spPr>
+                    <a:xfrm>
+                      <a:off x="0" y="0"/>
+                      <a:ext cx="5943600" cy="3307715"/>
+                    </a:xfrm>
+                    <a:prstGeom prst="rect">
+                      <a:avLst/>
+                    </a:prstGeom>
+                  </pic:spPr>
+                </pic:pic>
+              </a:graphicData>
+            </a:graphic>
+          </wp:inline>
+        </w:drawing>
+      </w:r>
+    </w:p>
+    <w:p>
+      <w:pPr>
+        <w:pStyle w:val="Heading2"/>
+        <w:numPr>
+          <w:ilvl w:val="1"/>
+          <w:numId w:val="6"/>
+        </w:numPr>
+        <w:rPr>
+          <w:lang w:val="es-CO"/>
+        </w:rPr>
+      </w:pPr>
+      <w:r>
+        <w:rPr>
+          <w:lang w:val="es-CO"/>
+        </w:rPr>
+        <w:t>Índices de vegetación y de agua</w:t>
+      </w:r>
+    </w:p>
+    <w:p>
+      <w:pPr>
+        <w:rPr>
+          <w:lang w:val="es-CO"/>
+        </w:rPr>
+      </w:pPr>
+      <w:bookmarkStart w:id="17" w:name="_GoBack"/>
+      <w:r>
+        <w:rPr>
+          <w:rFonts w:cs="Times New Roman"/>
+          <w:noProof/>
+        </w:rPr>
+        <w:drawing>
+          <wp:anchor distT="0" distB="0" distL="114300" distR="114300" simplePos="0" relativeHeight="251658240" behindDoc="0" locked="0" layoutInCell="1" allowOverlap="1">
+            <wp:simplePos x="0" y="0"/>
+            <wp:positionH relativeFrom="column">
+              <wp:posOffset>-510540</wp:posOffset>
+            </wp:positionH>
+            <wp:positionV relativeFrom="paragraph">
+              <wp:posOffset>229870</wp:posOffset>
+            </wp:positionV>
+            <wp:extent cx="7033260" cy="1623060"/>
+            <wp:effectExtent l="0" t="0" r="0" b="0"/>
+            <wp:wrapSquare wrapText="bothSides"/>
+            <wp:docPr id="6" name="Picture 6" descr="D:\repos\CIAT\IDB_PROJECT\Data_IDB\trends\TS_all-386511.png"/>
+            <wp:cNvGraphicFramePr>
+              <a:graphicFrameLocks xmlns:a="http://schemas.openxmlformats.org/drawingml/2006/main" noChangeAspect="1"/>
+            </wp:cNvGraphicFramePr>
+            <a:graphic xmlns:a="http://schemas.openxmlformats.org/drawingml/2006/main">
+              <a:graphicData uri="http://schemas.openxmlformats.org/drawingml/2006/picture">
+                <pic:pic xmlns:pic="http://schemas.openxmlformats.org/drawingml/2006/picture">
+                  <pic:nvPicPr>
+                    <pic:cNvPr id="0" name="Picture 1" descr="D:\repos\CIAT\IDB_PROJECT\Data_IDB\trends\TS_all-386511.png"/>
+                    <pic:cNvPicPr>
+                      <a:picLocks noChangeAspect="1" noChangeArrowheads="1"/>
+                    </pic:cNvPicPr>
+                  </pic:nvPicPr>
+                  <pic:blipFill rotWithShape="1">
+                    <a:blip r:embed="rId12" cstate="print">
+                      <a:extLst>
+                        <a:ext uri="{28A0092B-C50C-407E-A947-70E740481C1C}">
+                          <a14:useLocalDpi xmlns:a14="http://schemas.microsoft.com/office/drawing/2010/main" val="0"/>
+                        </a:ext>
+                      </a:extLst>
+                    </a:blip>
+                    <a:srcRect l="8718" r="4615"/>
+                    <a:stretch/>
+                  </pic:blipFill>
+                  <pic:spPr bwMode="auto">
+                    <a:xfrm>
+                      <a:off x="0" y="0"/>
+                      <a:ext cx="7033260" cy="1623060"/>
+                    </a:xfrm>
+                    <a:prstGeom prst="rect">
+                      <a:avLst/>
+                    </a:prstGeom>
+                    <a:noFill/>
+                    <a:ln>
+                      <a:noFill/>
+                    </a:ln>
+                    <a:extLst>
+                      <a:ext uri="{53640926-AAD7-44D8-BBD7-CCE9431645EC}">
+                        <a14:shadowObscured xmlns:a14="http://schemas.microsoft.com/office/drawing/2010/main"/>
+                      </a:ext>
+                    </a:extLst>
+                  </pic:spPr>
+                </pic:pic>
+              </a:graphicData>
+            </a:graphic>
+          </wp:anchor>
+        </w:drawing>
+      </w:r>
+      <w:bookmarkEnd w:id="17"/>
     </w:p>
     <w:p>
       <w:pPr>
@@ -9568,7 +10401,7 @@
           <w:b/>
         </w:rPr>
       </w:pPr>
-      <w:bookmarkStart w:id="14" w:name="_Toc54169829"/>
+      <w:bookmarkStart w:id="18" w:name="_Toc55914762"/>
       <w:r>
         <w:rPr>
           <w:rFonts w:cs="Times New Roman"/>
@@ -9576,7 +10409,7 @@
         </w:rPr>
         <w:t>BIBLIOGRAFIA</w:t>
       </w:r>
-      <w:bookmarkEnd w:id="14"/>
+      <w:bookmarkEnd w:id="18"/>
     </w:p>
     <w:p>
       <w:pPr>
@@ -9656,6 +10489,7 @@
           <w:rFonts w:cs="Times New Roman"/>
           <w:noProof/>
           <w:szCs w:val="24"/>
+          <w:lang w:val="es-CO"/>
         </w:rPr>
       </w:pPr>
       <w:r>
@@ -9663,6 +10497,7 @@
           <w:rFonts w:cs="Times New Roman"/>
           <w:noProof/>
           <w:szCs w:val="24"/>
+          <w:lang w:val="es-CO"/>
         </w:rPr>
         <w:t>Chuvieco, E., 1991. Fundamentos de teledetection espacial. Estud. Geogr. 52, 371.</w:t>
       </w:r>
@@ -9686,8 +10521,17 @@
           <w:rFonts w:cs="Times New Roman"/>
           <w:noProof/>
           <w:szCs w:val="24"/>
-        </w:rPr>
-        <w:t>Foga, S., Scaramuzza, P.L., Guo, S., Zhu, Z., Dilley, R.D., Beckmann, T., Schmidt, G.L., Dwyer, J.L., Joseph Hughes, M., Laue, B., 2017. Cloud detection algorithm comparison and validation for operational Landsat data products. Remote Sens. Environ. 194, 379–390. https://doi.org/10.1016/j.rse.2017.03.026</w:t>
+          <w:lang w:val="es-CO"/>
+        </w:rPr>
+        <w:t xml:space="preserve">Foga, S., Scaramuzza, P.L., Guo, S., Zhu, Z., Dilley, R.D., Beckmann, T., Schmidt, G.L., Dwyer, J.L., Joseph Hughes, M., Laue, B., 2017. </w:t>
+      </w:r>
+      <w:r>
+        <w:rPr>
+          <w:rFonts w:cs="Times New Roman"/>
+          <w:noProof/>
+          <w:szCs w:val="24"/>
+        </w:rPr>
+        <w:t>Cloud detection algorithm comparison and validation for operational Landsat data products. Remote Sens. Environ. 194, 379–390. https://doi.org/10.1016/j.rse.2017.03.026</w:t>
       </w:r>
     </w:p>
     <w:p>
@@ -9702,6 +10546,7 @@
           <w:rFonts w:cs="Times New Roman"/>
           <w:noProof/>
           <w:szCs w:val="24"/>
+          <w:lang w:val="es-CO"/>
         </w:rPr>
       </w:pPr>
       <w:r>
@@ -9710,23 +10555,16 @@
           <w:noProof/>
           <w:szCs w:val="24"/>
         </w:rPr>
-        <w:t>Huete, A.R., Hua, G., Qi, J., Chehbouni, A., van Leeuwen, W.J.D., 1992. Normalization of multidirectional red and NIR reflectance</w:t>
+        <w:t xml:space="preserve">Gao, B.C., 1996. NDWI - A normalized difference water index for remote sensing of vegetation liquid water from space. </w:t>
       </w:r>
       <w:r>
         <w:rPr>
           <w:rFonts w:cs="Times New Roman"/>
           <w:noProof/>
           <w:szCs w:val="24"/>
-        </w:rPr>
-        <w:t xml:space="preserve"> </w:t>
-      </w:r>
-      <w:r>
-        <w:rPr>
-          <w:rFonts w:cs="Times New Roman"/>
-          <w:noProof/>
-          <w:szCs w:val="24"/>
-        </w:rPr>
-        <w:t>s with the SAVI. Remote Sens. Environ. 45, 143–154. https://doi.org/10.1016/0034-4257(92)90074-T</w:t>
+          <w:lang w:val="es-CO"/>
+        </w:rPr>
+        <w:t>Remote Sens. Environ. 58, 257–266. https://doi.org/10.1016/S0034-4257(96)00067-3</w:t>
       </w:r>
     </w:p>
     <w:p>
@@ -9748,9 +10586,17 @@
           <w:rFonts w:cs="Times New Roman"/>
           <w:noProof/>
           <w:szCs w:val="24"/>
-        </w:rPr>
-        <w:lastRenderedPageBreak/>
-        <w:t>Kahya, E., Kalayci, S., 2004. Trend analysis of streamflow in Turkey. J. Hydrol. 289, 128–144. https://doi.org/10.1016/j.jhydrol.2003.11.006</w:t>
+          <w:lang w:val="es-CO"/>
+        </w:rPr>
+        <w:t xml:space="preserve">Huete, A.R., Hua, G., Qi, J., Chehbouni, A., van Leeuwen, W.J.D., 1992. </w:t>
+      </w:r>
+      <w:r>
+        <w:rPr>
+          <w:rFonts w:cs="Times New Roman"/>
+          <w:noProof/>
+          <w:szCs w:val="24"/>
+        </w:rPr>
+        <w:t>Normalization of multidirectional red and NIR reflectances with the SAVI. Remote Sens. Environ. 45, 143–154. https://doi.org/10.1016/0034-4257(92)90074-T</w:t>
       </w:r>
     </w:p>
     <w:p>
@@ -9773,7 +10619,7 @@
           <w:noProof/>
           <w:szCs w:val="24"/>
         </w:rPr>
-        <w:t>Kennedy, R., Yang, Z., Gorelick, N., Braaten, J., Cavalcante, L., Cohen, W., Healey, S., 2018. Implementation of the LandTrendr Algorithm on Google Earth Engine. Remote Sens. 10, 691. https://doi.org/10.3390/rs10050691</w:t>
+        <w:t>Kahya, E., Kalayci, S., 2004. Trend analysis of streamflow in Turkey. J. Hydrol. 289, 128–144. https://doi.org/10.1016/j.jhydrol.2003.11.006</w:t>
       </w:r>
     </w:p>
     <w:p>
@@ -9796,7 +10642,39 @@
           <w:noProof/>
           <w:szCs w:val="24"/>
         </w:rPr>
-        <w:t>Militino, A.F., Moradi, M., Ugarte, M.D., 2020. On the performances of trend and change-point detection methods for remote sensing data. Remote Sens. https://doi.org/10.3390/rs12061008</w:t>
+        <w:t>Kennedy, R., Yang, Z., Gorelick, N., Braaten, J., Cavalcante, L., Cohen, W., Healey, S., 2018. Implementation of the LandTrendr Algorithm on Google Earth Engine. Remote Sens. 10, 691. https://doi.org/10.3390/rs10050691</w:t>
+      </w:r>
+    </w:p>
+    <w:p>
+      <w:pPr>
+        <w:widowControl w:val="0"/>
+        <w:autoSpaceDE w:val="0"/>
+        <w:autoSpaceDN w:val="0"/>
+        <w:adjustRightInd w:val="0"/>
+        <w:spacing w:line="240" w:lineRule="auto"/>
+        <w:ind w:left="480" w:hanging="480"/>
+        <w:rPr>
+          <w:rFonts w:cs="Times New Roman"/>
+          <w:noProof/>
+          <w:szCs w:val="24"/>
+        </w:rPr>
+      </w:pPr>
+      <w:r>
+        <w:rPr>
+          <w:rFonts w:cs="Times New Roman"/>
+          <w:noProof/>
+          <w:szCs w:val="24"/>
+          <w:lang w:val="es-CO"/>
+        </w:rPr>
+        <w:t xml:space="preserve">Militino, A.F., Moradi, M., Ugarte, M.D., 2020. </w:t>
+      </w:r>
+      <w:r>
+        <w:rPr>
+          <w:rFonts w:cs="Times New Roman"/>
+          <w:noProof/>
+          <w:szCs w:val="24"/>
+        </w:rPr>
+        <w:t>On the performances of trend and change-point detection methods for remote sensing data. Remote Sens. https://doi.org/10.3390/rs12061008</w:t>
       </w:r>
     </w:p>
     <w:p>
@@ -11445,11 +12323,12 @@
     <w:name w:val="Grid Table 6 Colorful"/>
     <w:basedOn w:val="TableNormal"/>
     <w:uiPriority w:val="51"/>
-    <w:rsid w:val="000E13FF"/>
+    <w:rsid w:val="006E1771"/>
     <w:pPr>
       <w:spacing w:after="0" w:line="240" w:lineRule="auto"/>
     </w:pPr>
     <w:rPr>
+      <w:rFonts w:ascii="Times New Roman" w:hAnsi="Times New Roman"/>
       <w:color w:val="000000" w:themeColor="text1"/>
     </w:rPr>
     <w:tblPr>
@@ -11627,531 +12506,26 @@
       <w:spacing w:after="0"/>
     </w:pPr>
   </w:style>
-</w:styles>
-</file>
-
-<file path=word/glossary/document.xml><?xml version="1.0" encoding="utf-8"?>
-<w:glossaryDocument xmlns:wpc="http://schemas.microsoft.com/office/word/2010/wordprocessingCanvas" xmlns:cx="http://schemas.microsoft.com/office/drawing/2014/chartex" xmlns:cx1="http://schemas.microsoft.com/office/drawing/2015/9/8/chartex" xmlns:mc="http://schemas.openxmlformats.org/markup-compatibility/2006" xmlns:o="urn:schemas-microsoft-com:office:office" xmlns:r="http://schemas.openxmlformats.org/officeDocument/2006/relationships" xmlns:m="http://schemas.openxmlformats.org/officeDocument/2006/math" xmlns:v="urn:schemas-microsoft-com:vml" xmlns:wp14="http://schemas.microsoft.com/office/word/2010/wordprocessingDrawing" xmlns:wp="http://schemas.openxmlformats.org/drawingml/2006/wordprocessingDrawing" xmlns:w10="urn:schemas-microsoft-com:office:word" xmlns:w="http://schemas.openxmlformats.org/wordprocessingml/2006/main" xmlns:w14="http://schemas.microsoft.com/office/word/2010/wordml" xmlns:w15="http://schemas.microsoft.com/office/word/2012/wordml" xmlns:w16se="http://schemas.microsoft.com/office/word/2015/wordml/symex" xmlns:wpg="http://schemas.microsoft.com/office/word/2010/wordprocessingGroup" xmlns:wpi="http://schemas.microsoft.com/office/word/2010/wordprocessingInk" xmlns:wne="http://schemas.microsoft.com/office/word/2006/wordml" xmlns:wps="http://schemas.microsoft.com/office/word/2010/wordprocessingShape" mc:Ignorable="w14 w15 w16se wp14"/>
-</file>
-
-<file path=word/glossary/fontTable.xml><?xml version="1.0" encoding="utf-8"?>
-<w:fonts xmlns:mc="http://schemas.openxmlformats.org/markup-compatibility/2006" xmlns:r="http://schemas.openxmlformats.org/officeDocument/2006/relationships" xmlns:w="http://schemas.openxmlformats.org/wordprocessingml/2006/main" xmlns:w14="http://schemas.microsoft.com/office/word/2010/wordml" xmlns:w15="http://schemas.microsoft.com/office/word/2012/wordml" xmlns:w16se="http://schemas.microsoft.com/office/word/2015/wordml/symex" mc:Ignorable="w14 w15 w16se">
-  <w:font w:name="Times New Roman">
-    <w:panose1 w:val="02020603050405020304"/>
-    <w:charset w:val="00"/>
-    <w:family w:val="roman"/>
-    <w:pitch w:val="variable"/>
-    <w:sig w:usb0="E0002EFF" w:usb1="C000785B" w:usb2="00000009" w:usb3="00000000" w:csb0="000001FF" w:csb1="00000000"/>
-  </w:font>
-  <w:font w:name="Calibri">
-    <w:panose1 w:val="020F0502020204030204"/>
-    <w:charset w:val="00"/>
-    <w:family w:val="swiss"/>
-    <w:pitch w:val="variable"/>
-    <w:sig w:usb0="E0002AFF" w:usb1="C000247B" w:usb2="00000009" w:usb3="00000000" w:csb0="000001FF" w:csb1="00000000"/>
-  </w:font>
-  <w:font w:name="Segoe UI">
-    <w:panose1 w:val="020B0502040204020203"/>
-    <w:charset w:val="00"/>
-    <w:family w:val="swiss"/>
-    <w:pitch w:val="variable"/>
-    <w:sig w:usb0="E4002EFF" w:usb1="C000E47F" w:usb2="00000009" w:usb3="00000000" w:csb0="000001FF" w:csb1="00000000"/>
-  </w:font>
-  <w:font w:name="Calibri Light">
-    <w:panose1 w:val="020F0302020204030204"/>
-    <w:charset w:val="00"/>
-    <w:family w:val="swiss"/>
-    <w:pitch w:val="variable"/>
-    <w:sig w:usb0="E0002AFF" w:usb1="C000247B" w:usb2="00000009" w:usb3="00000000" w:csb0="000001FF" w:csb1="00000000"/>
-  </w:font>
-  <w:font w:name="Cambria Math">
-    <w:panose1 w:val="02040503050406030204"/>
-    <w:charset w:val="00"/>
-    <w:family w:val="roman"/>
-    <w:pitch w:val="variable"/>
-    <w:sig w:usb0="E00006FF" w:usb1="420024FF" w:usb2="02000000" w:usb3="00000000" w:csb0="0000019F" w:csb1="00000000"/>
-  </w:font>
-</w:fonts>
-</file>
-
-<file path=word/glossary/settings.xml><?xml version="1.0" encoding="utf-8"?>
-<w:settings xmlns:mc="http://schemas.openxmlformats.org/markup-compatibility/2006" xmlns:o="urn:schemas-microsoft-com:office:office" xmlns:r="http://schemas.openxmlformats.org/officeDocument/2006/relationships" xmlns:m="http://schemas.openxmlformats.org/officeDocument/2006/math" xmlns:v="urn:schemas-microsoft-com:vml" xmlns:w10="urn:schemas-microsoft-com:office:word" xmlns:w="http://schemas.openxmlformats.org/wordprocessingml/2006/main" xmlns:w14="http://schemas.microsoft.com/office/word/2010/wordml" xmlns:w15="http://schemas.microsoft.com/office/word/2012/wordml" xmlns:w16se="http://schemas.microsoft.com/office/word/2015/wordml/symex" xmlns:sl="http://schemas.openxmlformats.org/schemaLibrary/2006/main" mc:Ignorable="w14 w15 w16se">
-  <w:view w:val="normal"/>
-  <w:defaultTabStop w:val="720"/>
-  <w:characterSpacingControl w:val="doNotCompress"/>
-  <w:compat>
-    <w:useFELayout/>
-    <w:compatSetting w:name="compatibilityMode" w:uri="http://schemas.microsoft.com/office/word" w:val="15"/>
-    <w:compatSetting w:name="overrideTableStyleFontSizeAndJustification" w:uri="http://schemas.microsoft.com/office/word" w:val="1"/>
-    <w:compatSetting w:name="enableOpenTypeFeatures" w:uri="http://schemas.microsoft.com/office/word" w:val="1"/>
-    <w:compatSetting w:name="doNotFlipMirrorIndents" w:uri="http://schemas.microsoft.com/office/word" w:val="1"/>
-    <w:compatSetting w:name="differentiateMultirowTableHeaders" w:uri="http://schemas.microsoft.com/office/word" w:val="1"/>
-  </w:compat>
-  <w:rsids>
-    <w:rsidRoot w:val="003D439D"/>
-    <w:rsid w:val="003D439D"/>
-    <w:rsid w:val="005071E5"/>
-  </w:rsids>
-  <m:mathPr>
-    <m:mathFont m:val="Cambria Math"/>
-    <m:brkBin m:val="before"/>
-    <m:brkBinSub m:val="--"/>
-    <m:smallFrac m:val="0"/>
-    <m:dispDef/>
-    <m:lMargin m:val="0"/>
-    <m:rMargin m:val="0"/>
-    <m:defJc m:val="centerGroup"/>
-    <m:wrapIndent m:val="1440"/>
-    <m:intLim m:val="subSup"/>
-    <m:naryLim m:val="undOvr"/>
-  </m:mathPr>
-  <w:themeFontLang w:val="en-US"/>
-  <w:clrSchemeMapping w:bg1="light1" w:t1="dark1" w:bg2="light2" w:t2="dark2" w:accent1="accent1" w:accent2="accent2" w:accent3="accent3" w:accent4="accent4" w:accent5="accent5" w:accent6="accent6" w:hyperlink="hyperlink" w:followedHyperlink="followedHyperlink"/>
-  <w:decimalSymbol w:val="."/>
-  <w:listSeparator w:val=","/>
-  <w15:chartTrackingRefBased/>
-</w:settings>
-</file>
-
-<file path=word/glossary/styles.xml><?xml version="1.0" encoding="utf-8"?>
-<w:styles xmlns:mc="http://schemas.openxmlformats.org/markup-compatibility/2006" xmlns:r="http://schemas.openxmlformats.org/officeDocument/2006/relationships" xmlns:w="http://schemas.openxmlformats.org/wordprocessingml/2006/main" xmlns:w14="http://schemas.microsoft.com/office/word/2010/wordml" xmlns:w15="http://schemas.microsoft.com/office/word/2012/wordml" xmlns:w16se="http://schemas.microsoft.com/office/word/2015/wordml/symex" mc:Ignorable="w14 w15 w16se">
-  <w:docDefaults>
-    <w:rPrDefault>
-      <w:rPr>
-        <w:rFonts w:asciiTheme="minorHAnsi" w:eastAsiaTheme="minorEastAsia" w:hAnsiTheme="minorHAnsi" w:cstheme="minorBidi"/>
-        <w:sz w:val="22"/>
-        <w:szCs w:val="22"/>
-        <w:lang w:val="en-US" w:eastAsia="en-US" w:bidi="ar-SA"/>
-      </w:rPr>
-    </w:rPrDefault>
-    <w:pPrDefault>
-      <w:pPr>
-        <w:spacing w:after="160" w:line="259" w:lineRule="auto"/>
-      </w:pPr>
-    </w:pPrDefault>
-  </w:docDefaults>
-  <w:latentStyles w:defLockedState="0" w:defUIPriority="99" w:defSemiHidden="0" w:defUnhideWhenUsed="0" w:defQFormat="0" w:count="371">
-    <w:lsdException w:name="Normal" w:uiPriority="0" w:qFormat="1"/>
-    <w:lsdException w:name="heading 1" w:uiPriority="9" w:qFormat="1"/>
-    <w:lsdException w:name="heading 2" w:semiHidden="1" w:uiPriority="9" w:unhideWhenUsed="1" w:qFormat="1"/>
-    <w:lsdException w:name="heading 3" w:semiHidden="1" w:uiPriority="9" w:unhideWhenUsed="1" w:qFormat="1"/>
-    <w:lsdException w:name="heading 4" w:semiHidden="1" w:uiPriority="9" w:unhideWhenUsed="1" w:qFormat="1"/>
-    <w:lsdException w:name="heading 5" w:semiHidden="1" w:uiPriority="9" w:unhideWhenUsed="1" w:qFormat="1"/>
-    <w:lsdException w:name="heading 6" w:semiHidden="1" w:uiPriority="9" w:unhideWhenUsed="1" w:qFormat="1"/>
-    <w:lsdException w:name="heading 7" w:semiHidden="1" w:uiPriority="9" w:unhideWhenUsed="1" w:qFormat="1"/>
-    <w:lsdException w:name="heading 8" w:semiHidden="1" w:uiPriority="9" w:unhideWhenUsed="1" w:qFormat="1"/>
-    <w:lsdException w:name="heading 9" w:semiHidden="1" w:uiPriority="9" w:unhideWhenUsed="1" w:qFormat="1"/>
-    <w:lsdException w:name="index 1" w:semiHidden="1" w:unhideWhenUsed="1"/>
-    <w:lsdException w:name="index 2" w:semiHidden="1" w:unhideWhenUsed="1"/>
-    <w:lsdException w:name="index 3" w:semiHidden="1" w:unhideWhenUsed="1"/>
-    <w:lsdException w:name="index 4" w:semiHidden="1" w:unhideWhenUsed="1"/>
-    <w:lsdException w:name="index 5" w:semiHidden="1" w:unhideWhenUsed="1"/>
-    <w:lsdException w:name="index 6" w:semiHidden="1" w:unhideWhenUsed="1"/>
-    <w:lsdException w:name="index 7" w:semiHidden="1" w:unhideWhenUsed="1"/>
-    <w:lsdException w:name="index 8" w:semiHidden="1" w:unhideWhenUsed="1"/>
-    <w:lsdException w:name="index 9" w:semiHidden="1" w:unhideWhenUsed="1"/>
-    <w:lsdException w:name="toc 1" w:semiHidden="1" w:uiPriority="39" w:unhideWhenUsed="1"/>
-    <w:lsdException w:name="toc 2" w:semiHidden="1" w:uiPriority="39" w:unhideWhenUsed="1"/>
-    <w:lsdException w:name="toc 3" w:semiHidden="1" w:uiPriority="39" w:unhideWhenUsed="1"/>
-    <w:lsdException w:name="toc 4" w:semiHidden="1" w:uiPriority="39" w:unhideWhenUsed="1"/>
-    <w:lsdException w:name="toc 5" w:semiHidden="1" w:uiPriority="39" w:unhideWhenUsed="1"/>
-    <w:lsdException w:name="toc 6" w:semiHidden="1" w:uiPriority="39" w:unhideWhenUsed="1"/>
-    <w:lsdException w:name="toc 7" w:semiHidden="1" w:uiPriority="39" w:unhideWhenUsed="1"/>
-    <w:lsdException w:name="toc 8" w:semiHidden="1" w:uiPriority="39" w:unhideWhenUsed="1"/>
-    <w:lsdException w:name="toc 9" w:semiHidden="1" w:uiPriority="39" w:unhideWhenUsed="1"/>
-    <w:lsdException w:name="Normal Indent" w:semiHidden="1" w:unhideWhenUsed="1"/>
-    <w:lsdException w:name="footnote text" w:semiHidden="1" w:unhideWhenUsed="1"/>
-    <w:lsdException w:name="annotation text" w:semiHidden="1" w:unhideWhenUsed="1"/>
-    <w:lsdException w:name="header" w:semiHidden="1" w:unhideWhenUsed="1"/>
-    <w:lsdException w:name="footer" w:semiHidden="1" w:unhideWhenUsed="1"/>
-    <w:lsdException w:name="index heading" w:semiHidden="1" w:unhideWhenUsed="1"/>
-    <w:lsdException w:name="caption" w:semiHidden="1" w:uiPriority="35" w:unhideWhenUsed="1" w:qFormat="1"/>
-    <w:lsdException w:name="table of figures" w:semiHidden="1" w:unhideWhenUsed="1"/>
-    <w:lsdException w:name="envelope address" w:semiHidden="1" w:unhideWhenUsed="1"/>
-    <w:lsdException w:name="envelope return" w:semiHidden="1" w:unhideWhenUsed="1"/>
-    <w:lsdException w:name="footnote reference" w:semiHidden="1" w:unhideWhenUsed="1"/>
-    <w:lsdException w:name="annotation reference" w:semiHidden="1" w:unhideWhenUsed="1"/>
-    <w:lsdException w:name="line number" w:semiHidden="1" w:unhideWhenUsed="1"/>
-    <w:lsdException w:name="page number" w:semiHidden="1" w:unhideWhenUsed="1"/>
-    <w:lsdException w:name="endnote reference" w:semiHidden="1" w:unhideWhenUsed="1"/>
-    <w:lsdException w:name="endnote text" w:semiHidden="1" w:unhideWhenUsed="1"/>
-    <w:lsdException w:name="table of authorities" w:semiHidden="1" w:unhideWhenUsed="1"/>
-    <w:lsdException w:name="macro" w:semiHidden="1" w:unhideWhenUsed="1"/>
-    <w:lsdException w:name="toa heading" w:semiHidden="1" w:unhideWhenUsed="1"/>
-    <w:lsdException w:name="List" w:semiHidden="1" w:unhideWhenUsed="1"/>
-    <w:lsdException w:name="List Bullet" w:semiHidden="1" w:unhideWhenUsed="1"/>
-    <w:lsdException w:name="List Number" w:semiHidden="1" w:unhideWhenUsed="1"/>
-    <w:lsdException w:name="List 2" w:semiHidden="1" w:unhideWhenUsed="1"/>
-    <w:lsdException w:name="List 3" w:semiHidden="1" w:unhideWhenUsed="1"/>
-    <w:lsdException w:name="List 4" w:semiHidden="1" w:unhideWhenUsed="1"/>
-    <w:lsdException w:name="List 5" w:semiHidden="1" w:unhideWhenUsed="1"/>
-    <w:lsdException w:name="List Bullet 2" w:semiHidden="1" w:unhideWhenUsed="1"/>
-    <w:lsdException w:name="List Bullet 3" w:semiHidden="1" w:unhideWhenUsed="1"/>
-    <w:lsdException w:name="List Bullet 4" w:semiHidden="1" w:unhideWhenUsed="1"/>
-    <w:lsdException w:name="List Bullet 5" w:semiHidden="1" w:unhideWhenUsed="1"/>
-    <w:lsdException w:name="List Number 2" w:semiHidden="1" w:unhideWhenUsed="1"/>
-    <w:lsdException w:name="List Number 3" w:semiHidden="1" w:unhideWhenUsed="1"/>
-    <w:lsdException w:name="List Number 4" w:semiHidden="1" w:unhideWhenUsed="1"/>
-    <w:lsdException w:name="List Number 5" w:semiHidden="1" w:unhideWhenUsed="1"/>
-    <w:lsdException w:name="Title" w:uiPriority="10" w:qFormat="1"/>
-    <w:lsdException w:name="Closing" w:semiHidden="1" w:unhideWhenUsed="1"/>
-    <w:lsdException w:name="Signature" w:semiHidden="1" w:unhideWhenUsed="1"/>
-    <w:lsdException w:name="Default Paragraph Font" w:semiHidden="1" w:uiPriority="1" w:unhideWhenUsed="1"/>
-    <w:lsdException w:name="Body Text" w:semiHidden="1" w:unhideWhenUsed="1"/>
-    <w:lsdException w:name="Body Text Indent" w:semiHidden="1" w:unhideWhenUsed="1"/>
-    <w:lsdException w:name="List Continue" w:semiHidden="1" w:unhideWhenUsed="1"/>
-    <w:lsdException w:name="List Continue 2" w:semiHidden="1" w:unhideWhenUsed="1"/>
-    <w:lsdException w:name="List Continue 3" w:semiHidden="1" w:unhideWhenUsed="1"/>
-    <w:lsdException w:name="List Continue 4" w:semiHidden="1" w:unhideWhenUsed="1"/>
-    <w:lsdException w:name="List Continue 5" w:semiHidden="1" w:unhideWhenUsed="1"/>
-    <w:lsdException w:name="Message Header" w:semiHidden="1" w:unhideWhenUsed="1"/>
-    <w:lsdException w:name="Subtitle" w:uiPriority="11" w:qFormat="1"/>
-    <w:lsdException w:name="Salutation" w:semiHidden="1" w:unhideWhenUsed="1"/>
-    <w:lsdException w:name="Date" w:semiHidden="1" w:unhideWhenUsed="1"/>
-    <w:lsdException w:name="Body Text First Indent" w:semiHidden="1" w:unhideWhenUsed="1"/>
-    <w:lsdException w:name="Body Text First Indent 2" w:semiHidden="1" w:unhideWhenUsed="1"/>
-    <w:lsdException w:name="Note Heading" w:semiHidden="1" w:unhideWhenUsed="1"/>
-    <w:lsdException w:name="Body Text 2" w:semiHidden="1" w:unhideWhenUsed="1"/>
-    <w:lsdException w:name="Body Text 3" w:semiHidden="1" w:unhideWhenUsed="1"/>
-    <w:lsdException w:name="Body Text Indent 2" w:semiHidden="1" w:unhideWhenUsed="1"/>
-    <w:lsdException w:name="Body Text Indent 3" w:semiHidden="1" w:unhideWhenUsed="1"/>
-    <w:lsdException w:name="Block Text" w:semiHidden="1" w:unhideWhenUsed="1"/>
-    <w:lsdException w:name="Hyperlink" w:semiHidden="1" w:unhideWhenUsed="1"/>
-    <w:lsdException w:name="FollowedHyperlink" w:semiHidden="1" w:unhideWhenUsed="1"/>
-    <w:lsdException w:name="Strong" w:uiPriority="22" w:qFormat="1"/>
-    <w:lsdException w:name="Emphasis" w:uiPriority="20" w:qFormat="1"/>
-    <w:lsdException w:name="Document Map" w:semiHidden="1" w:unhideWhenUsed="1"/>
-    <w:lsdException w:name="Plain Text" w:semiHidden="1" w:unhideWhenUsed="1"/>
-    <w:lsdException w:name="E-mail Signature" w:semiHidden="1" w:unhideWhenUsed="1"/>
-    <w:lsdException w:name="HTML Top of Form" w:semiHidden="1" w:unhideWhenUsed="1"/>
-    <w:lsdException w:name="HTML Bottom of Form" w:semiHidden="1" w:unhideWhenUsed="1"/>
-    <w:lsdException w:name="Normal (Web)" w:semiHidden="1" w:unhideWhenUsed="1"/>
-    <w:lsdException w:name="HTML Acronym" w:semiHidden="1" w:unhideWhenUsed="1"/>
-    <w:lsdException w:name="HTML Address" w:semiHidden="1" w:unhideWhenUsed="1"/>
-    <w:lsdException w:name="HTML Cite" w:semiHidden="1" w:unhideWhenUsed="1"/>
-    <w:lsdException w:name="HTML Code" w:semiHidden="1" w:unhideWhenUsed="1"/>
-    <w:lsdException w:name="HTML Definition" w:semiHidden="1" w:unhideWhenUsed="1"/>
-    <w:lsdException w:name="HTML Keyboard" w:semiHidden="1" w:unhideWhenUsed="1"/>
-    <w:lsdException w:name="HTML Preformatted" w:semiHidden="1" w:unhideWhenUsed="1"/>
-    <w:lsdException w:name="HTML Sample" w:semiHidden="1" w:unhideWhenUsed="1"/>
-    <w:lsdException w:name="HTML Typewriter" w:semiHidden="1" w:unhideWhenUsed="1"/>
-    <w:lsdException w:name="HTML Variable" w:semiHidden="1" w:unhideWhenUsed="1"/>
-    <w:lsdException w:name="Normal Table" w:semiHidden="1" w:unhideWhenUsed="1"/>
-    <w:lsdException w:name="annotation subject" w:semiHidden="1" w:unhideWhenUsed="1"/>
-    <w:lsdException w:name="No List" w:semiHidden="1" w:unhideWhenUsed="1"/>
-    <w:lsdException w:name="Outline List 1" w:semiHidden="1" w:unhideWhenUsed="1"/>
-    <w:lsdException w:name="Outline List 2" w:semiHidden="1" w:unhideWhenUsed="1"/>
-    <w:lsdException w:name="Outline List 3" w:semiHidden="1" w:unhideWhenUsed="1"/>
-    <w:lsdException w:name="Table Simple 1" w:semiHidden="1" w:unhideWhenUsed="1"/>
-    <w:lsdException w:name="Table Simple 2" w:semiHidden="1" w:unhideWhenUsed="1"/>
-    <w:lsdException w:name="Table Simple 3" w:semiHidden="1" w:unhideWhenUsed="1"/>
-    <w:lsdException w:name="Table Classic 1" w:semiHidden="1" w:unhideWhenUsed="1"/>
-    <w:lsdException w:name="Table Classic 2" w:semiHidden="1" w:unhideWhenUsed="1"/>
-    <w:lsdException w:name="Table Classic 3" w:semiHidden="1" w:unhideWhenUsed="1"/>
-    <w:lsdException w:name="Table Classic 4" w:semiHidden="1" w:unhideWhenUsed="1"/>
-    <w:lsdException w:name="Table Colorful 1" w:semiHidden="1" w:unhideWhenUsed="1"/>
-    <w:lsdException w:name="Table Colorful 2" w:semiHidden="1" w:unhideWhenUsed="1"/>
-    <w:lsdException w:name="Table Colorful 3" w:semiHidden="1" w:unhideWhenUsed="1"/>
-    <w:lsdException w:name="Table Columns 1" w:semiHidden="1" w:unhideWhenUsed="1"/>
-    <w:lsdException w:name="Table Columns 2" w:semiHidden="1" w:unhideWhenUsed="1"/>
-    <w:lsdException w:name="Table Columns 3" w:semiHidden="1" w:unhideWhenUsed="1"/>
-    <w:lsdException w:name="Table Columns 4" w:semiHidden="1" w:unhideWhenUsed="1"/>
-    <w:lsdException w:name="Table Columns 5" w:semiHidden="1" w:unhideWhenUsed="1"/>
-    <w:lsdException w:name="Table Grid 1" w:semiHidden="1" w:unhideWhenUsed="1"/>
-    <w:lsdException w:name="Table Grid 2" w:semiHidden="1" w:unhideWhenUsed="1"/>
-    <w:lsdException w:name="Table Grid 3" w:semiHidden="1" w:unhideWhenUsed="1"/>
-    <w:lsdException w:name="Table Grid 4" w:semiHidden="1" w:unhideWhenUsed="1"/>
-    <w:lsdException w:name="Table Grid 5" w:semiHidden="1" w:unhideWhenUsed="1"/>
-    <w:lsdException w:name="Table Grid 6" w:semiHidden="1" w:unhideWhenUsed="1"/>
-    <w:lsdException w:name="Table Grid 7" w:semiHidden="1" w:unhideWhenUsed="1"/>
-    <w:lsdException w:name="Table Grid 8" w:semiHidden="1" w:unhideWhenUsed="1"/>
-    <w:lsdException w:name="Table List 1" w:semiHidden="1" w:unhideWhenUsed="1"/>
-    <w:lsdException w:name="Table List 2" w:semiHidden="1" w:unhideWhenUsed="1"/>
-    <w:lsdException w:name="Table List 3" w:semiHidden="1" w:unhideWhenUsed="1"/>
-    <w:lsdException w:name="Table List 4" w:semiHidden="1" w:unhideWhenUsed="1"/>
-    <w:lsdException w:name="Table List 5" w:semiHidden="1" w:unhideWhenUsed="1"/>
-    <w:lsdException w:name="Table List 6" w:semiHidden="1" w:unhideWhenUsed="1"/>
-    <w:lsdException w:name="Table List 7" w:semiHidden="1" w:unhideWhenUsed="1"/>
-    <w:lsdException w:name="Table List 8" w:semiHidden="1" w:unhideWhenUsed="1"/>
-    <w:lsdException w:name="Table 3D effects 1" w:semiHidden="1" w:unhideWhenUsed="1"/>
-    <w:lsdException w:name="Table 3D effects 2" w:semiHidden="1" w:unhideWhenUsed="1"/>
-    <w:lsdException w:name="Table 3D effects 3" w:semiHidden="1" w:unhideWhenUsed="1"/>
-    <w:lsdException w:name="Table Contemporary" w:semiHidden="1" w:unhideWhenUsed="1"/>
-    <w:lsdException w:name="Table Elegant" w:semiHidden="1" w:unhideWhenUsed="1"/>
-    <w:lsdException w:name="Table Professional" w:semiHidden="1" w:unhideWhenUsed="1"/>
-    <w:lsdException w:name="Table Subtle 1" w:semiHidden="1" w:unhideWhenUsed="1"/>
-    <w:lsdException w:name="Table Subtle 2" w:semiHidden="1" w:unhideWhenUsed="1"/>
-    <w:lsdException w:name="Table Web 1" w:semiHidden="1" w:unhideWhenUsed="1"/>
-    <w:lsdException w:name="Table Web 2" w:semiHidden="1" w:unhideWhenUsed="1"/>
-    <w:lsdException w:name="Table Web 3" w:semiHidden="1" w:unhideWhenUsed="1"/>
-    <w:lsdException w:name="Balloon Text" w:semiHidden="1" w:unhideWhenUsed="1"/>
-    <w:lsdException w:name="Table Grid" w:uiPriority="39"/>
-    <w:lsdException w:name="Table Theme" w:semiHidden="1" w:unhideWhenUsed="1"/>
-    <w:lsdException w:name="Placeholder Text" w:semiHidden="1"/>
-    <w:lsdException w:name="No Spacing" w:uiPriority="1" w:qFormat="1"/>
-    <w:lsdException w:name="Light Shading" w:uiPriority="60"/>
-    <w:lsdException w:name="Light List" w:uiPriority="61"/>
-    <w:lsdException w:name="Light Grid" w:uiPriority="62"/>
-    <w:lsdException w:name="Medium Shading 1" w:uiPriority="63"/>
-    <w:lsdException w:name="Medium Shading 2" w:uiPriority="64"/>
-    <w:lsdException w:name="Medium List 1" w:uiPriority="65"/>
-    <w:lsdException w:name="Medium List 2" w:uiPriority="66"/>
-    <w:lsdException w:name="Medium Grid 1" w:uiPriority="67"/>
-    <w:lsdException w:name="Medium Grid 2" w:uiPriority="68"/>
-    <w:lsdException w:name="Medium Grid 3" w:uiPriority="69"/>
-    <w:lsdException w:name="Dark List" w:uiPriority="70"/>
-    <w:lsdException w:name="Colorful Shading" w:uiPriority="71"/>
-    <w:lsdException w:name="Colorful List" w:uiPriority="72"/>
-    <w:lsdException w:name="Colorful Grid" w:uiPriority="73"/>
-    <w:lsdException w:name="Light Shading Accent 1" w:uiPriority="60"/>
-    <w:lsdException w:name="Light List Accent 1" w:uiPriority="61"/>
-    <w:lsdException w:name="Light Grid Accent 1" w:uiPriority="62"/>
-    <w:lsdException w:name="Medium Shading 1 Accent 1" w:uiPriority="63"/>
-    <w:lsdException w:name="Medium Shading 2 Accent 1" w:uiPriority="64"/>
-    <w:lsdException w:name="Medium List 1 Accent 1" w:uiPriority="65"/>
-    <w:lsdException w:name="Revision" w:semiHidden="1"/>
-    <w:lsdException w:name="List Paragraph" w:uiPriority="34" w:qFormat="1"/>
-    <w:lsdException w:name="Quote" w:uiPriority="29" w:qFormat="1"/>
-    <w:lsdException w:name="Intense Quote" w:uiPriority="30" w:qFormat="1"/>
-    <w:lsdException w:name="Medium List 2 Accent 1" w:uiPriority="66"/>
-    <w:lsdException w:name="Medium Grid 1 Accent 1" w:uiPriority="67"/>
-    <w:lsdException w:name="Medium Grid 2 Accent 1" w:uiPriority="68"/>
-    <w:lsdException w:name="Medium Grid 3 Accent 1" w:uiPriority="69"/>
-    <w:lsdException w:name="Dark List Accent 1" w:uiPriority="70"/>
-    <w:lsdException w:name="Colorful Shading Accent 1" w:uiPriority="71"/>
-    <w:lsdException w:name="Colorful List Accent 1" w:uiPriority="72"/>
-    <w:lsdException w:name="Colorful Grid Accent 1" w:uiPriority="73"/>
-    <w:lsdException w:name="Light Shading Accent 2" w:uiPriority="60"/>
-    <w:lsdException w:name="Light List Accent 2" w:uiPriority="61"/>
-    <w:lsdException w:name="Light Grid Accent 2" w:uiPriority="62"/>
-    <w:lsdException w:name="Medium Shading 1 Accent 2" w:uiPriority="63"/>
-    <w:lsdException w:name="Medium Shading 2 Accent 2" w:uiPriority="64"/>
-    <w:lsdException w:name="Medium List 1 Accent 2" w:uiPriority="65"/>
-    <w:lsdException w:name="Medium List 2 Accent 2" w:uiPriority="66"/>
-    <w:lsdException w:name="Medium Grid 1 Accent 2" w:uiPriority="67"/>
-    <w:lsdException w:name="Medium Grid 2 Accent 2" w:uiPriority="68"/>
-    <w:lsdException w:name="Medium Grid 3 Accent 2" w:uiPriority="69"/>
-    <w:lsdException w:name="Dark List Accent 2" w:uiPriority="70"/>
-    <w:lsdException w:name="Colorful Shading Accent 2" w:uiPriority="71"/>
-    <w:lsdException w:name="Colorful List Accent 2" w:uiPriority="72"/>
-    <w:lsdException w:name="Colorful Grid Accent 2" w:uiPriority="73"/>
-    <w:lsdException w:name="Light Shading Accent 3" w:uiPriority="60"/>
-    <w:lsdException w:name="Light List Accent 3" w:uiPriority="61"/>
-    <w:lsdException w:name="Light Grid Accent 3" w:uiPriority="62"/>
-    <w:lsdException w:name="Medium Shading 1 Accent 3" w:uiPriority="63"/>
-    <w:lsdException w:name="Medium Shading 2 Accent 3" w:uiPriority="64"/>
-    <w:lsdException w:name="Medium List 1 Accent 3" w:uiPriority="65"/>
-    <w:lsdException w:name="Medium List 2 Accent 3" w:uiPriority="66"/>
-    <w:lsdException w:name="Medium Grid 1 Accent 3" w:uiPriority="67"/>
-    <w:lsdException w:name="Medium Grid 2 Accent 3" w:uiPriority="68"/>
-    <w:lsdException w:name="Medium Grid 3 Accent 3" w:uiPriority="69"/>
-    <w:lsdException w:name="Dark List Accent 3" w:uiPriority="70"/>
-    <w:lsdException w:name="Colorful Shading Accent 3" w:uiPriority="71"/>
-    <w:lsdException w:name="Colorful List Accent 3" w:uiPriority="72"/>
-    <w:lsdException w:name="Colorful Grid Accent 3" w:uiPriority="73"/>
-    <w:lsdException w:name="Light Shading Accent 4" w:uiPriority="60"/>
-    <w:lsdException w:name="Light List Accent 4" w:uiPriority="61"/>
-    <w:lsdException w:name="Light Grid Accent 4" w:uiPriority="62"/>
-    <w:lsdException w:name="Medium Shading 1 Accent 4" w:uiPriority="63"/>
-    <w:lsdException w:name="Medium Shading 2 Accent 4" w:uiPriority="64"/>
-    <w:lsdException w:name="Medium List 1 Accent 4" w:uiPriority="65"/>
-    <w:lsdException w:name="Medium List 2 Accent 4" w:uiPriority="66"/>
-    <w:lsdException w:name="Medium Grid 1 Accent 4" w:uiPriority="67"/>
-    <w:lsdException w:name="Medium Grid 2 Accent 4" w:uiPriority="68"/>
-    <w:lsdException w:name="Medium Grid 3 Accent 4" w:uiPriority="69"/>
-    <w:lsdException w:name="Dark List Accent 4" w:uiPriority="70"/>
-    <w:lsdException w:name="Colorful Shading Accent 4" w:uiPriority="71"/>
-    <w:lsdException w:name="Colorful List Accent 4" w:uiPriority="72"/>
-    <w:lsdException w:name="Colorful Grid Accent 4" w:uiPriority="73"/>
-    <w:lsdException w:name="Light Shading Accent 5" w:uiPriority="60"/>
-    <w:lsdException w:name="Light List Accent 5" w:uiPriority="61"/>
-    <w:lsdException w:name="Light Grid Accent 5" w:uiPriority="62"/>
-    <w:lsdException w:name="Medium Shading 1 Accent 5" w:uiPriority="63"/>
-    <w:lsdException w:name="Medium Shading 2 Accent 5" w:uiPriority="64"/>
-    <w:lsdException w:name="Medium List 1 Accent 5" w:uiPriority="65"/>
-    <w:lsdException w:name="Medium List 2 Accent 5" w:uiPriority="66"/>
-    <w:lsdException w:name="Medium Grid 1 Accent 5" w:uiPriority="67"/>
-    <w:lsdException w:name="Medium Grid 2 Accent 5" w:uiPriority="68"/>
-    <w:lsdException w:name="Medium Grid 3 Accent 5" w:uiPriority="69"/>
-    <w:lsdException w:name="Dark List Accent 5" w:uiPriority="70"/>
-    <w:lsdException w:name="Colorful Shading Accent 5" w:uiPriority="71"/>
-    <w:lsdException w:name="Colorful List Accent 5" w:uiPriority="72"/>
-    <w:lsdException w:name="Colorful Grid Accent 5" w:uiPriority="73"/>
-    <w:lsdException w:name="Light Shading Accent 6" w:uiPriority="60"/>
-    <w:lsdException w:name="Light List Accent 6" w:uiPriority="61"/>
-    <w:lsdException w:name="Light Grid Accent 6" w:uiPriority="62"/>
-    <w:lsdException w:name="Medium Shading 1 Accent 6" w:uiPriority="63"/>
-    <w:lsdException w:name="Medium Shading 2 Accent 6" w:uiPriority="64"/>
-    <w:lsdException w:name="Medium List 1 Accent 6" w:uiPriority="65"/>
-    <w:lsdException w:name="Medium List 2 Accent 6" w:uiPriority="66"/>
-    <w:lsdException w:name="Medium Grid 1 Accent 6" w:uiPriority="67"/>
-    <w:lsdException w:name="Medium Grid 2 Accent 6" w:uiPriority="68"/>
-    <w:lsdException w:name="Medium Grid 3 Accent 6" w:uiPriority="69"/>
-    <w:lsdException w:name="Dark List Accent 6" w:uiPriority="70"/>
-    <w:lsdException w:name="Colorful Shading Accent 6" w:uiPriority="71"/>
-    <w:lsdException w:name="Colorful List Accent 6" w:uiPriority="72"/>
-    <w:lsdException w:name="Colorful Grid Accent 6" w:uiPriority="73"/>
-    <w:lsdException w:name="Subtle Emphasis" w:uiPriority="19" w:qFormat="1"/>
-    <w:lsdException w:name="Intense Emphasis" w:uiPriority="21" w:qFormat="1"/>
-    <w:lsdException w:name="Subtle Reference" w:uiPriority="31" w:qFormat="1"/>
-    <w:lsdException w:name="Intense Reference" w:uiPriority="32" w:qFormat="1"/>
-    <w:lsdException w:name="Book Title" w:uiPriority="33" w:qFormat="1"/>
-    <w:lsdException w:name="Bibliography" w:semiHidden="1" w:uiPriority="37" w:unhideWhenUsed="1"/>
-    <w:lsdException w:name="TOC Heading" w:semiHidden="1" w:uiPriority="39" w:unhideWhenUsed="1" w:qFormat="1"/>
-    <w:lsdException w:name="Plain Table 1" w:uiPriority="41"/>
-    <w:lsdException w:name="Plain Table 2" w:uiPriority="42"/>
-    <w:lsdException w:name="Plain Table 3" w:uiPriority="43"/>
-    <w:lsdException w:name="Plain Table 4" w:uiPriority="44"/>
-    <w:lsdException w:name="Plain Table 5" w:uiPriority="45"/>
-    <w:lsdException w:name="Grid Table Light" w:uiPriority="40"/>
-    <w:lsdException w:name="Grid Table 1 Light" w:uiPriority="46"/>
-    <w:lsdException w:name="Grid Table 2" w:uiPriority="47"/>
-    <w:lsdException w:name="Grid Table 3" w:uiPriority="48"/>
-    <w:lsdException w:name="Grid Table 4" w:uiPriority="49"/>
-    <w:lsdException w:name="Grid Table 5 Dark" w:uiPriority="50"/>
-    <w:lsdException w:name="Grid Table 6 Colorful" w:uiPriority="51"/>
-    <w:lsdException w:name="Grid Table 7 Colorful" w:uiPriority="52"/>
-    <w:lsdException w:name="Grid Table 1 Light Accent 1" w:uiPriority="46"/>
-    <w:lsdException w:name="Grid Table 2 Accent 1" w:uiPriority="47"/>
-    <w:lsdException w:name="Grid Table 3 Accent 1" w:uiPriority="48"/>
-    <w:lsdException w:name="Grid Table 4 Accent 1" w:uiPriority="49"/>
-    <w:lsdException w:name="Grid Table 5 Dark Accent 1" w:uiPriority="50"/>
-    <w:lsdException w:name="Grid Table 6 Colorful Accent 1" w:uiPriority="51"/>
-    <w:lsdException w:name="Grid Table 7 Colorful Accent 1" w:uiPriority="52"/>
-    <w:lsdException w:name="Grid Table 1 Light Accent 2" w:uiPriority="46"/>
-    <w:lsdException w:name="Grid Table 2 Accent 2" w:uiPriority="47"/>
-    <w:lsdException w:name="Grid Table 3 Accent 2" w:uiPriority="48"/>
-    <w:lsdException w:name="Grid Table 4 Accent 2" w:uiPriority="49"/>
-    <w:lsdException w:name="Grid Table 5 Dark Accent 2" w:uiPriority="50"/>
-    <w:lsdException w:name="Grid Table 6 Colorful Accent 2" w:uiPriority="51"/>
-    <w:lsdException w:name="Grid Table 7 Colorful Accent 2" w:uiPriority="52"/>
-    <w:lsdException w:name="Grid Table 1 Light Accent 3" w:uiPriority="46"/>
-    <w:lsdException w:name="Grid Table 2 Accent 3" w:uiPriority="47"/>
-    <w:lsdException w:name="Grid Table 3 Accent 3" w:uiPriority="48"/>
-    <w:lsdException w:name="Grid Table 4 Accent 3" w:uiPriority="49"/>
-    <w:lsdException w:name="Grid Table 5 Dark Accent 3" w:uiPriority="50"/>
-    <w:lsdException w:name="Grid Table 6 Colorful Accent 3" w:uiPriority="51"/>
-    <w:lsdException w:name="Grid Table 7 Colorful Accent 3" w:uiPriority="52"/>
-    <w:lsdException w:name="Grid Table 1 Light Accent 4" w:uiPriority="46"/>
-    <w:lsdException w:name="Grid Table 2 Accent 4" w:uiPriority="47"/>
-    <w:lsdException w:name="Grid Table 3 Accent 4" w:uiPriority="48"/>
-    <w:lsdException w:name="Grid Table 4 Accent 4" w:uiPriority="49"/>
-    <w:lsdException w:name="Grid Table 5 Dark Accent 4" w:uiPriority="50"/>
-    <w:lsdException w:name="Grid Table 6 Colorful Accent 4" w:uiPriority="51"/>
-    <w:lsdException w:name="Grid Table 7 Colorful Accent 4" w:uiPriority="52"/>
-    <w:lsdException w:name="Grid Table 1 Light Accent 5" w:uiPriority="46"/>
-    <w:lsdException w:name="Grid Table 2 Accent 5" w:uiPriority="47"/>
-    <w:lsdException w:name="Grid Table 3 Accent 5" w:uiPriority="48"/>
-    <w:lsdException w:name="Grid Table 4 Accent 5" w:uiPriority="49"/>
-    <w:lsdException w:name="Grid Table 5 Dark Accent 5" w:uiPriority="50"/>
-    <w:lsdException w:name="Grid Table 6 Colorful Accent 5" w:uiPriority="51"/>
-    <w:lsdException w:name="Grid Table 7 Colorful Accent 5" w:uiPriority="52"/>
-    <w:lsdException w:name="Grid Table 1 Light Accent 6" w:uiPriority="46"/>
-    <w:lsdException w:name="Grid Table 2 Accent 6" w:uiPriority="47"/>
-    <w:lsdException w:name="Grid Table 3 Accent 6" w:uiPriority="48"/>
-    <w:lsdException w:name="Grid Table 4 Accent 6" w:uiPriority="49"/>
-    <w:lsdException w:name="Grid Table 5 Dark Accent 6" w:uiPriority="50"/>
-    <w:lsdException w:name="Grid Table 6 Colorful Accent 6" w:uiPriority="51"/>
-    <w:lsdException w:name="Grid Table 7 Colorful Accent 6" w:uiPriority="52"/>
-    <w:lsdException w:name="List Table 1 Light" w:uiPriority="46"/>
-    <w:lsdException w:name="List Table 2" w:uiPriority="47"/>
-    <w:lsdException w:name="List Table 3" w:uiPriority="48"/>
-    <w:lsdException w:name="List Table 4" w:uiPriority="49"/>
-    <w:lsdException w:name="List Table 5 Dark" w:uiPriority="50"/>
-    <w:lsdException w:name="List Table 6 Colorful" w:uiPriority="51"/>
-    <w:lsdException w:name="List Table 7 Colorful" w:uiPriority="52"/>
-    <w:lsdException w:name="List Table 1 Light Accent 1" w:uiPriority="46"/>
-    <w:lsdException w:name="List Table 2 Accent 1" w:uiPriority="47"/>
-    <w:lsdException w:name="List Table 3 Accent 1" w:uiPriority="48"/>
-    <w:lsdException w:name="List Table 4 Accent 1" w:uiPriority="49"/>
-    <w:lsdException w:name="List Table 5 Dark Accent 1" w:uiPriority="50"/>
-    <w:lsdException w:name="List Table 6 Colorful Accent 1" w:uiPriority="51"/>
-    <w:lsdException w:name="List Table 7 Colorful Accent 1" w:uiPriority="52"/>
-    <w:lsdException w:name="List Table 1 Light Accent 2" w:uiPriority="46"/>
-    <w:lsdException w:name="List Table 2 Accent 2" w:uiPriority="47"/>
-    <w:lsdException w:name="List Table 3 Accent 2" w:uiPriority="48"/>
-    <w:lsdException w:name="List Table 4 Accent 2" w:uiPriority="49"/>
-    <w:lsdException w:name="List Table 5 Dark Accent 2" w:uiPriority="50"/>
-    <w:lsdException w:name="List Table 6 Colorful Accent 2" w:uiPriority="51"/>
-    <w:lsdException w:name="List Table 7 Colorful Accent 2" w:uiPriority="52"/>
-    <w:lsdException w:name="List Table 1 Light Accent 3" w:uiPriority="46"/>
-    <w:lsdException w:name="List Table 2 Accent 3" w:uiPriority="47"/>
-    <w:lsdException w:name="List Table 3 Accent 3" w:uiPriority="48"/>
-    <w:lsdException w:name="List Table 4 Accent 3" w:uiPriority="49"/>
-    <w:lsdException w:name="List Table 5 Dark Accent 3" w:uiPriority="50"/>
-    <w:lsdException w:name="List Table 6 Colorful Accent 3" w:uiPriority="51"/>
-    <w:lsdException w:name="List Table 7 Colorful Accent 3" w:uiPriority="52"/>
-    <w:lsdException w:name="List Table 1 Light Accent 4" w:uiPriority="46"/>
-    <w:lsdException w:name="List Table 2 Accent 4" w:uiPriority="47"/>
-    <w:lsdException w:name="List Table 3 Accent 4" w:uiPriority="48"/>
-    <w:lsdException w:name="List Table 4 Accent 4" w:uiPriority="49"/>
-    <w:lsdException w:name="List Table 5 Dark Accent 4" w:uiPriority="50"/>
-    <w:lsdException w:name="List Table 6 Colorful Accent 4" w:uiPriority="51"/>
-    <w:lsdException w:name="List Table 7 Colorful Accent 4" w:uiPriority="52"/>
-    <w:lsdException w:name="List Table 1 Light Accent 5" w:uiPriority="46"/>
-    <w:lsdException w:name="List Table 2 Accent 5" w:uiPriority="47"/>
-    <w:lsdException w:name="List Table 3 Accent 5" w:uiPriority="48"/>
-    <w:lsdException w:name="List Table 4 Accent 5" w:uiPriority="49"/>
-    <w:lsdException w:name="List Table 5 Dark Accent 5" w:uiPriority="50"/>
-    <w:lsdException w:name="List Table 6 Colorful Accent 5" w:uiPriority="51"/>
-    <w:lsdException w:name="List Table 7 Colorful Accent 5" w:uiPriority="52"/>
-    <w:lsdException w:name="List Table 1 Light Accent 6" w:uiPriority="46"/>
-    <w:lsdException w:name="List Table 2 Accent 6" w:uiPriority="47"/>
-    <w:lsdException w:name="List Table 3 Accent 6" w:uiPriority="48"/>
-    <w:lsdException w:name="List Table 4 Accent 6" w:uiPriority="49"/>
-    <w:lsdException w:name="List Table 5 Dark Accent 6" w:uiPriority="50"/>
-    <w:lsdException w:name="List Table 6 Colorful Accent 6" w:uiPriority="51"/>
-    <w:lsdException w:name="List Table 7 Colorful Accent 6" w:uiPriority="52"/>
-  </w:latentStyles>
-  <w:style w:type="paragraph" w:default="1" w:styleId="Normal">
-    <w:name w:val="Normal"/>
-    <w:qFormat/>
-  </w:style>
-  <w:style w:type="character" w:default="1" w:styleId="DefaultParagraphFont">
-    <w:name w:val="Default Paragraph Font"/>
-    <w:uiPriority w:val="1"/>
-    <w:semiHidden/>
-    <w:unhideWhenUsed/>
-  </w:style>
-  <w:style w:type="table" w:default="1" w:styleId="TableNormal">
-    <w:name w:val="Normal Table"/>
-    <w:uiPriority w:val="99"/>
-    <w:semiHidden/>
-    <w:unhideWhenUsed/>
+  <w:style w:type="table" w:styleId="TableGrid">
+    <w:name w:val="Table Grid"/>
+    <w:basedOn w:val="TableNormal"/>
+    <w:uiPriority w:val="39"/>
+    <w:rsid w:val="006E1771"/>
+    <w:pPr>
+      <w:spacing w:after="0" w:line="240" w:lineRule="auto"/>
+    </w:pPr>
     <w:tblPr>
-      <w:tblInd w:w="0" w:type="dxa"/>
-      <w:tblCellMar>
-        <w:top w:w="0" w:type="dxa"/>
-        <w:left w:w="108" w:type="dxa"/>
-        <w:bottom w:w="0" w:type="dxa"/>
-        <w:right w:w="108" w:type="dxa"/>
-      </w:tblCellMar>
+      <w:tblBorders>
+        <w:top w:val="single" w:sz="4" w:space="0" w:color="auto"/>
+        <w:left w:val="single" w:sz="4" w:space="0" w:color="auto"/>
+        <w:bottom w:val="single" w:sz="4" w:space="0" w:color="auto"/>
+        <w:right w:val="single" w:sz="4" w:space="0" w:color="auto"/>
+        <w:insideH w:val="single" w:sz="4" w:space="0" w:color="auto"/>
+        <w:insideV w:val="single" w:sz="4" w:space="0" w:color="auto"/>
+      </w:tblBorders>
     </w:tblPr>
   </w:style>
-  <w:style w:type="numbering" w:default="1" w:styleId="NoList">
-    <w:name w:val="No List"/>
-    <w:uiPriority w:val="99"/>
-    <w:semiHidden/>
-    <w:unhideWhenUsed/>
-  </w:style>
-  <w:style w:type="character" w:styleId="PlaceholderText">
-    <w:name w:val="Placeholder Text"/>
-    <w:basedOn w:val="DefaultParagraphFont"/>
-    <w:uiPriority w:val="99"/>
-    <w:semiHidden/>
-    <w:rsid w:val="003D439D"/>
-    <w:rPr>
-      <w:color w:val="808080"/>
-    </w:rPr>
-  </w:style>
 </w:styles>
-</file>
-
-<file path=word/glossary/webSettings.xml><?xml version="1.0" encoding="utf-8"?>
-<w:webSettings xmlns:mc="http://schemas.openxmlformats.org/markup-compatibility/2006" xmlns:r="http://schemas.openxmlformats.org/officeDocument/2006/relationships" xmlns:w="http://schemas.openxmlformats.org/wordprocessingml/2006/main" xmlns:w14="http://schemas.microsoft.com/office/word/2010/wordml" xmlns:w15="http://schemas.microsoft.com/office/word/2012/wordml" xmlns:w16se="http://schemas.microsoft.com/office/word/2015/wordml/symex" mc:Ignorable="w14 w15 w16se">
-  <w:optimizeForBrowser/>
-  <w:allowPNG/>
-</w:webSettings>
 </file>
 
 <file path=word/theme/theme1.xml><?xml version="1.0" encoding="utf-8"?>
@@ -12420,7 +12794,7 @@
 </file>
 
 <file path=customXml/itemProps1.xml><?xml version="1.0" encoding="utf-8"?>
-<ds:datastoreItem xmlns:ds="http://schemas.openxmlformats.org/officeDocument/2006/customXml" ds:itemID="{D1814726-1CB4-456B-9EFA-A852A936BA1A}">
+<ds:datastoreItem xmlns:ds="http://schemas.openxmlformats.org/officeDocument/2006/customXml" ds:itemID="{06B724EB-E6C3-45D1-BC5F-D21A92F79E28}">
   <ds:schemaRefs>
     <ds:schemaRef ds:uri="http://schemas.openxmlformats.org/officeDocument/2006/bibliography"/>
   </ds:schemaRefs>
